--- a/Jahrgang-4/INSY/PLSQL/plsql.docx
+++ b/Jahrgang-4/INSY/PLSQL/plsql.docx
@@ -12,7 +12,6 @@
           <w:bCs/>
           <w:sz w:val="32"/>
           <w:szCs w:val="32"/>
-          <w:lang w:val="en-GB"/>
         </w:rPr>
       </w:pPr>
       <w:r>
@@ -21,7 +20,6 @@
           <w:bCs/>
           <w:sz w:val="32"/>
           <w:szCs w:val="32"/>
-          <w:lang w:val="en-GB"/>
         </w:rPr>
         <w:t>PLSQL</w:t>
       </w:r>
@@ -36,57 +34,27 @@
         <w:rPr>
           <w:sz w:val="24"/>
           <w:szCs w:val="24"/>
-          <w:lang w:val="de-AT"/>
-        </w:rPr>
-      </w:pPr>
-      <w:r>
-        <w:rPr>
-          <w:sz w:val="24"/>
-          <w:szCs w:val="24"/>
-          <w:lang w:val="de-AT"/>
-        </w:rPr>
-        <w:t xml:space="preserve">Wie sieht man den OUTPUT </w:t>
-      </w:r>
-      <w:r>
-        <w:rPr>
-          <w:sz w:val="24"/>
-          <w:szCs w:val="24"/>
-          <w:lang w:val="de-AT"/>
-        </w:rPr>
-        <w:t xml:space="preserve">von PL/SQL in </w:t>
-      </w:r>
-      <w:proofErr w:type="spellStart"/>
-      <w:r>
-        <w:rPr>
-          <w:sz w:val="24"/>
-          <w:szCs w:val="24"/>
-          <w:lang w:val="de-AT"/>
-        </w:rPr>
-        <w:t>DataGrip</w:t>
-      </w:r>
-      <w:proofErr w:type="spellEnd"/>
-      <w:r>
-        <w:rPr>
-          <w:sz w:val="24"/>
-          <w:szCs w:val="24"/>
-          <w:lang w:val="de-AT"/>
-        </w:rPr>
-        <w:t>: STRG + F8</w:t>
-      </w:r>
-    </w:p>
-    <w:p>
-      <w:pPr>
-        <w:rPr>
-          <w:sz w:val="24"/>
-          <w:szCs w:val="24"/>
-          <w:lang w:val="en-GB"/>
-        </w:rPr>
-      </w:pPr>
-      <w:r>
-        <w:rPr>
-          <w:sz w:val="24"/>
-          <w:szCs w:val="24"/>
-          <w:lang w:val="en-GB"/>
+        </w:rPr>
+      </w:pPr>
+      <w:r>
+        <w:rPr>
+          <w:sz w:val="24"/>
+          <w:szCs w:val="24"/>
+        </w:rPr>
+        <w:t>Wie sieht man den OUTPUT von PL/SQL in DataGrip: STRG + F8</w:t>
+      </w:r>
+    </w:p>
+    <w:p>
+      <w:pPr>
+        <w:rPr>
+          <w:sz w:val="24"/>
+          <w:szCs w:val="24"/>
+        </w:rPr>
+      </w:pPr>
+      <w:r>
+        <w:rPr>
+          <w:sz w:val="24"/>
+          <w:szCs w:val="24"/>
         </w:rPr>
         <w:t>Hello World in PL/SQL:</w:t>
       </w:r>
@@ -119,7 +87,7 @@
           <w:kern w:val="0"/>
           <w:sz w:val="20"/>
           <w:szCs w:val="20"/>
-          <w:lang w:val="en-GB" w:eastAsia="de-AT"/>
+          <w:lang w:eastAsia="de-AT"/>
           <w14:ligatures w14:val="none"/>
         </w:rPr>
       </w:pPr>
@@ -130,7 +98,7 @@
           <w:kern w:val="0"/>
           <w:sz w:val="20"/>
           <w:szCs w:val="20"/>
-          <w:lang w:val="en-GB" w:eastAsia="de-AT"/>
+          <w:lang w:eastAsia="de-AT"/>
           <w14:ligatures w14:val="none"/>
         </w:rPr>
         <w:t>begin</w:t>
@@ -142,7 +110,7 @@
           <w:kern w:val="0"/>
           <w:sz w:val="20"/>
           <w:szCs w:val="20"/>
-          <w:lang w:val="en-GB" w:eastAsia="de-AT"/>
+          <w:lang w:eastAsia="de-AT"/>
           <w14:ligatures w14:val="none"/>
         </w:rPr>
         <w:br/>
@@ -155,7 +123,7 @@
           <w:kern w:val="0"/>
           <w:sz w:val="20"/>
           <w:szCs w:val="20"/>
-          <w:lang w:val="en-GB" w:eastAsia="de-AT"/>
+          <w:lang w:eastAsia="de-AT"/>
           <w14:ligatures w14:val="none"/>
         </w:rPr>
         <w:t>DBMS_Output.</w:t>
@@ -169,7 +137,7 @@
           <w:kern w:val="0"/>
           <w:sz w:val="20"/>
           <w:szCs w:val="20"/>
-          <w:lang w:val="en-GB" w:eastAsia="de-AT"/>
+          <w:lang w:eastAsia="de-AT"/>
           <w14:ligatures w14:val="none"/>
         </w:rPr>
         <w:t xml:space="preserve">PUT_LINE </w:t>
@@ -181,7 +149,7 @@
           <w:kern w:val="0"/>
           <w:sz w:val="20"/>
           <w:szCs w:val="20"/>
-          <w:lang w:val="en-GB" w:eastAsia="de-AT"/>
+          <w:lang w:eastAsia="de-AT"/>
           <w14:ligatures w14:val="none"/>
         </w:rPr>
         <w:t>(</w:t>
@@ -193,7 +161,7 @@
           <w:kern w:val="0"/>
           <w:sz w:val="20"/>
           <w:szCs w:val="20"/>
-          <w:lang w:val="en-GB" w:eastAsia="de-AT"/>
+          <w:lang w:eastAsia="de-AT"/>
           <w14:ligatures w14:val="none"/>
         </w:rPr>
         <w:t>'Hello World'</w:t>
@@ -205,7 +173,7 @@
           <w:kern w:val="0"/>
           <w:sz w:val="20"/>
           <w:szCs w:val="20"/>
-          <w:lang w:val="en-GB" w:eastAsia="de-AT"/>
+          <w:lang w:eastAsia="de-AT"/>
           <w14:ligatures w14:val="none"/>
         </w:rPr>
         <w:t>);</w:t>
@@ -217,7 +185,7 @@
           <w:kern w:val="0"/>
           <w:sz w:val="20"/>
           <w:szCs w:val="20"/>
-          <w:lang w:val="en-GB" w:eastAsia="de-AT"/>
+          <w:lang w:eastAsia="de-AT"/>
           <w14:ligatures w14:val="none"/>
         </w:rPr>
         <w:br/>
@@ -229,7 +197,7 @@
           <w:kern w:val="0"/>
           <w:sz w:val="20"/>
           <w:szCs w:val="20"/>
-          <w:lang w:val="en-GB" w:eastAsia="de-AT"/>
+          <w:lang w:eastAsia="de-AT"/>
           <w14:ligatures w14:val="none"/>
         </w:rPr>
         <w:t>end</w:t>
@@ -241,7 +209,7 @@
           <w:kern w:val="0"/>
           <w:sz w:val="20"/>
           <w:szCs w:val="20"/>
-          <w:lang w:val="en-GB" w:eastAsia="de-AT"/>
+          <w:lang w:eastAsia="de-AT"/>
           <w14:ligatures w14:val="none"/>
         </w:rPr>
         <w:t>;</w:t>
@@ -252,12 +220,287 @@
         <w:rPr>
           <w:sz w:val="24"/>
           <w:szCs w:val="24"/>
-          <w:lang w:val="en-GB"/>
+        </w:rPr>
+      </w:pPr>
+    </w:p>
+    <w:p>
+      <w:pPr>
+        <w:rPr>
+          <w:b/>
+          <w:bCs/>
+          <w:sz w:val="24"/>
+          <w:szCs w:val="24"/>
+        </w:rPr>
+      </w:pPr>
+      <w:r>
+        <w:rPr>
+          <w:b/>
+          <w:bCs/>
+          <w:sz w:val="24"/>
+          <w:szCs w:val="24"/>
+        </w:rPr>
+        <w:t>Output in der Konsole anzeigen:</w:t>
+      </w:r>
+    </w:p>
+    <w:p>
+      <w:pPr>
+        <w:rPr>
+          <w:sz w:val="24"/>
+          <w:szCs w:val="24"/>
+        </w:rPr>
+      </w:pPr>
+      <w:r>
+        <w:rPr>
+          <w:noProof/>
+          <w:sz w:val="24"/>
+          <w:szCs w:val="24"/>
+        </w:rPr>
+        <w:drawing>
+          <wp:anchor distT="0" distB="0" distL="114300" distR="114300" simplePos="0" relativeHeight="251658240" behindDoc="1" locked="0" layoutInCell="1" allowOverlap="1" wp14:anchorId="7AAE5240" wp14:editId="7AB1EE4E">
+            <wp:simplePos x="0" y="0"/>
+            <wp:positionH relativeFrom="margin">
+              <wp:align>left</wp:align>
+            </wp:positionH>
+            <wp:positionV relativeFrom="paragraph">
+              <wp:posOffset>15458</wp:posOffset>
+            </wp:positionV>
+            <wp:extent cx="4738370" cy="3699510"/>
+            <wp:effectExtent l="0" t="0" r="5080" b="0"/>
+            <wp:wrapTight wrapText="bothSides">
+              <wp:wrapPolygon edited="0">
+                <wp:start x="0" y="0"/>
+                <wp:lineTo x="0" y="21467"/>
+                <wp:lineTo x="21536" y="21467"/>
+                <wp:lineTo x="21536" y="0"/>
+                <wp:lineTo x="0" y="0"/>
+              </wp:wrapPolygon>
+            </wp:wrapTight>
+            <wp:docPr id="653735464" name="Grafik 1"/>
+            <wp:cNvGraphicFramePr>
+              <a:graphicFrameLocks xmlns:a="http://schemas.openxmlformats.org/drawingml/2006/main" noChangeAspect="1"/>
+            </wp:cNvGraphicFramePr>
+            <a:graphic xmlns:a="http://schemas.openxmlformats.org/drawingml/2006/main">
+              <a:graphicData uri="http://schemas.openxmlformats.org/drawingml/2006/picture">
+                <pic:pic xmlns:pic="http://schemas.openxmlformats.org/drawingml/2006/picture">
+                  <pic:nvPicPr>
+                    <pic:cNvPr id="0" name="Picture 1"/>
+                    <pic:cNvPicPr>
+                      <a:picLocks noChangeAspect="1" noChangeArrowheads="1"/>
+                    </pic:cNvPicPr>
+                  </pic:nvPicPr>
+                  <pic:blipFill>
+                    <a:blip r:embed="rId7" cstate="print">
+                      <a:extLst>
+                        <a:ext uri="{28A0092B-C50C-407E-A947-70E740481C1C}">
+                          <a14:useLocalDpi xmlns:a14="http://schemas.microsoft.com/office/drawing/2010/main" val="0"/>
+                        </a:ext>
+                      </a:extLst>
+                    </a:blip>
+                    <a:srcRect/>
+                    <a:stretch>
+                      <a:fillRect/>
+                    </a:stretch>
+                  </pic:blipFill>
+                  <pic:spPr bwMode="auto">
+                    <a:xfrm>
+                      <a:off x="0" y="0"/>
+                      <a:ext cx="4738370" cy="3699510"/>
+                    </a:xfrm>
+                    <a:prstGeom prst="rect">
+                      <a:avLst/>
+                    </a:prstGeom>
+                    <a:noFill/>
+                    <a:ln>
+                      <a:noFill/>
+                    </a:ln>
+                  </pic:spPr>
+                </pic:pic>
+              </a:graphicData>
+            </a:graphic>
+            <wp14:sizeRelH relativeFrom="margin">
+              <wp14:pctWidth>0</wp14:pctWidth>
+            </wp14:sizeRelH>
+            <wp14:sizeRelV relativeFrom="margin">
+              <wp14:pctHeight>0</wp14:pctHeight>
+            </wp14:sizeRelV>
+          </wp:anchor>
+        </w:drawing>
+      </w:r>
+    </w:p>
+    <w:p>
+      <w:pPr>
+        <w:rPr>
+          <w:sz w:val="24"/>
+          <w:szCs w:val="24"/>
+        </w:rPr>
+      </w:pPr>
+    </w:p>
+    <w:p>
+      <w:pPr>
+        <w:rPr>
+          <w:sz w:val="24"/>
+          <w:szCs w:val="24"/>
+        </w:rPr>
+      </w:pPr>
+    </w:p>
+    <w:p>
+      <w:pPr>
+        <w:rPr>
+          <w:sz w:val="24"/>
+          <w:szCs w:val="24"/>
+        </w:rPr>
+      </w:pPr>
+    </w:p>
+    <w:p>
+      <w:pPr>
+        <w:rPr>
+          <w:sz w:val="24"/>
+          <w:szCs w:val="24"/>
+        </w:rPr>
+      </w:pPr>
+    </w:p>
+    <w:p>
+      <w:pPr>
+        <w:rPr>
+          <w:sz w:val="24"/>
+          <w:szCs w:val="24"/>
+        </w:rPr>
+      </w:pPr>
+    </w:p>
+    <w:p>
+      <w:pPr>
+        <w:rPr>
+          <w:sz w:val="24"/>
+          <w:szCs w:val="24"/>
+        </w:rPr>
+      </w:pPr>
+    </w:p>
+    <w:p>
+      <w:pPr>
+        <w:rPr>
+          <w:sz w:val="24"/>
+          <w:szCs w:val="24"/>
+        </w:rPr>
+      </w:pPr>
+    </w:p>
+    <w:p>
+      <w:pPr>
+        <w:rPr>
+          <w:sz w:val="24"/>
+          <w:szCs w:val="24"/>
+        </w:rPr>
+      </w:pPr>
+    </w:p>
+    <w:p>
+      <w:pPr>
+        <w:rPr>
+          <w:sz w:val="24"/>
+          <w:szCs w:val="24"/>
+        </w:rPr>
+      </w:pPr>
+    </w:p>
+    <w:p>
+      <w:pPr>
+        <w:jc w:val="center"/>
+        <w:rPr>
+          <w:sz w:val="24"/>
+          <w:szCs w:val="24"/>
+        </w:rPr>
+      </w:pPr>
+    </w:p>
+    <w:p>
+      <w:pPr>
+        <w:jc w:val="center"/>
+        <w:rPr>
+          <w:sz w:val="24"/>
+          <w:szCs w:val="24"/>
+        </w:rPr>
+      </w:pPr>
+    </w:p>
+    <w:p>
+      <w:pPr>
+        <w:jc w:val="center"/>
+        <w:rPr>
+          <w:sz w:val="24"/>
+          <w:szCs w:val="24"/>
+        </w:rPr>
+      </w:pPr>
+    </w:p>
+    <w:p>
+      <w:pPr>
+        <w:pStyle w:val="Listenabsatz"/>
+        <w:numPr>
+          <w:ilvl w:val="0"/>
+          <w:numId w:val="1"/>
+        </w:numPr>
+        <w:rPr>
+          <w:sz w:val="24"/>
+          <w:szCs w:val="24"/>
+        </w:rPr>
+      </w:pPr>
+      <w:r>
+        <w:rPr>
+          <w:b/>
+          <w:bCs/>
+          <w:sz w:val="24"/>
+          <w:szCs w:val="24"/>
+        </w:rPr>
+        <w:t>Prozeduren</w:t>
+      </w:r>
+      <w:r>
+        <w:rPr>
+          <w:sz w:val="24"/>
+          <w:szCs w:val="24"/>
+        </w:rPr>
+        <w:t>: Liefern nichts zurück</w:t>
+      </w:r>
+    </w:p>
+    <w:p>
+      <w:pPr>
+        <w:pStyle w:val="Listenabsatz"/>
+        <w:numPr>
+          <w:ilvl w:val="0"/>
+          <w:numId w:val="1"/>
+        </w:numPr>
+        <w:rPr>
+          <w:sz w:val="24"/>
+          <w:szCs w:val="24"/>
+        </w:rPr>
+      </w:pPr>
+      <w:r>
+        <w:rPr>
+          <w:b/>
+          <w:bCs/>
+          <w:sz w:val="24"/>
+          <w:szCs w:val="24"/>
+        </w:rPr>
+        <w:t>Funktionen</w:t>
+      </w:r>
+      <w:r>
+        <w:rPr>
+          <w:sz w:val="24"/>
+          <w:szCs w:val="24"/>
+        </w:rPr>
+        <w:t>:</w:t>
+      </w:r>
+      <w:r>
+        <w:rPr>
+          <w:sz w:val="24"/>
+          <w:szCs w:val="24"/>
+        </w:rPr>
+        <w:t xml:space="preserve"> Liefern Datentypen zurück</w:t>
+      </w:r>
+    </w:p>
+    <w:p>
+      <w:pPr>
+        <w:rPr>
+          <w:sz w:val="24"/>
+          <w:szCs w:val="24"/>
         </w:rPr>
       </w:pPr>
     </w:p>
     <w:sectPr>
-      <w:headerReference w:type="default" r:id="rId7"/>
+      <w:headerReference w:type="default" r:id="rId8"/>
       <w:pgSz w:w="11906" w:h="16838"/>
       <w:pgMar w:top="1440" w:right="1440" w:bottom="1440" w:left="1440" w:header="708" w:footer="708" w:gutter="0"/>
       <w:cols w:space="708"/>
@@ -355,7 +598,7 @@
   <w:abstractNum w:abstractNumId="0" w15:restartNumberingAfterBreak="0">
     <w:nsid w:val="50F17FDE"/>
     <w:multiLevelType w:val="hybridMultilevel"/>
-    <w:tmpl w:val="7B4468A0"/>
+    <w:tmpl w:val="ED3CB61A"/>
     <w:lvl w:ilvl="0" w:tplc="0C070001">
       <w:start w:val="1"/>
       <w:numFmt w:val="bullet"/>

--- a/Jahrgang-4/INSY/PLSQL/plsql.docx
+++ b/Jahrgang-4/INSY/PLSQL/plsql.docx
@@ -41,20 +41,38 @@
           <w:sz w:val="24"/>
           <w:szCs w:val="24"/>
         </w:rPr>
-        <w:t>Wie sieht man den OUTPUT von PL/SQL in DataGrip: STRG + F8</w:t>
-      </w:r>
-    </w:p>
-    <w:p>
-      <w:pPr>
-        <w:rPr>
-          <w:sz w:val="24"/>
-          <w:szCs w:val="24"/>
-        </w:rPr>
-      </w:pPr>
-      <w:r>
-        <w:rPr>
-          <w:sz w:val="24"/>
-          <w:szCs w:val="24"/>
+        <w:t xml:space="preserve">Wie sieht man den OUTPUT von PL/SQL in </w:t>
+      </w:r>
+      <w:proofErr w:type="spellStart"/>
+      <w:r>
+        <w:rPr>
+          <w:sz w:val="24"/>
+          <w:szCs w:val="24"/>
+        </w:rPr>
+        <w:t>DataGrip</w:t>
+      </w:r>
+      <w:proofErr w:type="spellEnd"/>
+      <w:r>
+        <w:rPr>
+          <w:sz w:val="24"/>
+          <w:szCs w:val="24"/>
+        </w:rPr>
+        <w:t>: STRG + F8</w:t>
+      </w:r>
+    </w:p>
+    <w:p>
+      <w:pPr>
+        <w:rPr>
+          <w:sz w:val="24"/>
+          <w:szCs w:val="24"/>
+          <w:lang w:val="en-GB"/>
+        </w:rPr>
+      </w:pPr>
+      <w:r>
+        <w:rPr>
+          <w:sz w:val="24"/>
+          <w:szCs w:val="24"/>
+          <w:lang w:val="en-GB"/>
         </w:rPr>
         <w:t>Hello World in PL/SQL:</w:t>
       </w:r>
@@ -87,7 +105,7 @@
           <w:kern w:val="0"/>
           <w:sz w:val="20"/>
           <w:szCs w:val="20"/>
-          <w:lang w:eastAsia="de-AT"/>
+          <w:lang w:val="en-GB" w:eastAsia="de-AT"/>
           <w14:ligatures w14:val="none"/>
         </w:rPr>
       </w:pPr>
@@ -98,7 +116,7 @@
           <w:kern w:val="0"/>
           <w:sz w:val="20"/>
           <w:szCs w:val="20"/>
-          <w:lang w:eastAsia="de-AT"/>
+          <w:lang w:val="en-GB" w:eastAsia="de-AT"/>
           <w14:ligatures w14:val="none"/>
         </w:rPr>
         <w:t>begin</w:t>
@@ -110,12 +128,13 @@
           <w:kern w:val="0"/>
           <w:sz w:val="20"/>
           <w:szCs w:val="20"/>
-          <w:lang w:eastAsia="de-AT"/>
+          <w:lang w:val="en-GB" w:eastAsia="de-AT"/>
           <w14:ligatures w14:val="none"/>
         </w:rPr>
         <w:br/>
         <w:t xml:space="preserve">    </w:t>
       </w:r>
+      <w:proofErr w:type="spellStart"/>
       <w:r>
         <w:rPr>
           <w:rFonts w:ascii="Courier New" w:eastAsia="Times New Roman" w:hAnsi="Courier New" w:cs="Courier New"/>
@@ -123,7 +142,7 @@
           <w:kern w:val="0"/>
           <w:sz w:val="20"/>
           <w:szCs w:val="20"/>
-          <w:lang w:eastAsia="de-AT"/>
+          <w:lang w:val="en-GB" w:eastAsia="de-AT"/>
           <w14:ligatures w14:val="none"/>
         </w:rPr>
         <w:t>DBMS_Output.</w:t>
@@ -137,10 +156,25 @@
           <w:kern w:val="0"/>
           <w:sz w:val="20"/>
           <w:szCs w:val="20"/>
-          <w:lang w:eastAsia="de-AT"/>
+          <w:lang w:val="en-GB" w:eastAsia="de-AT"/>
           <w14:ligatures w14:val="none"/>
         </w:rPr>
-        <w:t xml:space="preserve">PUT_LINE </w:t>
+        <w:t>PUT_LINE</w:t>
+      </w:r>
+      <w:proofErr w:type="spellEnd"/>
+      <w:r>
+        <w:rPr>
+          <w:rFonts w:ascii="Courier New" w:eastAsia="Times New Roman" w:hAnsi="Courier New" w:cs="Courier New"/>
+          <w:i/>
+          <w:iCs/>
+          <w:color w:val="57AAF7"/>
+          <w:kern w:val="0"/>
+          <w:sz w:val="20"/>
+          <w:szCs w:val="20"/>
+          <w:lang w:val="en-GB" w:eastAsia="de-AT"/>
+          <w14:ligatures w14:val="none"/>
+        </w:rPr>
+        <w:t xml:space="preserve"> </w:t>
       </w:r>
       <w:r>
         <w:rPr>
@@ -149,7 +183,7 @@
           <w:kern w:val="0"/>
           <w:sz w:val="20"/>
           <w:szCs w:val="20"/>
-          <w:lang w:eastAsia="de-AT"/>
+          <w:lang w:val="en-GB" w:eastAsia="de-AT"/>
           <w14:ligatures w14:val="none"/>
         </w:rPr>
         <w:t>(</w:t>
@@ -161,7 +195,7 @@
           <w:kern w:val="0"/>
           <w:sz w:val="20"/>
           <w:szCs w:val="20"/>
-          <w:lang w:eastAsia="de-AT"/>
+          <w:lang w:val="en-GB" w:eastAsia="de-AT"/>
           <w14:ligatures w14:val="none"/>
         </w:rPr>
         <w:t>'Hello World'</w:t>
@@ -173,7 +207,7 @@
           <w:kern w:val="0"/>
           <w:sz w:val="20"/>
           <w:szCs w:val="20"/>
-          <w:lang w:eastAsia="de-AT"/>
+          <w:lang w:val="en-GB" w:eastAsia="de-AT"/>
           <w14:ligatures w14:val="none"/>
         </w:rPr>
         <w:t>);</w:t>
@@ -185,7 +219,7 @@
           <w:kern w:val="0"/>
           <w:sz w:val="20"/>
           <w:szCs w:val="20"/>
-          <w:lang w:eastAsia="de-AT"/>
+          <w:lang w:val="en-GB" w:eastAsia="de-AT"/>
           <w14:ligatures w14:val="none"/>
         </w:rPr>
         <w:br/>
@@ -197,7 +231,7 @@
           <w:kern w:val="0"/>
           <w:sz w:val="20"/>
           <w:szCs w:val="20"/>
-          <w:lang w:eastAsia="de-AT"/>
+          <w:lang w:val="en-GB" w:eastAsia="de-AT"/>
           <w14:ligatures w14:val="none"/>
         </w:rPr>
         <w:t>end</w:t>
@@ -209,7 +243,7 @@
           <w:kern w:val="0"/>
           <w:sz w:val="20"/>
           <w:szCs w:val="20"/>
-          <w:lang w:eastAsia="de-AT"/>
+          <w:lang w:val="en-GB" w:eastAsia="de-AT"/>
           <w14:ligatures w14:val="none"/>
         </w:rPr>
         <w:t>;</w:t>
@@ -220,6 +254,7 @@
         <w:rPr>
           <w:sz w:val="24"/>
           <w:szCs w:val="24"/>
+          <w:lang w:val="en-GB"/>
         </w:rPr>
       </w:pPr>
     </w:p>
@@ -494,8 +529,622 @@
     <w:p>
       <w:pPr>
         <w:rPr>
-          <w:sz w:val="24"/>
-          <w:szCs w:val="24"/>
+          <w:b/>
+          <w:bCs/>
+          <w:sz w:val="32"/>
+          <w:szCs w:val="32"/>
+        </w:rPr>
+      </w:pPr>
+      <w:r>
+        <w:rPr>
+          <w:b/>
+          <w:bCs/>
+          <w:sz w:val="32"/>
+          <w:szCs w:val="32"/>
+        </w:rPr>
+        <w:t xml:space="preserve">User </w:t>
+      </w:r>
+      <w:proofErr w:type="spellStart"/>
+      <w:r>
+        <w:rPr>
+          <w:b/>
+          <w:bCs/>
+          <w:sz w:val="32"/>
+          <w:szCs w:val="32"/>
+        </w:rPr>
+        <w:t>Tables</w:t>
+      </w:r>
+      <w:proofErr w:type="spellEnd"/>
+      <w:r>
+        <w:rPr>
+          <w:b/>
+          <w:bCs/>
+          <w:sz w:val="32"/>
+          <w:szCs w:val="32"/>
+        </w:rPr>
+        <w:t xml:space="preserve"> &amp; User Colums (Datentypen von Tabellen herausfinden)</w:t>
+      </w:r>
+      <w:r>
+        <w:rPr>
+          <w:b/>
+          <w:bCs/>
+          <w:sz w:val="32"/>
+          <w:szCs w:val="32"/>
+        </w:rPr>
+        <w:t>:</w:t>
+      </w:r>
+    </w:p>
+    <w:p>
+      <w:pPr>
+        <w:pStyle w:val="HTMLVorformatiert"/>
+        <w:shd w:val="clear" w:color="auto" w:fill="1E1F22"/>
+        <w:rPr>
+          <w:color w:val="BCBEC4"/>
+          <w:sz w:val="28"/>
+          <w:szCs w:val="28"/>
+          <w:lang w:val="en-GB"/>
+        </w:rPr>
+      </w:pPr>
+      <w:r>
+        <w:rPr>
+          <w:color w:val="CF8E6D"/>
+          <w:sz w:val="28"/>
+          <w:szCs w:val="28"/>
+          <w:lang w:val="en-GB"/>
+        </w:rPr>
+        <w:t xml:space="preserve">select </w:t>
+      </w:r>
+      <w:r>
+        <w:rPr>
+          <w:color w:val="FFC66D"/>
+          <w:sz w:val="28"/>
+          <w:szCs w:val="28"/>
+          <w:lang w:val="en-GB"/>
+        </w:rPr>
+        <w:t xml:space="preserve">* </w:t>
+      </w:r>
+      <w:r>
+        <w:rPr>
+          <w:color w:val="CF8E6D"/>
+          <w:sz w:val="28"/>
+          <w:szCs w:val="28"/>
+          <w:lang w:val="en-GB"/>
+        </w:rPr>
+        <w:t xml:space="preserve">from </w:t>
+      </w:r>
+      <w:r>
+        <w:rPr>
+          <w:color w:val="BCBEC4"/>
+          <w:sz w:val="28"/>
+          <w:szCs w:val="28"/>
+          <w:lang w:val="en-GB"/>
+        </w:rPr>
+        <w:t>USER_TABLES;</w:t>
+      </w:r>
+      <w:r>
+        <w:rPr>
+          <w:color w:val="BCBEC4"/>
+          <w:sz w:val="28"/>
+          <w:szCs w:val="28"/>
+          <w:lang w:val="en-GB"/>
+        </w:rPr>
+        <w:br/>
+      </w:r>
+      <w:r>
+        <w:rPr>
+          <w:color w:val="CF8E6D"/>
+          <w:sz w:val="28"/>
+          <w:szCs w:val="28"/>
+          <w:lang w:val="en-GB"/>
+        </w:rPr>
+        <w:t xml:space="preserve">select </w:t>
+      </w:r>
+      <w:r>
+        <w:rPr>
+          <w:color w:val="FFC66D"/>
+          <w:sz w:val="28"/>
+          <w:szCs w:val="28"/>
+          <w:lang w:val="en-GB"/>
+        </w:rPr>
+        <w:t xml:space="preserve">* </w:t>
+      </w:r>
+      <w:r>
+        <w:rPr>
+          <w:color w:val="CF8E6D"/>
+          <w:sz w:val="28"/>
+          <w:szCs w:val="28"/>
+          <w:lang w:val="en-GB"/>
+        </w:rPr>
+        <w:t xml:space="preserve">from </w:t>
+      </w:r>
+      <w:r>
+        <w:rPr>
+          <w:color w:val="BCBEC4"/>
+          <w:sz w:val="28"/>
+          <w:szCs w:val="28"/>
+          <w:lang w:val="en-GB"/>
+        </w:rPr>
+        <w:t>USER_TAB_COLS;</w:t>
+      </w:r>
+    </w:p>
+    <w:p>
+      <w:pPr>
+        <w:rPr>
+          <w:b/>
+          <w:bCs/>
+          <w:sz w:val="32"/>
+          <w:szCs w:val="32"/>
+          <w:lang w:val="en-GB"/>
+        </w:rPr>
+      </w:pPr>
+    </w:p>
+    <w:p>
+      <w:pPr>
+        <w:rPr>
+          <w:b/>
+          <w:bCs/>
+          <w:sz w:val="32"/>
+          <w:szCs w:val="32"/>
+          <w:lang w:val="en-GB"/>
+        </w:rPr>
+      </w:pPr>
+    </w:p>
+    <w:p>
+      <w:pPr>
+        <w:rPr>
+          <w:b/>
+          <w:bCs/>
+          <w:sz w:val="32"/>
+          <w:szCs w:val="32"/>
+          <w:lang w:val="en-GB"/>
+        </w:rPr>
+      </w:pPr>
+    </w:p>
+    <w:p>
+      <w:pPr>
+        <w:rPr>
+          <w:b/>
+          <w:bCs/>
+          <w:sz w:val="32"/>
+          <w:szCs w:val="32"/>
+        </w:rPr>
+      </w:pPr>
+      <w:r>
+        <w:rPr>
+          <w:b/>
+          <w:bCs/>
+          <w:sz w:val="32"/>
+          <w:szCs w:val="32"/>
+        </w:rPr>
+        <w:lastRenderedPageBreak/>
+        <w:t xml:space="preserve">Prozeduren &amp; Funktionen: </w:t>
+      </w:r>
+    </w:p>
+    <w:p>
+      <w:pPr>
+        <w:pStyle w:val="Listenabsatz"/>
+        <w:numPr>
+          <w:ilvl w:val="0"/>
+          <w:numId w:val="2"/>
+        </w:numPr>
+        <w:rPr>
+          <w:sz w:val="32"/>
+          <w:szCs w:val="32"/>
+        </w:rPr>
+      </w:pPr>
+      <w:r>
+        <w:rPr>
+          <w:sz w:val="32"/>
+          <w:szCs w:val="32"/>
+        </w:rPr>
+        <w:t xml:space="preserve">Eine Funktion hat einen RETURN PARAMETER </w:t>
+      </w:r>
+    </w:p>
+    <w:p>
+      <w:pPr>
+        <w:pStyle w:val="Listenabsatz"/>
+        <w:numPr>
+          <w:ilvl w:val="1"/>
+          <w:numId w:val="2"/>
+        </w:numPr>
+        <w:rPr>
+          <w:sz w:val="32"/>
+          <w:szCs w:val="32"/>
+        </w:rPr>
+      </w:pPr>
+      <w:r>
+        <w:rPr>
+          <w:sz w:val="32"/>
+          <w:szCs w:val="32"/>
+        </w:rPr>
+        <w:t xml:space="preserve">Aufruf erfolgt mit einem </w:t>
+      </w:r>
+      <w:proofErr w:type="spellStart"/>
+      <w:r>
+        <w:rPr>
+          <w:sz w:val="32"/>
+          <w:szCs w:val="32"/>
+        </w:rPr>
+        <w:t>select</w:t>
+      </w:r>
+      <w:proofErr w:type="spellEnd"/>
+    </w:p>
+    <w:p>
+      <w:pPr>
+        <w:pStyle w:val="Listenabsatz"/>
+        <w:numPr>
+          <w:ilvl w:val="2"/>
+          <w:numId w:val="2"/>
+        </w:numPr>
+        <w:rPr>
+          <w:sz w:val="32"/>
+          <w:szCs w:val="32"/>
+        </w:rPr>
+      </w:pPr>
+      <w:r>
+        <w:rPr>
+          <w:sz w:val="32"/>
+          <w:szCs w:val="32"/>
+        </w:rPr>
+        <w:t xml:space="preserve">Man nimmt eine PSEUDO Tabelle </w:t>
+      </w:r>
+    </w:p>
+    <w:p>
+      <w:pPr>
+        <w:pStyle w:val="Listenabsatz"/>
+        <w:numPr>
+          <w:ilvl w:val="2"/>
+          <w:numId w:val="2"/>
+        </w:numPr>
+        <w:rPr>
+          <w:sz w:val="32"/>
+          <w:szCs w:val="32"/>
+        </w:rPr>
+      </w:pPr>
+      <w:r>
+        <w:rPr>
+          <w:sz w:val="32"/>
+          <w:szCs w:val="32"/>
+        </w:rPr>
+        <w:t xml:space="preserve">Man will eine </w:t>
+      </w:r>
+      <w:r>
+        <w:rPr>
+          <w:sz w:val="32"/>
+          <w:szCs w:val="32"/>
+        </w:rPr>
+        <w:t>Rückgabe</w:t>
+      </w:r>
+      <w:r>
+        <w:rPr>
+          <w:sz w:val="32"/>
+          <w:szCs w:val="32"/>
+        </w:rPr>
+        <w:t xml:space="preserve"> </w:t>
+      </w:r>
+      <w:r>
+        <w:rPr>
+          <w:sz w:val="32"/>
+          <w:szCs w:val="32"/>
+        </w:rPr>
+        <w:t>deswegen</w:t>
+      </w:r>
+      <w:r>
+        <w:rPr>
+          <w:sz w:val="32"/>
+          <w:szCs w:val="32"/>
+        </w:rPr>
+        <w:t xml:space="preserve"> ein wert bei dual </w:t>
+      </w:r>
+      <w:r>
+        <w:rPr>
+          <w:sz w:val="32"/>
+          <w:szCs w:val="32"/>
+        </w:rPr>
+        <w:sym w:font="Wingdings" w:char="F0E0"/>
+      </w:r>
+      <w:r>
+        <w:rPr>
+          <w:sz w:val="32"/>
+          <w:szCs w:val="32"/>
+        </w:rPr>
+        <w:t xml:space="preserve"> </w:t>
+      </w:r>
+      <w:r>
+        <w:rPr>
+          <w:sz w:val="32"/>
+          <w:szCs w:val="32"/>
+        </w:rPr>
+        <w:t>EMP</w:t>
+      </w:r>
+      <w:r>
+        <w:rPr>
+          <w:sz w:val="32"/>
+          <w:szCs w:val="32"/>
+        </w:rPr>
+        <w:t xml:space="preserve"> wären 100 </w:t>
+      </w:r>
+      <w:r>
+        <w:rPr>
+          <w:sz w:val="32"/>
+          <w:szCs w:val="32"/>
+        </w:rPr>
+        <w:t>Rückgaben</w:t>
+      </w:r>
+    </w:p>
+    <w:p>
+      <w:pPr>
+        <w:pStyle w:val="Listenabsatz"/>
+        <w:numPr>
+          <w:ilvl w:val="1"/>
+          <w:numId w:val="2"/>
+        </w:numPr>
+        <w:rPr>
+          <w:sz w:val="32"/>
+          <w:szCs w:val="32"/>
+          <w:lang w:val="en-GB"/>
+        </w:rPr>
+      </w:pPr>
+      <w:r>
+        <w:rPr>
+          <w:sz w:val="32"/>
+          <w:szCs w:val="32"/>
+          <w:lang w:val="en-GB"/>
+        </w:rPr>
+        <w:t xml:space="preserve">select </w:t>
+      </w:r>
+      <w:proofErr w:type="spellStart"/>
+      <w:r>
+        <w:rPr>
+          <w:sz w:val="32"/>
+          <w:szCs w:val="32"/>
+          <w:lang w:val="en-GB"/>
+        </w:rPr>
+        <w:t>my_sum</w:t>
+      </w:r>
+      <w:proofErr w:type="spellEnd"/>
+      <w:r>
+        <w:rPr>
+          <w:sz w:val="32"/>
+          <w:szCs w:val="32"/>
+          <w:lang w:val="en-GB"/>
+        </w:rPr>
+        <w:t>() from d</w:t>
+      </w:r>
+      <w:r>
+        <w:rPr>
+          <w:sz w:val="32"/>
+          <w:szCs w:val="32"/>
+          <w:lang w:val="en-GB"/>
+        </w:rPr>
+        <w:t xml:space="preserve">ual; </w:t>
+      </w:r>
+    </w:p>
+    <w:p>
+      <w:pPr>
+        <w:pStyle w:val="Listenabsatz"/>
+        <w:numPr>
+          <w:ilvl w:val="0"/>
+          <w:numId w:val="2"/>
+        </w:numPr>
+        <w:rPr>
+          <w:sz w:val="32"/>
+          <w:szCs w:val="32"/>
+        </w:rPr>
+      </w:pPr>
+      <w:r>
+        <w:rPr>
+          <w:sz w:val="32"/>
+          <w:szCs w:val="32"/>
+        </w:rPr>
+        <w:t>Prozeduren geben nichts zurück</w:t>
+      </w:r>
+    </w:p>
+    <w:p>
+      <w:pPr>
+        <w:pStyle w:val="Listenabsatz"/>
+        <w:numPr>
+          <w:ilvl w:val="1"/>
+          <w:numId w:val="2"/>
+        </w:numPr>
+        <w:rPr>
+          <w:sz w:val="32"/>
+          <w:szCs w:val="32"/>
+        </w:rPr>
+      </w:pPr>
+      <w:r>
+        <w:rPr>
+          <w:sz w:val="32"/>
+          <w:szCs w:val="32"/>
+        </w:rPr>
+        <w:t xml:space="preserve">Aufruf erfolgt in anonymen </w:t>
+      </w:r>
+      <w:proofErr w:type="spellStart"/>
+      <w:r>
+        <w:rPr>
+          <w:sz w:val="32"/>
+          <w:szCs w:val="32"/>
+        </w:rPr>
+        <w:t>blöcken</w:t>
+      </w:r>
+      <w:proofErr w:type="spellEnd"/>
+      <w:r>
+        <w:rPr>
+          <w:sz w:val="32"/>
+          <w:szCs w:val="32"/>
+        </w:rPr>
+        <w:t xml:space="preserve"> </w:t>
+      </w:r>
+    </w:p>
+    <w:p>
+      <w:pPr>
+        <w:pStyle w:val="Listenabsatz"/>
+        <w:numPr>
+          <w:ilvl w:val="1"/>
+          <w:numId w:val="2"/>
+        </w:numPr>
+        <w:rPr>
+          <w:sz w:val="32"/>
+          <w:szCs w:val="32"/>
+        </w:rPr>
+      </w:pPr>
+      <w:r>
+        <w:rPr>
+          <w:sz w:val="32"/>
+          <w:szCs w:val="32"/>
+        </w:rPr>
+        <w:t xml:space="preserve">Oder </w:t>
+      </w:r>
+      <w:proofErr w:type="spellStart"/>
+      <w:r>
+        <w:rPr>
+          <w:sz w:val="32"/>
+          <w:szCs w:val="32"/>
+        </w:rPr>
+        <w:t>execute</w:t>
+      </w:r>
+      <w:proofErr w:type="spellEnd"/>
+      <w:r>
+        <w:rPr>
+          <w:sz w:val="32"/>
+          <w:szCs w:val="32"/>
+        </w:rPr>
+        <w:t xml:space="preserve"> </w:t>
+      </w:r>
+      <w:proofErr w:type="spellStart"/>
+      <w:r>
+        <w:rPr>
+          <w:sz w:val="32"/>
+          <w:szCs w:val="32"/>
+        </w:rPr>
+        <w:t>blöcken</w:t>
+      </w:r>
+      <w:proofErr w:type="spellEnd"/>
+    </w:p>
+    <w:p>
+      <w:pPr>
+        <w:rPr>
+          <w:b/>
+          <w:bCs/>
+          <w:sz w:val="32"/>
+          <w:szCs w:val="32"/>
+        </w:rPr>
+      </w:pPr>
+      <w:r>
+        <w:rPr>
+          <w:b/>
+          <w:bCs/>
+          <w:sz w:val="32"/>
+          <w:szCs w:val="32"/>
+        </w:rPr>
+        <w:t>EXCEPTIONS:(32)</w:t>
+      </w:r>
+    </w:p>
+    <w:p>
+      <w:pPr>
+        <w:pStyle w:val="Listenabsatz"/>
+        <w:numPr>
+          <w:ilvl w:val="0"/>
+          <w:numId w:val="3"/>
+        </w:numPr>
+        <w:rPr>
+          <w:b/>
+          <w:bCs/>
+          <w:sz w:val="24"/>
+          <w:szCs w:val="24"/>
+        </w:rPr>
+      </w:pPr>
+      <w:r>
+        <w:rPr>
+          <w:sz w:val="32"/>
+          <w:szCs w:val="32"/>
+        </w:rPr>
+        <w:t>Vorgefertigte Exceptiones</w:t>
+      </w:r>
+    </w:p>
+    <w:p>
+      <w:pPr>
+        <w:pStyle w:val="Listenabsatz"/>
+        <w:numPr>
+          <w:ilvl w:val="0"/>
+          <w:numId w:val="3"/>
+        </w:numPr>
+        <w:rPr>
+          <w:b/>
+          <w:bCs/>
+          <w:sz w:val="24"/>
+          <w:szCs w:val="24"/>
+        </w:rPr>
+      </w:pPr>
+      <w:r>
+        <w:rPr>
+          <w:sz w:val="32"/>
+          <w:szCs w:val="32"/>
+        </w:rPr>
+        <w:t>Selbstwerfbare</w:t>
+      </w:r>
+    </w:p>
+    <w:p>
+      <w:pPr>
+        <w:pStyle w:val="Listenabsatz"/>
+        <w:numPr>
+          <w:ilvl w:val="0"/>
+          <w:numId w:val="3"/>
+        </w:numPr>
+        <w:rPr>
+          <w:b/>
+          <w:bCs/>
+          <w:sz w:val="36"/>
+          <w:szCs w:val="36"/>
+          <w:lang w:val="en-GB"/>
+        </w:rPr>
+      </w:pPr>
+      <w:proofErr w:type="spellStart"/>
+      <w:r>
+        <w:rPr>
+          <w:sz w:val="32"/>
+          <w:szCs w:val="32"/>
+          <w:lang w:val="en-GB"/>
+        </w:rPr>
+        <w:t>raise_application_error</w:t>
+      </w:r>
+      <w:proofErr w:type="spellEnd"/>
+      <w:r>
+        <w:rPr>
+          <w:sz w:val="32"/>
+          <w:szCs w:val="32"/>
+          <w:lang w:val="en-GB"/>
+        </w:rPr>
+        <w:t>(–20101, ’Salary is missing’);</w:t>
+      </w:r>
+    </w:p>
+    <w:p>
+      <w:pPr>
+        <w:ind w:left="435"/>
+        <w:rPr>
+          <w:b/>
+          <w:bCs/>
+          <w:sz w:val="24"/>
+          <w:szCs w:val="24"/>
+          <w:lang w:val="en-GB"/>
+        </w:rPr>
+      </w:pPr>
+    </w:p>
+    <w:p>
+      <w:pPr>
+        <w:rPr>
+          <w:sz w:val="32"/>
+          <w:szCs w:val="32"/>
+          <w:lang w:val="en-GB"/>
+        </w:rPr>
+      </w:pPr>
+    </w:p>
+    <w:p>
+      <w:pPr>
+        <w:rPr>
+          <w:sz w:val="24"/>
+          <w:szCs w:val="24"/>
+          <w:lang w:val="en-GB"/>
         </w:rPr>
       </w:pPr>
     </w:p>
@@ -596,6 +1245,119 @@
 <file path=word/numbering.xml><?xml version="1.0" encoding="utf-8"?>
 <w:numbering xmlns:wpc="http://schemas.microsoft.com/office/word/2010/wordprocessingCanvas" xmlns:cx="http://schemas.microsoft.com/office/drawing/2014/chartex" xmlns:cx1="http://schemas.microsoft.com/office/drawing/2015/9/8/chartex" xmlns:cx2="http://schemas.microsoft.com/office/drawing/2015/10/21/chartex" xmlns:cx3="http://schemas.microsoft.com/office/drawing/2016/5/9/chartex" xmlns:cx4="http://schemas.microsoft.com/office/drawing/2016/5/10/chartex" xmlns:cx5="http://schemas.microsoft.com/office/drawing/2016/5/11/chartex" xmlns:cx6="http://schemas.microsoft.com/office/drawing/2016/5/12/chartex" xmlns:cx7="http://schemas.microsoft.com/office/drawing/2016/5/13/chartex" xmlns:cx8="http://schemas.microsoft.com/office/drawing/2016/5/14/chartex" xmlns:mc="http://schemas.openxmlformats.org/markup-compatibility/2006" xmlns:aink="http://schemas.microsoft.com/office/drawing/2016/ink" xmlns:am3d="http://schemas.microsoft.com/office/drawing/2017/model3d" xmlns:o="urn:schemas-microsoft-com:office:office" xmlns:oel="http://schemas.microsoft.com/office/2019/extlst" xmlns:r="http://schemas.openxmlformats.org/officeDocument/2006/relationships" xmlns:m="http://schemas.openxmlformats.org/officeDocument/2006/math" xmlns:v="urn:schemas-microsoft-com:vml" xmlns:wp14="http://schemas.microsoft.com/office/word/2010/wordprocessingDrawing" xmlns:wp="http://schemas.openxmlformats.org/drawingml/2006/wordprocessingDrawing" xmlns:w10="urn:schemas-microsoft-com:office:word" xmlns:w="http://schemas.openxmlformats.org/wordprocessingml/2006/main" xmlns:w14="http://schemas.microsoft.com/office/word/2010/wordml" xmlns:w15="http://schemas.microsoft.com/office/word/2012/wordml" xmlns:w16cex="http://schemas.microsoft.com/office/word/2018/wordml/cex" xmlns:w16cid="http://schemas.microsoft.com/office/word/2016/wordml/cid" xmlns:w16="http://schemas.microsoft.com/office/word/2018/wordml" xmlns:w16sdtdh="http://schemas.microsoft.com/office/word/2020/wordml/sdtdatahash" xmlns:w16se="http://schemas.microsoft.com/office/word/2015/wordml/symex" xmlns:wpg="http://schemas.microsoft.com/office/word/2010/wordprocessingGroup" xmlns:wpi="http://schemas.microsoft.com/office/word/2010/wordprocessingInk" xmlns:wne="http://schemas.microsoft.com/office/word/2006/wordml" xmlns:wps="http://schemas.microsoft.com/office/word/2010/wordprocessingShape" mc:Ignorable="w14 w15 w16se w16cid w16 w16cex w16sdtdh wp14">
   <w:abstractNum w:abstractNumId="0" w15:restartNumberingAfterBreak="0">
+    <w:nsid w:val="30834DB2"/>
+    <w:multiLevelType w:val="hybridMultilevel"/>
+    <w:tmpl w:val="D714DB80"/>
+    <w:lvl w:ilvl="0" w:tplc="0C070001">
+      <w:start w:val="1"/>
+      <w:numFmt w:val="bullet"/>
+      <w:lvlText w:val=""/>
+      <w:lvlJc w:val="left"/>
+      <w:pPr>
+        <w:ind w:left="720" w:hanging="360"/>
+      </w:pPr>
+      <w:rPr>
+        <w:rFonts w:ascii="Symbol" w:hAnsi="Symbol" w:hint="default"/>
+      </w:rPr>
+    </w:lvl>
+    <w:lvl w:ilvl="1" w:tplc="0C070003">
+      <w:start w:val="1"/>
+      <w:numFmt w:val="bullet"/>
+      <w:lvlText w:val="o"/>
+      <w:lvlJc w:val="left"/>
+      <w:pPr>
+        <w:ind w:left="1440" w:hanging="360"/>
+      </w:pPr>
+      <w:rPr>
+        <w:rFonts w:ascii="Courier New" w:hAnsi="Courier New" w:cs="Courier New" w:hint="default"/>
+      </w:rPr>
+    </w:lvl>
+    <w:lvl w:ilvl="2" w:tplc="0C070005">
+      <w:start w:val="1"/>
+      <w:numFmt w:val="bullet"/>
+      <w:lvlText w:val=""/>
+      <w:lvlJc w:val="left"/>
+      <w:pPr>
+        <w:ind w:left="2160" w:hanging="360"/>
+      </w:pPr>
+      <w:rPr>
+        <w:rFonts w:ascii="Wingdings" w:hAnsi="Wingdings" w:hint="default"/>
+      </w:rPr>
+    </w:lvl>
+    <w:lvl w:ilvl="3" w:tplc="0C070001" w:tentative="1">
+      <w:start w:val="1"/>
+      <w:numFmt w:val="bullet"/>
+      <w:lvlText w:val=""/>
+      <w:lvlJc w:val="left"/>
+      <w:pPr>
+        <w:ind w:left="2880" w:hanging="360"/>
+      </w:pPr>
+      <w:rPr>
+        <w:rFonts w:ascii="Symbol" w:hAnsi="Symbol" w:hint="default"/>
+      </w:rPr>
+    </w:lvl>
+    <w:lvl w:ilvl="4" w:tplc="0C070003" w:tentative="1">
+      <w:start w:val="1"/>
+      <w:numFmt w:val="bullet"/>
+      <w:lvlText w:val="o"/>
+      <w:lvlJc w:val="left"/>
+      <w:pPr>
+        <w:ind w:left="3600" w:hanging="360"/>
+      </w:pPr>
+      <w:rPr>
+        <w:rFonts w:ascii="Courier New" w:hAnsi="Courier New" w:cs="Courier New" w:hint="default"/>
+      </w:rPr>
+    </w:lvl>
+    <w:lvl w:ilvl="5" w:tplc="0C070005" w:tentative="1">
+      <w:start w:val="1"/>
+      <w:numFmt w:val="bullet"/>
+      <w:lvlText w:val=""/>
+      <w:lvlJc w:val="left"/>
+      <w:pPr>
+        <w:ind w:left="4320" w:hanging="360"/>
+      </w:pPr>
+      <w:rPr>
+        <w:rFonts w:ascii="Wingdings" w:hAnsi="Wingdings" w:hint="default"/>
+      </w:rPr>
+    </w:lvl>
+    <w:lvl w:ilvl="6" w:tplc="0C070001" w:tentative="1">
+      <w:start w:val="1"/>
+      <w:numFmt w:val="bullet"/>
+      <w:lvlText w:val=""/>
+      <w:lvlJc w:val="left"/>
+      <w:pPr>
+        <w:ind w:left="5040" w:hanging="360"/>
+      </w:pPr>
+      <w:rPr>
+        <w:rFonts w:ascii="Symbol" w:hAnsi="Symbol" w:hint="default"/>
+      </w:rPr>
+    </w:lvl>
+    <w:lvl w:ilvl="7" w:tplc="0C070003" w:tentative="1">
+      <w:start w:val="1"/>
+      <w:numFmt w:val="bullet"/>
+      <w:lvlText w:val="o"/>
+      <w:lvlJc w:val="left"/>
+      <w:pPr>
+        <w:ind w:left="5760" w:hanging="360"/>
+      </w:pPr>
+      <w:rPr>
+        <w:rFonts w:ascii="Courier New" w:hAnsi="Courier New" w:cs="Courier New" w:hint="default"/>
+      </w:rPr>
+    </w:lvl>
+    <w:lvl w:ilvl="8" w:tplc="0C070005" w:tentative="1">
+      <w:start w:val="1"/>
+      <w:numFmt w:val="bullet"/>
+      <w:lvlText w:val=""/>
+      <w:lvlJc w:val="left"/>
+      <w:pPr>
+        <w:ind w:left="6480" w:hanging="360"/>
+      </w:pPr>
+      <w:rPr>
+        <w:rFonts w:ascii="Wingdings" w:hAnsi="Wingdings" w:hint="default"/>
+      </w:rPr>
+    </w:lvl>
+  </w:abstractNum>
+  <w:abstractNum w:abstractNumId="1" w15:restartNumberingAfterBreak="0">
     <w:nsid w:val="50F17FDE"/>
     <w:multiLevelType w:val="hybridMultilevel"/>
     <w:tmpl w:val="ED3CB61A"/>
@@ -708,8 +1470,127 @@
       </w:rPr>
     </w:lvl>
   </w:abstractNum>
+  <w:abstractNum w:abstractNumId="2" w15:restartNumberingAfterBreak="0">
+    <w:nsid w:val="62F06A8C"/>
+    <w:multiLevelType w:val="hybridMultilevel"/>
+    <w:tmpl w:val="7F86C1AC"/>
+    <w:lvl w:ilvl="0" w:tplc="0C070001">
+      <w:start w:val="1"/>
+      <w:numFmt w:val="bullet"/>
+      <w:lvlText w:val=""/>
+      <w:lvlJc w:val="left"/>
+      <w:pPr>
+        <w:ind w:left="795" w:hanging="360"/>
+      </w:pPr>
+      <w:rPr>
+        <w:rFonts w:ascii="Symbol" w:hAnsi="Symbol" w:hint="default"/>
+      </w:rPr>
+    </w:lvl>
+    <w:lvl w:ilvl="1" w:tplc="0C070003" w:tentative="1">
+      <w:start w:val="1"/>
+      <w:numFmt w:val="bullet"/>
+      <w:lvlText w:val="o"/>
+      <w:lvlJc w:val="left"/>
+      <w:pPr>
+        <w:ind w:left="1515" w:hanging="360"/>
+      </w:pPr>
+      <w:rPr>
+        <w:rFonts w:ascii="Courier New" w:hAnsi="Courier New" w:cs="Courier New" w:hint="default"/>
+      </w:rPr>
+    </w:lvl>
+    <w:lvl w:ilvl="2" w:tplc="0C070005" w:tentative="1">
+      <w:start w:val="1"/>
+      <w:numFmt w:val="bullet"/>
+      <w:lvlText w:val=""/>
+      <w:lvlJc w:val="left"/>
+      <w:pPr>
+        <w:ind w:left="2235" w:hanging="360"/>
+      </w:pPr>
+      <w:rPr>
+        <w:rFonts w:ascii="Wingdings" w:hAnsi="Wingdings" w:hint="default"/>
+      </w:rPr>
+    </w:lvl>
+    <w:lvl w:ilvl="3" w:tplc="0C070001" w:tentative="1">
+      <w:start w:val="1"/>
+      <w:numFmt w:val="bullet"/>
+      <w:lvlText w:val=""/>
+      <w:lvlJc w:val="left"/>
+      <w:pPr>
+        <w:ind w:left="2955" w:hanging="360"/>
+      </w:pPr>
+      <w:rPr>
+        <w:rFonts w:ascii="Symbol" w:hAnsi="Symbol" w:hint="default"/>
+      </w:rPr>
+    </w:lvl>
+    <w:lvl w:ilvl="4" w:tplc="0C070003" w:tentative="1">
+      <w:start w:val="1"/>
+      <w:numFmt w:val="bullet"/>
+      <w:lvlText w:val="o"/>
+      <w:lvlJc w:val="left"/>
+      <w:pPr>
+        <w:ind w:left="3675" w:hanging="360"/>
+      </w:pPr>
+      <w:rPr>
+        <w:rFonts w:ascii="Courier New" w:hAnsi="Courier New" w:cs="Courier New" w:hint="default"/>
+      </w:rPr>
+    </w:lvl>
+    <w:lvl w:ilvl="5" w:tplc="0C070005" w:tentative="1">
+      <w:start w:val="1"/>
+      <w:numFmt w:val="bullet"/>
+      <w:lvlText w:val=""/>
+      <w:lvlJc w:val="left"/>
+      <w:pPr>
+        <w:ind w:left="4395" w:hanging="360"/>
+      </w:pPr>
+      <w:rPr>
+        <w:rFonts w:ascii="Wingdings" w:hAnsi="Wingdings" w:hint="default"/>
+      </w:rPr>
+    </w:lvl>
+    <w:lvl w:ilvl="6" w:tplc="0C070001" w:tentative="1">
+      <w:start w:val="1"/>
+      <w:numFmt w:val="bullet"/>
+      <w:lvlText w:val=""/>
+      <w:lvlJc w:val="left"/>
+      <w:pPr>
+        <w:ind w:left="5115" w:hanging="360"/>
+      </w:pPr>
+      <w:rPr>
+        <w:rFonts w:ascii="Symbol" w:hAnsi="Symbol" w:hint="default"/>
+      </w:rPr>
+    </w:lvl>
+    <w:lvl w:ilvl="7" w:tplc="0C070003" w:tentative="1">
+      <w:start w:val="1"/>
+      <w:numFmt w:val="bullet"/>
+      <w:lvlText w:val="o"/>
+      <w:lvlJc w:val="left"/>
+      <w:pPr>
+        <w:ind w:left="5835" w:hanging="360"/>
+      </w:pPr>
+      <w:rPr>
+        <w:rFonts w:ascii="Courier New" w:hAnsi="Courier New" w:cs="Courier New" w:hint="default"/>
+      </w:rPr>
+    </w:lvl>
+    <w:lvl w:ilvl="8" w:tplc="0C070005" w:tentative="1">
+      <w:start w:val="1"/>
+      <w:numFmt w:val="bullet"/>
+      <w:lvlText w:val=""/>
+      <w:lvlJc w:val="left"/>
+      <w:pPr>
+        <w:ind w:left="6555" w:hanging="360"/>
+      </w:pPr>
+      <w:rPr>
+        <w:rFonts w:ascii="Wingdings" w:hAnsi="Wingdings" w:hint="default"/>
+      </w:rPr>
+    </w:lvl>
+  </w:abstractNum>
   <w:num w:numId="1" w16cid:durableId="631709716">
+    <w:abstractNumId w:val="1"/>
+  </w:num>
+  <w:num w:numId="2" w16cid:durableId="1446804766">
     <w:abstractNumId w:val="0"/>
+  </w:num>
+  <w:num w:numId="3" w16cid:durableId="2045980904">
+    <w:abstractNumId w:val="2"/>
   </w:num>
 </w:numbering>
 </file>

--- a/Jahrgang-4/INSY/PLSQL/plsql.docx
+++ b/Jahrgang-4/INSY/PLSQL/plsql.docx
@@ -1120,31 +1120,108 @@
     </w:p>
     <w:p>
       <w:pPr>
-        <w:ind w:left="435"/>
         <w:rPr>
           <w:b/>
           <w:bCs/>
-          <w:sz w:val="24"/>
-          <w:szCs w:val="24"/>
-          <w:lang w:val="en-GB"/>
-        </w:rPr>
-      </w:pPr>
-    </w:p>
-    <w:p>
-      <w:pPr>
-        <w:rPr>
-          <w:sz w:val="32"/>
-          <w:szCs w:val="32"/>
-          <w:lang w:val="en-GB"/>
-        </w:rPr>
-      </w:pPr>
-    </w:p>
-    <w:p>
-      <w:pPr>
-        <w:rPr>
-          <w:sz w:val="24"/>
-          <w:szCs w:val="24"/>
-          <w:lang w:val="en-GB"/>
+          <w:sz w:val="32"/>
+          <w:szCs w:val="32"/>
+        </w:rPr>
+      </w:pPr>
+      <w:r>
+        <w:rPr>
+          <w:b/>
+          <w:bCs/>
+          <w:sz w:val="32"/>
+          <w:szCs w:val="32"/>
+        </w:rPr>
+        <w:t>Lesen einer einzigen Zeile</w:t>
+      </w:r>
+      <w:r>
+        <w:rPr>
+          <w:b/>
+          <w:bCs/>
+          <w:sz w:val="32"/>
+          <w:szCs w:val="32"/>
+        </w:rPr>
+        <w:t xml:space="preserve">: </w:t>
+      </w:r>
+    </w:p>
+    <w:p>
+      <w:pPr>
+        <w:pStyle w:val="Listenabsatz"/>
+        <w:numPr>
+          <w:ilvl w:val="0"/>
+          <w:numId w:val="4"/>
+        </w:numPr>
+        <w:rPr>
+          <w:b/>
+          <w:bCs/>
+          <w:sz w:val="32"/>
+          <w:szCs w:val="32"/>
+        </w:rPr>
+      </w:pPr>
+      <w:r>
+        <w:rPr>
+          <w:sz w:val="28"/>
+          <w:szCs w:val="28"/>
+        </w:rPr>
+        <w:t>23)</w:t>
+      </w:r>
+      <w:r>
+        <w:rPr>
+          <w:sz w:val="28"/>
+          <w:szCs w:val="28"/>
+        </w:rPr>
+        <w:t xml:space="preserve"> -&gt; </w:t>
+      </w:r>
+      <w:proofErr w:type="spellStart"/>
+      <w:r>
+        <w:rPr>
+          <w:sz w:val="28"/>
+          <w:szCs w:val="28"/>
+        </w:rPr>
+        <w:t>Impliziete</w:t>
+      </w:r>
+      <w:proofErr w:type="spellEnd"/>
+      <w:r>
+        <w:rPr>
+          <w:sz w:val="28"/>
+          <w:szCs w:val="28"/>
+        </w:rPr>
+        <w:t xml:space="preserve"> Cursor verwenden (Cursor </w:t>
+      </w:r>
+      <w:proofErr w:type="spellStart"/>
+      <w:r>
+        <w:rPr>
+          <w:sz w:val="28"/>
+          <w:szCs w:val="28"/>
+        </w:rPr>
+        <w:t>for</w:t>
+      </w:r>
+      <w:proofErr w:type="spellEnd"/>
+      <w:r>
+        <w:rPr>
+          <w:sz w:val="28"/>
+          <w:szCs w:val="28"/>
+        </w:rPr>
+        <w:t>-schleife)</w:t>
+      </w:r>
+    </w:p>
+    <w:p>
+      <w:pPr>
+        <w:rPr>
+          <w:sz w:val="32"/>
+          <w:szCs w:val="32"/>
+          <w:lang w:val="de-AT"/>
+        </w:rPr>
+      </w:pPr>
+    </w:p>
+    <w:p>
+      <w:pPr>
+        <w:rPr>
+          <w:sz w:val="24"/>
+          <w:szCs w:val="24"/>
+          <w:lang w:val="de-AT"/>
         </w:rPr>
       </w:pPr>
     </w:p>
@@ -1229,7 +1306,18 @@
         <w:lang w:val="en-GB"/>
       </w:rPr>
       <w:tab/>
-      <w:t>3ahitm</w:t>
+    </w:r>
+    <w:r>
+      <w:rPr>
+        <w:lang w:val="en-GB"/>
+      </w:rPr>
+      <w:t>4</w:t>
+    </w:r>
+    <w:r>
+      <w:rPr>
+        <w:lang w:val="en-GB"/>
+      </w:rPr>
+      <w:t>ahitm</w:t>
     </w:r>
     <w:r>
       <w:rPr>
@@ -1358,6 +1446,119 @@
     </w:lvl>
   </w:abstractNum>
   <w:abstractNum w:abstractNumId="1" w15:restartNumberingAfterBreak="0">
+    <w:nsid w:val="4DAF6C00"/>
+    <w:multiLevelType w:val="hybridMultilevel"/>
+    <w:tmpl w:val="2B863C64"/>
+    <w:lvl w:ilvl="0" w:tplc="0C070001">
+      <w:start w:val="1"/>
+      <w:numFmt w:val="bullet"/>
+      <w:lvlText w:val=""/>
+      <w:lvlJc w:val="left"/>
+      <w:pPr>
+        <w:ind w:left="720" w:hanging="360"/>
+      </w:pPr>
+      <w:rPr>
+        <w:rFonts w:ascii="Symbol" w:hAnsi="Symbol" w:hint="default"/>
+      </w:rPr>
+    </w:lvl>
+    <w:lvl w:ilvl="1" w:tplc="0C070003" w:tentative="1">
+      <w:start w:val="1"/>
+      <w:numFmt w:val="bullet"/>
+      <w:lvlText w:val="o"/>
+      <w:lvlJc w:val="left"/>
+      <w:pPr>
+        <w:ind w:left="1440" w:hanging="360"/>
+      </w:pPr>
+      <w:rPr>
+        <w:rFonts w:ascii="Courier New" w:hAnsi="Courier New" w:cs="Courier New" w:hint="default"/>
+      </w:rPr>
+    </w:lvl>
+    <w:lvl w:ilvl="2" w:tplc="0C070005" w:tentative="1">
+      <w:start w:val="1"/>
+      <w:numFmt w:val="bullet"/>
+      <w:lvlText w:val=""/>
+      <w:lvlJc w:val="left"/>
+      <w:pPr>
+        <w:ind w:left="2160" w:hanging="360"/>
+      </w:pPr>
+      <w:rPr>
+        <w:rFonts w:ascii="Wingdings" w:hAnsi="Wingdings" w:hint="default"/>
+      </w:rPr>
+    </w:lvl>
+    <w:lvl w:ilvl="3" w:tplc="0C070001" w:tentative="1">
+      <w:start w:val="1"/>
+      <w:numFmt w:val="bullet"/>
+      <w:lvlText w:val=""/>
+      <w:lvlJc w:val="left"/>
+      <w:pPr>
+        <w:ind w:left="2880" w:hanging="360"/>
+      </w:pPr>
+      <w:rPr>
+        <w:rFonts w:ascii="Symbol" w:hAnsi="Symbol" w:hint="default"/>
+      </w:rPr>
+    </w:lvl>
+    <w:lvl w:ilvl="4" w:tplc="0C070003" w:tentative="1">
+      <w:start w:val="1"/>
+      <w:numFmt w:val="bullet"/>
+      <w:lvlText w:val="o"/>
+      <w:lvlJc w:val="left"/>
+      <w:pPr>
+        <w:ind w:left="3600" w:hanging="360"/>
+      </w:pPr>
+      <w:rPr>
+        <w:rFonts w:ascii="Courier New" w:hAnsi="Courier New" w:cs="Courier New" w:hint="default"/>
+      </w:rPr>
+    </w:lvl>
+    <w:lvl w:ilvl="5" w:tplc="0C070005" w:tentative="1">
+      <w:start w:val="1"/>
+      <w:numFmt w:val="bullet"/>
+      <w:lvlText w:val=""/>
+      <w:lvlJc w:val="left"/>
+      <w:pPr>
+        <w:ind w:left="4320" w:hanging="360"/>
+      </w:pPr>
+      <w:rPr>
+        <w:rFonts w:ascii="Wingdings" w:hAnsi="Wingdings" w:hint="default"/>
+      </w:rPr>
+    </w:lvl>
+    <w:lvl w:ilvl="6" w:tplc="0C070001" w:tentative="1">
+      <w:start w:val="1"/>
+      <w:numFmt w:val="bullet"/>
+      <w:lvlText w:val=""/>
+      <w:lvlJc w:val="left"/>
+      <w:pPr>
+        <w:ind w:left="5040" w:hanging="360"/>
+      </w:pPr>
+      <w:rPr>
+        <w:rFonts w:ascii="Symbol" w:hAnsi="Symbol" w:hint="default"/>
+      </w:rPr>
+    </w:lvl>
+    <w:lvl w:ilvl="7" w:tplc="0C070003" w:tentative="1">
+      <w:start w:val="1"/>
+      <w:numFmt w:val="bullet"/>
+      <w:lvlText w:val="o"/>
+      <w:lvlJc w:val="left"/>
+      <w:pPr>
+        <w:ind w:left="5760" w:hanging="360"/>
+      </w:pPr>
+      <w:rPr>
+        <w:rFonts w:ascii="Courier New" w:hAnsi="Courier New" w:cs="Courier New" w:hint="default"/>
+      </w:rPr>
+    </w:lvl>
+    <w:lvl w:ilvl="8" w:tplc="0C070005" w:tentative="1">
+      <w:start w:val="1"/>
+      <w:numFmt w:val="bullet"/>
+      <w:lvlText w:val=""/>
+      <w:lvlJc w:val="left"/>
+      <w:pPr>
+        <w:ind w:left="6480" w:hanging="360"/>
+      </w:pPr>
+      <w:rPr>
+        <w:rFonts w:ascii="Wingdings" w:hAnsi="Wingdings" w:hint="default"/>
+      </w:rPr>
+    </w:lvl>
+  </w:abstractNum>
+  <w:abstractNum w:abstractNumId="2" w15:restartNumberingAfterBreak="0">
     <w:nsid w:val="50F17FDE"/>
     <w:multiLevelType w:val="hybridMultilevel"/>
     <w:tmpl w:val="ED3CB61A"/>
@@ -1470,7 +1671,7 @@
       </w:rPr>
     </w:lvl>
   </w:abstractNum>
-  <w:abstractNum w:abstractNumId="2" w15:restartNumberingAfterBreak="0">
+  <w:abstractNum w:abstractNumId="3" w15:restartNumberingAfterBreak="0">
     <w:nsid w:val="62F06A8C"/>
     <w:multiLevelType w:val="hybridMultilevel"/>
     <w:tmpl w:val="7F86C1AC"/>
@@ -1584,13 +1785,16 @@
     </w:lvl>
   </w:abstractNum>
   <w:num w:numId="1" w16cid:durableId="631709716">
-    <w:abstractNumId w:val="1"/>
+    <w:abstractNumId w:val="2"/>
   </w:num>
   <w:num w:numId="2" w16cid:durableId="1446804766">
     <w:abstractNumId w:val="0"/>
   </w:num>
   <w:num w:numId="3" w16cid:durableId="2045980904">
-    <w:abstractNumId w:val="2"/>
+    <w:abstractNumId w:val="3"/>
+  </w:num>
+  <w:num w:numId="4" w16cid:durableId="188027302">
+    <w:abstractNumId w:val="1"/>
   </w:num>
 </w:numbering>
 </file>

--- a/Jahrgang-4/INSY/PLSQL/plsql.docx
+++ b/Jahrgang-4/INSY/PLSQL/plsql.docx
@@ -1,11 +1,12 @@
 
 <file path=word/document.xml><?xml version="1.0" encoding="utf-8"?>
-<w:document xmlns:wpc="http://schemas.microsoft.com/office/word/2010/wordprocessingCanvas" xmlns:cx="http://schemas.microsoft.com/office/drawing/2014/chartex" xmlns:cx1="http://schemas.microsoft.com/office/drawing/2015/9/8/chartex" xmlns:cx2="http://schemas.microsoft.com/office/drawing/2015/10/21/chartex" xmlns:cx3="http://schemas.microsoft.com/office/drawing/2016/5/9/chartex" xmlns:cx4="http://schemas.microsoft.com/office/drawing/2016/5/10/chartex" xmlns:cx5="http://schemas.microsoft.com/office/drawing/2016/5/11/chartex" xmlns:cx6="http://schemas.microsoft.com/office/drawing/2016/5/12/chartex" xmlns:cx7="http://schemas.microsoft.com/office/drawing/2016/5/13/chartex" xmlns:cx8="http://schemas.microsoft.com/office/drawing/2016/5/14/chartex" xmlns:mc="http://schemas.openxmlformats.org/markup-compatibility/2006" xmlns:aink="http://schemas.microsoft.com/office/drawing/2016/ink" xmlns:am3d="http://schemas.microsoft.com/office/drawing/2017/model3d" xmlns:o="urn:schemas-microsoft-com:office:office" xmlns:oel="http://schemas.microsoft.com/office/2019/extlst" xmlns:r="http://schemas.openxmlformats.org/officeDocument/2006/relationships" xmlns:m="http://schemas.openxmlformats.org/officeDocument/2006/math" xmlns:v="urn:schemas-microsoft-com:vml" xmlns:wp14="http://schemas.microsoft.com/office/word/2010/wordprocessingDrawing" xmlns:wp="http://schemas.openxmlformats.org/drawingml/2006/wordprocessingDrawing" xmlns:w10="urn:schemas-microsoft-com:office:word" xmlns:w="http://schemas.openxmlformats.org/wordprocessingml/2006/main" xmlns:w14="http://schemas.microsoft.com/office/word/2010/wordml" xmlns:w15="http://schemas.microsoft.com/office/word/2012/wordml" xmlns:w16cex="http://schemas.microsoft.com/office/word/2018/wordml/cex" xmlns:w16cid="http://schemas.microsoft.com/office/word/2016/wordml/cid" xmlns:w16="http://schemas.microsoft.com/office/word/2018/wordml" xmlns:w16sdtdh="http://schemas.microsoft.com/office/word/2020/wordml/sdtdatahash" xmlns:w16se="http://schemas.microsoft.com/office/word/2015/wordml/symex" xmlns:wpg="http://schemas.microsoft.com/office/word/2010/wordprocessingGroup" xmlns:wpi="http://schemas.microsoft.com/office/word/2010/wordprocessingInk" xmlns:wne="http://schemas.microsoft.com/office/word/2006/wordml" xmlns:wps="http://schemas.microsoft.com/office/word/2010/wordprocessingShape" mc:Ignorable="w14 w15 w16se w16cid w16 w16cex w16sdtdh wp14">
+<w:document xmlns:o="urn:schemas-microsoft-com:office:office" xmlns:r="http://schemas.openxmlformats.org/officeDocument/2006/relationships" xmlns:v="urn:schemas-microsoft-com:vml" xmlns:w="http://schemas.openxmlformats.org/wordprocessingml/2006/main" xmlns:w10="urn:schemas-microsoft-com:office:word" xmlns:wp="http://schemas.openxmlformats.org/drawingml/2006/wordprocessingDrawing" xmlns:wps="http://schemas.microsoft.com/office/word/2010/wordprocessingShape" xmlns:wpg="http://schemas.microsoft.com/office/word/2010/wordprocessingGroup" xmlns:mc="http://schemas.openxmlformats.org/markup-compatibility/2006" xmlns:wp14="http://schemas.microsoft.com/office/word/2010/wordprocessingDrawing" xmlns:w14="http://schemas.microsoft.com/office/word/2010/wordml" xmlns:w15="http://schemas.microsoft.com/office/word/2012/wordml" mc:Ignorable="w14 wp14 w15">
   <w:body>
     <w:p>
       <w:pPr>
+        <w:pStyle w:val="Normal"/>
         <w:pBdr>
-          <w:bottom w:val="single" w:sz="4" w:space="1" w:color="auto"/>
+          <w:bottom w:val="single" w:sz="4" w:space="1" w:color="000000"/>
         </w:pBdr>
         <w:rPr>
           <w:b/>
@@ -26,7 +27,7 @@
     </w:p>
     <w:p>
       <w:pPr>
-        <w:pStyle w:val="Listenabsatz"/>
+        <w:pStyle w:val="ListParagraph"/>
         <w:numPr>
           <w:ilvl w:val="0"/>
           <w:numId w:val="1"/>
@@ -41,27 +42,12 @@
           <w:sz w:val="24"/>
           <w:szCs w:val="24"/>
         </w:rPr>
-        <w:t xml:space="preserve">Wie sieht man den OUTPUT von PL/SQL in </w:t>
-      </w:r>
-      <w:proofErr w:type="spellStart"/>
-      <w:r>
-        <w:rPr>
-          <w:sz w:val="24"/>
-          <w:szCs w:val="24"/>
-        </w:rPr>
-        <w:t>DataGrip</w:t>
-      </w:r>
-      <w:proofErr w:type="spellEnd"/>
-      <w:r>
-        <w:rPr>
-          <w:sz w:val="24"/>
-          <w:szCs w:val="24"/>
-        </w:rPr>
-        <w:t>: STRG + F8</w:t>
-      </w:r>
-    </w:p>
-    <w:p>
-      <w:pPr>
+        <w:t>Wie sieht man den OUTPUT von PL/SQL in DataGrip: STRG + F8</w:t>
+      </w:r>
+    </w:p>
+    <w:p>
+      <w:pPr>
+        <w:pStyle w:val="Normal"/>
         <w:rPr>
           <w:sz w:val="24"/>
           <w:szCs w:val="24"/>
@@ -79,28 +65,30 @@
     </w:p>
     <w:p>
       <w:pPr>
+        <w:pStyle w:val="Normal"/>
         <w:shd w:val="clear" w:color="auto" w:fill="1E1F22"/>
         <w:tabs>
-          <w:tab w:val="left" w:pos="916"/>
-          <w:tab w:val="left" w:pos="1832"/>
-          <w:tab w:val="left" w:pos="2748"/>
-          <w:tab w:val="left" w:pos="3664"/>
-          <w:tab w:val="left" w:pos="4580"/>
-          <w:tab w:val="left" w:pos="5496"/>
-          <w:tab w:val="left" w:pos="6412"/>
-          <w:tab w:val="left" w:pos="7328"/>
-          <w:tab w:val="left" w:pos="8244"/>
-          <w:tab w:val="left" w:pos="9160"/>
-          <w:tab w:val="left" w:pos="10076"/>
-          <w:tab w:val="left" w:pos="10992"/>
-          <w:tab w:val="left" w:pos="11908"/>
-          <w:tab w:val="left" w:pos="12824"/>
-          <w:tab w:val="left" w:pos="13740"/>
-          <w:tab w:val="left" w:pos="14656"/>
-        </w:tabs>
-        <w:spacing w:after="0" w:line="240" w:lineRule="auto"/>
-        <w:rPr>
-          <w:rFonts w:ascii="Courier New" w:eastAsia="Times New Roman" w:hAnsi="Courier New" w:cs="Courier New"/>
+          <w:tab w:val="clear" w:pos="720"/>
+          <w:tab w:val="left" w:pos="916" w:leader="none"/>
+          <w:tab w:val="left" w:pos="1832" w:leader="none"/>
+          <w:tab w:val="left" w:pos="2748" w:leader="none"/>
+          <w:tab w:val="left" w:pos="3664" w:leader="none"/>
+          <w:tab w:val="left" w:pos="4580" w:leader="none"/>
+          <w:tab w:val="left" w:pos="5496" w:leader="none"/>
+          <w:tab w:val="left" w:pos="6412" w:leader="none"/>
+          <w:tab w:val="left" w:pos="7328" w:leader="none"/>
+          <w:tab w:val="left" w:pos="8244" w:leader="none"/>
+          <w:tab w:val="left" w:pos="9160" w:leader="none"/>
+          <w:tab w:val="left" w:pos="10076" w:leader="none"/>
+          <w:tab w:val="left" w:pos="10992" w:leader="none"/>
+          <w:tab w:val="left" w:pos="11908" w:leader="none"/>
+          <w:tab w:val="left" w:pos="12824" w:leader="none"/>
+          <w:tab w:val="left" w:pos="13740" w:leader="none"/>
+          <w:tab w:val="left" w:pos="14656" w:leader="none"/>
+        </w:tabs>
+        <w:spacing w:lineRule="auto" w:line="240" w:before="0" w:after="0"/>
+        <w:rPr>
+          <w:rFonts w:ascii="Courier New" w:hAnsi="Courier New" w:eastAsia="Times New Roman" w:cs="Courier New"/>
           <w:color w:val="BCBEC4"/>
           <w:kern w:val="0"/>
           <w:sz w:val="20"/>
@@ -111,7 +99,7 @@
       </w:pPr>
       <w:r>
         <w:rPr>
-          <w:rFonts w:ascii="Courier New" w:eastAsia="Times New Roman" w:hAnsi="Courier New" w:cs="Courier New"/>
+          <w:rFonts w:eastAsia="Times New Roman" w:cs="Courier New" w:ascii="Courier New" w:hAnsi="Courier New"/>
           <w:color w:val="CF8E6D"/>
           <w:kern w:val="0"/>
           <w:sz w:val="20"/>
@@ -120,24 +108,12 @@
           <w14:ligatures w14:val="none"/>
         </w:rPr>
         <w:t>begin</w:t>
-      </w:r>
-      <w:r>
-        <w:rPr>
-          <w:rFonts w:ascii="Courier New" w:eastAsia="Times New Roman" w:hAnsi="Courier New" w:cs="Courier New"/>
-          <w:color w:val="CF8E6D"/>
-          <w:kern w:val="0"/>
-          <w:sz w:val="20"/>
-          <w:szCs w:val="20"/>
-          <w:lang w:val="en-GB" w:eastAsia="de-AT"/>
-          <w14:ligatures w14:val="none"/>
-        </w:rPr>
         <w:br/>
         <w:t xml:space="preserve">    </w:t>
       </w:r>
-      <w:proofErr w:type="spellStart"/>
-      <w:r>
-        <w:rPr>
-          <w:rFonts w:ascii="Courier New" w:eastAsia="Times New Roman" w:hAnsi="Courier New" w:cs="Courier New"/>
+      <w:r>
+        <w:rPr>
+          <w:rFonts w:eastAsia="Times New Roman" w:cs="Courier New" w:ascii="Courier New" w:hAnsi="Courier New"/>
           <w:color w:val="BCBEC4"/>
           <w:kern w:val="0"/>
           <w:sz w:val="20"/>
@@ -149,7 +125,7 @@
       </w:r>
       <w:r>
         <w:rPr>
-          <w:rFonts w:ascii="Courier New" w:eastAsia="Times New Roman" w:hAnsi="Courier New" w:cs="Courier New"/>
+          <w:rFonts w:eastAsia="Times New Roman" w:cs="Courier New" w:ascii="Courier New" w:hAnsi="Courier New"/>
           <w:i/>
           <w:iCs/>
           <w:color w:val="57AAF7"/>
@@ -159,26 +135,11 @@
           <w:lang w:val="en-GB" w:eastAsia="de-AT"/>
           <w14:ligatures w14:val="none"/>
         </w:rPr>
-        <w:t>PUT_LINE</w:t>
-      </w:r>
-      <w:proofErr w:type="spellEnd"/>
-      <w:r>
-        <w:rPr>
-          <w:rFonts w:ascii="Courier New" w:eastAsia="Times New Roman" w:hAnsi="Courier New" w:cs="Courier New"/>
-          <w:i/>
-          <w:iCs/>
-          <w:color w:val="57AAF7"/>
-          <w:kern w:val="0"/>
-          <w:sz w:val="20"/>
-          <w:szCs w:val="20"/>
-          <w:lang w:val="en-GB" w:eastAsia="de-AT"/>
-          <w14:ligatures w14:val="none"/>
-        </w:rPr>
-        <w:t xml:space="preserve"> </w:t>
-      </w:r>
-      <w:r>
-        <w:rPr>
-          <w:rFonts w:ascii="Courier New" w:eastAsia="Times New Roman" w:hAnsi="Courier New" w:cs="Courier New"/>
+        <w:t xml:space="preserve">PUT_LINE </w:t>
+      </w:r>
+      <w:r>
+        <w:rPr>
+          <w:rFonts w:eastAsia="Times New Roman" w:cs="Courier New" w:ascii="Courier New" w:hAnsi="Courier New"/>
           <w:color w:val="BCBEC4"/>
           <w:kern w:val="0"/>
           <w:sz w:val="20"/>
@@ -190,7 +151,7 @@
       </w:r>
       <w:r>
         <w:rPr>
-          <w:rFonts w:ascii="Courier New" w:eastAsia="Times New Roman" w:hAnsi="Courier New" w:cs="Courier New"/>
+          <w:rFonts w:eastAsia="Times New Roman" w:cs="Courier New" w:ascii="Courier New" w:hAnsi="Courier New"/>
           <w:color w:val="6AAB73"/>
           <w:kern w:val="0"/>
           <w:sz w:val="20"/>
@@ -202,7 +163,7 @@
       </w:r>
       <w:r>
         <w:rPr>
-          <w:rFonts w:ascii="Courier New" w:eastAsia="Times New Roman" w:hAnsi="Courier New" w:cs="Courier New"/>
+          <w:rFonts w:eastAsia="Times New Roman" w:cs="Courier New" w:ascii="Courier New" w:hAnsi="Courier New"/>
           <w:color w:val="BCBEC4"/>
           <w:kern w:val="0"/>
           <w:sz w:val="20"/>
@@ -211,10 +172,23 @@
           <w14:ligatures w14:val="none"/>
         </w:rPr>
         <w:t>);</w:t>
-      </w:r>
-      <w:r>
-        <w:rPr>
-          <w:rFonts w:ascii="Courier New" w:eastAsia="Times New Roman" w:hAnsi="Courier New" w:cs="Courier New"/>
+        <w:br/>
+      </w:r>
+      <w:r>
+        <w:rPr>
+          <w:rFonts w:eastAsia="Times New Roman" w:cs="Courier New" w:ascii="Courier New" w:hAnsi="Courier New"/>
+          <w:color w:val="CF8E6D"/>
+          <w:kern w:val="0"/>
+          <w:sz w:val="20"/>
+          <w:szCs w:val="20"/>
+          <w:lang w:val="en-GB" w:eastAsia="de-AT"/>
+          <w14:ligatures w14:val="none"/>
+        </w:rPr>
+        <w:t>end</w:t>
+      </w:r>
+      <w:r>
+        <w:rPr>
+          <w:rFonts w:eastAsia="Times New Roman" w:cs="Courier New" w:ascii="Courier New" w:hAnsi="Courier New"/>
           <w:color w:val="BCBEC4"/>
           <w:kern w:val="0"/>
           <w:sz w:val="20"/>
@@ -222,44 +196,29 @@
           <w:lang w:val="en-GB" w:eastAsia="de-AT"/>
           <w14:ligatures w14:val="none"/>
         </w:rPr>
-        <w:br/>
-      </w:r>
-      <w:r>
-        <w:rPr>
-          <w:rFonts w:ascii="Courier New" w:eastAsia="Times New Roman" w:hAnsi="Courier New" w:cs="Courier New"/>
-          <w:color w:val="CF8E6D"/>
-          <w:kern w:val="0"/>
-          <w:sz w:val="20"/>
-          <w:szCs w:val="20"/>
-          <w:lang w:val="en-GB" w:eastAsia="de-AT"/>
-          <w14:ligatures w14:val="none"/>
-        </w:rPr>
-        <w:t>end</w:t>
-      </w:r>
-      <w:r>
-        <w:rPr>
-          <w:rFonts w:ascii="Courier New" w:eastAsia="Times New Roman" w:hAnsi="Courier New" w:cs="Courier New"/>
-          <w:color w:val="BCBEC4"/>
-          <w:kern w:val="0"/>
-          <w:sz w:val="20"/>
-          <w:szCs w:val="20"/>
-          <w:lang w:val="en-GB" w:eastAsia="de-AT"/>
-          <w14:ligatures w14:val="none"/>
-        </w:rPr>
         <w:t>;</w:t>
       </w:r>
     </w:p>
     <w:p>
       <w:pPr>
+        <w:pStyle w:val="Normal"/>
         <w:rPr>
           <w:sz w:val="24"/>
           <w:szCs w:val="24"/>
           <w:lang w:val="en-GB"/>
         </w:rPr>
       </w:pPr>
-    </w:p>
-    <w:p>
-      <w:pPr>
+      <w:r>
+        <w:rPr>
+          <w:sz w:val="24"/>
+          <w:szCs w:val="24"/>
+          <w:lang w:val="en-GB"/>
+        </w:rPr>
+      </w:r>
+    </w:p>
+    <w:p>
+      <w:pPr>
+        <w:pStyle w:val="Normal"/>
         <w:rPr>
           <w:b/>
           <w:bCs/>
@@ -279,38 +238,38 @@
     </w:p>
     <w:p>
       <w:pPr>
-        <w:rPr>
-          <w:sz w:val="24"/>
-          <w:szCs w:val="24"/>
-        </w:rPr>
-      </w:pPr>
-      <w:r>
-        <w:rPr>
-          <w:noProof/>
+        <w:pStyle w:val="Normal"/>
+        <w:rPr>
+          <w:sz w:val="24"/>
+          <w:szCs w:val="24"/>
+        </w:rPr>
+      </w:pPr>
+      <w:r>
+        <w:rPr>
           <w:sz w:val="24"/>
           <w:szCs w:val="24"/>
         </w:rPr>
         <w:drawing>
-          <wp:anchor distT="0" distB="0" distL="114300" distR="114300" simplePos="0" relativeHeight="251658240" behindDoc="1" locked="0" layoutInCell="1" allowOverlap="1" wp14:anchorId="7AAE5240" wp14:editId="7AB1EE4E">
+          <wp:anchor behindDoc="0" distT="0" distB="0" distL="0" distR="114300" simplePos="0" locked="0" layoutInCell="0" allowOverlap="1" relativeHeight="2">
             <wp:simplePos x="0" y="0"/>
             <wp:positionH relativeFrom="margin">
               <wp:align>left</wp:align>
             </wp:positionH>
             <wp:positionV relativeFrom="paragraph">
-              <wp:posOffset>15458</wp:posOffset>
+              <wp:posOffset>15240</wp:posOffset>
             </wp:positionV>
             <wp:extent cx="4738370" cy="3699510"/>
-            <wp:effectExtent l="0" t="0" r="5080" b="0"/>
+            <wp:effectExtent l="0" t="0" r="0" b="0"/>
             <wp:wrapTight wrapText="bothSides">
               <wp:wrapPolygon edited="0">
-                <wp:start x="0" y="0"/>
-                <wp:lineTo x="0" y="21467"/>
-                <wp:lineTo x="21536" y="21467"/>
-                <wp:lineTo x="21536" y="0"/>
-                <wp:lineTo x="0" y="0"/>
+                <wp:start x="-4" y="0"/>
+                <wp:lineTo x="-4" y="21464"/>
+                <wp:lineTo x="21533" y="21464"/>
+                <wp:lineTo x="21533" y="0"/>
+                <wp:lineTo x="-4" y="0"/>
               </wp:wrapPolygon>
             </wp:wrapTight>
-            <wp:docPr id="653735464" name="Grafik 1"/>
+            <wp:docPr id="1" name="Grafik 1" descr=""/>
             <wp:cNvGraphicFramePr>
               <a:graphicFrameLocks xmlns:a="http://schemas.openxmlformats.org/drawingml/2006/main" noChangeAspect="1"/>
             </wp:cNvGraphicFramePr>
@@ -318,20 +277,13 @@
               <a:graphicData uri="http://schemas.openxmlformats.org/drawingml/2006/picture">
                 <pic:pic xmlns:pic="http://schemas.openxmlformats.org/drawingml/2006/picture">
                   <pic:nvPicPr>
-                    <pic:cNvPr id="0" name="Picture 1"/>
+                    <pic:cNvPr id="1" name="Grafik 1" descr=""/>
                     <pic:cNvPicPr>
                       <a:picLocks noChangeAspect="1" noChangeArrowheads="1"/>
                     </pic:cNvPicPr>
                   </pic:nvPicPr>
                   <pic:blipFill>
-                    <a:blip r:embed="rId7" cstate="print">
-                      <a:extLst>
-                        <a:ext uri="{28A0092B-C50C-407E-A947-70E740481C1C}">
-                          <a14:useLocalDpi xmlns:a14="http://schemas.microsoft.com/office/drawing/2010/main" val="0"/>
-                        </a:ext>
-                      </a:extLst>
-                    </a:blip>
-                    <a:srcRect/>
+                    <a:blip r:embed="rId2"/>
                     <a:stretch>
                       <a:fillRect/>
                     </a:stretch>
@@ -344,126 +296,200 @@
                     <a:prstGeom prst="rect">
                       <a:avLst/>
                     </a:prstGeom>
-                    <a:noFill/>
-                    <a:ln>
-                      <a:noFill/>
-                    </a:ln>
                   </pic:spPr>
                 </pic:pic>
               </a:graphicData>
             </a:graphic>
-            <wp14:sizeRelH relativeFrom="margin">
-              <wp14:pctWidth>0</wp14:pctWidth>
-            </wp14:sizeRelH>
-            <wp14:sizeRelV relativeFrom="margin">
-              <wp14:pctHeight>0</wp14:pctHeight>
-            </wp14:sizeRelV>
           </wp:anchor>
         </w:drawing>
       </w:r>
     </w:p>
     <w:p>
       <w:pPr>
-        <w:rPr>
-          <w:sz w:val="24"/>
-          <w:szCs w:val="24"/>
-        </w:rPr>
-      </w:pPr>
-    </w:p>
-    <w:p>
-      <w:pPr>
-        <w:rPr>
-          <w:sz w:val="24"/>
-          <w:szCs w:val="24"/>
-        </w:rPr>
-      </w:pPr>
-    </w:p>
-    <w:p>
-      <w:pPr>
-        <w:rPr>
-          <w:sz w:val="24"/>
-          <w:szCs w:val="24"/>
-        </w:rPr>
-      </w:pPr>
-    </w:p>
-    <w:p>
-      <w:pPr>
-        <w:rPr>
-          <w:sz w:val="24"/>
-          <w:szCs w:val="24"/>
-        </w:rPr>
-      </w:pPr>
-    </w:p>
-    <w:p>
-      <w:pPr>
-        <w:rPr>
-          <w:sz w:val="24"/>
-          <w:szCs w:val="24"/>
-        </w:rPr>
-      </w:pPr>
-    </w:p>
-    <w:p>
-      <w:pPr>
-        <w:rPr>
-          <w:sz w:val="24"/>
-          <w:szCs w:val="24"/>
-        </w:rPr>
-      </w:pPr>
-    </w:p>
-    <w:p>
-      <w:pPr>
-        <w:rPr>
-          <w:sz w:val="24"/>
-          <w:szCs w:val="24"/>
-        </w:rPr>
-      </w:pPr>
-    </w:p>
-    <w:p>
-      <w:pPr>
-        <w:rPr>
-          <w:sz w:val="24"/>
-          <w:szCs w:val="24"/>
-        </w:rPr>
-      </w:pPr>
-    </w:p>
-    <w:p>
-      <w:pPr>
-        <w:rPr>
-          <w:sz w:val="24"/>
-          <w:szCs w:val="24"/>
-        </w:rPr>
-      </w:pPr>
-    </w:p>
-    <w:p>
-      <w:pPr>
+        <w:pStyle w:val="Normal"/>
+        <w:rPr>
+          <w:sz w:val="24"/>
+          <w:szCs w:val="24"/>
+        </w:rPr>
+      </w:pPr>
+      <w:r>
+        <w:rPr>
+          <w:sz w:val="24"/>
+          <w:szCs w:val="24"/>
+        </w:rPr>
+      </w:r>
+    </w:p>
+    <w:p>
+      <w:pPr>
+        <w:pStyle w:val="Normal"/>
+        <w:rPr>
+          <w:sz w:val="24"/>
+          <w:szCs w:val="24"/>
+        </w:rPr>
+      </w:pPr>
+      <w:r>
+        <w:rPr>
+          <w:sz w:val="24"/>
+          <w:szCs w:val="24"/>
+        </w:rPr>
+      </w:r>
+    </w:p>
+    <w:p>
+      <w:pPr>
+        <w:pStyle w:val="Normal"/>
+        <w:rPr>
+          <w:sz w:val="24"/>
+          <w:szCs w:val="24"/>
+        </w:rPr>
+      </w:pPr>
+      <w:r>
+        <w:rPr>
+          <w:sz w:val="24"/>
+          <w:szCs w:val="24"/>
+        </w:rPr>
+      </w:r>
+    </w:p>
+    <w:p>
+      <w:pPr>
+        <w:pStyle w:val="Normal"/>
+        <w:rPr>
+          <w:sz w:val="24"/>
+          <w:szCs w:val="24"/>
+        </w:rPr>
+      </w:pPr>
+      <w:r>
+        <w:rPr>
+          <w:sz w:val="24"/>
+          <w:szCs w:val="24"/>
+        </w:rPr>
+      </w:r>
+    </w:p>
+    <w:p>
+      <w:pPr>
+        <w:pStyle w:val="Normal"/>
+        <w:rPr>
+          <w:sz w:val="24"/>
+          <w:szCs w:val="24"/>
+        </w:rPr>
+      </w:pPr>
+      <w:r>
+        <w:rPr>
+          <w:sz w:val="24"/>
+          <w:szCs w:val="24"/>
+        </w:rPr>
+      </w:r>
+    </w:p>
+    <w:p>
+      <w:pPr>
+        <w:pStyle w:val="Normal"/>
+        <w:rPr>
+          <w:sz w:val="24"/>
+          <w:szCs w:val="24"/>
+        </w:rPr>
+      </w:pPr>
+      <w:r>
+        <w:rPr>
+          <w:sz w:val="24"/>
+          <w:szCs w:val="24"/>
+        </w:rPr>
+      </w:r>
+    </w:p>
+    <w:p>
+      <w:pPr>
+        <w:pStyle w:val="Normal"/>
+        <w:rPr>
+          <w:sz w:val="24"/>
+          <w:szCs w:val="24"/>
+        </w:rPr>
+      </w:pPr>
+      <w:r>
+        <w:rPr>
+          <w:sz w:val="24"/>
+          <w:szCs w:val="24"/>
+        </w:rPr>
+      </w:r>
+    </w:p>
+    <w:p>
+      <w:pPr>
+        <w:pStyle w:val="Normal"/>
+        <w:rPr>
+          <w:sz w:val="24"/>
+          <w:szCs w:val="24"/>
+        </w:rPr>
+      </w:pPr>
+      <w:r>
+        <w:rPr>
+          <w:sz w:val="24"/>
+          <w:szCs w:val="24"/>
+        </w:rPr>
+      </w:r>
+    </w:p>
+    <w:p>
+      <w:pPr>
+        <w:pStyle w:val="Normal"/>
+        <w:rPr>
+          <w:sz w:val="24"/>
+          <w:szCs w:val="24"/>
+        </w:rPr>
+      </w:pPr>
+      <w:r>
+        <w:rPr>
+          <w:sz w:val="24"/>
+          <w:szCs w:val="24"/>
+        </w:rPr>
+      </w:r>
+    </w:p>
+    <w:p>
+      <w:pPr>
+        <w:pStyle w:val="Normal"/>
         <w:jc w:val="center"/>
         <w:rPr>
           <w:sz w:val="24"/>
           <w:szCs w:val="24"/>
         </w:rPr>
       </w:pPr>
-    </w:p>
-    <w:p>
-      <w:pPr>
+      <w:r>
+        <w:rPr>
+          <w:sz w:val="24"/>
+          <w:szCs w:val="24"/>
+        </w:rPr>
+      </w:r>
+    </w:p>
+    <w:p>
+      <w:pPr>
+        <w:pStyle w:val="Normal"/>
         <w:jc w:val="center"/>
         <w:rPr>
           <w:sz w:val="24"/>
           <w:szCs w:val="24"/>
         </w:rPr>
       </w:pPr>
-    </w:p>
-    <w:p>
-      <w:pPr>
+      <w:r>
+        <w:rPr>
+          <w:sz w:val="24"/>
+          <w:szCs w:val="24"/>
+        </w:rPr>
+      </w:r>
+    </w:p>
+    <w:p>
+      <w:pPr>
+        <w:pStyle w:val="Normal"/>
         <w:jc w:val="center"/>
         <w:rPr>
           <w:sz w:val="24"/>
           <w:szCs w:val="24"/>
         </w:rPr>
       </w:pPr>
-    </w:p>
-    <w:p>
-      <w:pPr>
-        <w:pStyle w:val="Listenabsatz"/>
+      <w:r>
+        <w:rPr>
+          <w:sz w:val="24"/>
+          <w:szCs w:val="24"/>
+        </w:rPr>
+      </w:r>
+    </w:p>
+    <w:p>
+      <w:pPr>
+        <w:pStyle w:val="ListParagraph"/>
         <w:numPr>
           <w:ilvl w:val="0"/>
           <w:numId w:val="1"/>
@@ -492,7 +518,7 @@
     </w:p>
     <w:p>
       <w:pPr>
-        <w:pStyle w:val="Listenabsatz"/>
+        <w:pStyle w:val="ListParagraph"/>
         <w:numPr>
           <w:ilvl w:val="0"/>
           <w:numId w:val="1"/>
@@ -516,18 +542,12 @@
           <w:sz w:val="24"/>
           <w:szCs w:val="24"/>
         </w:rPr>
-        <w:t>:</w:t>
-      </w:r>
-      <w:r>
-        <w:rPr>
-          <w:sz w:val="24"/>
-          <w:szCs w:val="24"/>
-        </w:rPr>
-        <w:t xml:space="preserve"> Liefern Datentypen zurück</w:t>
-      </w:r>
-    </w:p>
-    <w:p>
-      <w:pPr>
+        <w:t>: Liefern Datentypen zurück</w:t>
+      </w:r>
+    </w:p>
+    <w:p>
+      <w:pPr>
+        <w:pStyle w:val="Normal"/>
         <w:rPr>
           <w:b/>
           <w:bCs/>
@@ -542,41 +562,12 @@
           <w:sz w:val="32"/>
           <w:szCs w:val="32"/>
         </w:rPr>
-        <w:t xml:space="preserve">User </w:t>
-      </w:r>
-      <w:proofErr w:type="spellStart"/>
-      <w:r>
-        <w:rPr>
-          <w:b/>
-          <w:bCs/>
-          <w:sz w:val="32"/>
-          <w:szCs w:val="32"/>
-        </w:rPr>
-        <w:t>Tables</w:t>
-      </w:r>
-      <w:proofErr w:type="spellEnd"/>
-      <w:r>
-        <w:rPr>
-          <w:b/>
-          <w:bCs/>
-          <w:sz w:val="32"/>
-          <w:szCs w:val="32"/>
-        </w:rPr>
-        <w:t xml:space="preserve"> &amp; User Colums (Datentypen von Tabellen herausfinden)</w:t>
-      </w:r>
-      <w:r>
-        <w:rPr>
-          <w:b/>
-          <w:bCs/>
-          <w:sz w:val="32"/>
-          <w:szCs w:val="32"/>
-        </w:rPr>
-        <w:t>:</w:t>
-      </w:r>
-    </w:p>
-    <w:p>
-      <w:pPr>
-        <w:pStyle w:val="HTMLVorformatiert"/>
+        <w:t>User Tables &amp; User Colums (Datentypen von Tabellen herausfinden):</w:t>
+      </w:r>
+    </w:p>
+    <w:p>
+      <w:pPr>
+        <w:pStyle w:val="HTMLPreformatted"/>
         <w:shd w:val="clear" w:color="auto" w:fill="1E1F22"/>
         <w:rPr>
           <w:color w:val="BCBEC4"/>
@@ -620,6 +611,34 @@
           <w:lang w:val="en-GB"/>
         </w:rPr>
         <w:t>USER_TABLES;</w:t>
+        <w:br/>
+      </w:r>
+      <w:r>
+        <w:rPr>
+          <w:color w:val="CF8E6D"/>
+          <w:sz w:val="28"/>
+          <w:szCs w:val="28"/>
+          <w:lang w:val="en-GB"/>
+        </w:rPr>
+        <w:t xml:space="preserve">select </w:t>
+      </w:r>
+      <w:r>
+        <w:rPr>
+          <w:color w:val="FFC66D"/>
+          <w:sz w:val="28"/>
+          <w:szCs w:val="28"/>
+          <w:lang w:val="en-GB"/>
+        </w:rPr>
+        <w:t xml:space="preserve">* </w:t>
+      </w:r>
+      <w:r>
+        <w:rPr>
+          <w:color w:val="CF8E6D"/>
+          <w:sz w:val="28"/>
+          <w:szCs w:val="28"/>
+          <w:lang w:val="en-GB"/>
+        </w:rPr>
+        <w:t xml:space="preserve">from </w:t>
       </w:r>
       <w:r>
         <w:rPr>
@@ -628,47 +647,12 @@
           <w:szCs w:val="28"/>
           <w:lang w:val="en-GB"/>
         </w:rPr>
-        <w:br/>
-      </w:r>
-      <w:r>
-        <w:rPr>
-          <w:color w:val="CF8E6D"/>
-          <w:sz w:val="28"/>
-          <w:szCs w:val="28"/>
-          <w:lang w:val="en-GB"/>
-        </w:rPr>
-        <w:t xml:space="preserve">select </w:t>
-      </w:r>
-      <w:r>
-        <w:rPr>
-          <w:color w:val="FFC66D"/>
-          <w:sz w:val="28"/>
-          <w:szCs w:val="28"/>
-          <w:lang w:val="en-GB"/>
-        </w:rPr>
-        <w:t xml:space="preserve">* </w:t>
-      </w:r>
-      <w:r>
-        <w:rPr>
-          <w:color w:val="CF8E6D"/>
-          <w:sz w:val="28"/>
-          <w:szCs w:val="28"/>
-          <w:lang w:val="en-GB"/>
-        </w:rPr>
-        <w:t xml:space="preserve">from </w:t>
-      </w:r>
-      <w:r>
-        <w:rPr>
-          <w:color w:val="BCBEC4"/>
-          <w:sz w:val="28"/>
-          <w:szCs w:val="28"/>
-          <w:lang w:val="en-GB"/>
-        </w:rPr>
         <w:t>USER_TAB_COLS;</w:t>
       </w:r>
     </w:p>
     <w:p>
       <w:pPr>
+        <w:pStyle w:val="Normal"/>
         <w:rPr>
           <w:b/>
           <w:bCs/>
@@ -677,9 +661,7 @@
           <w:lang w:val="en-GB"/>
         </w:rPr>
       </w:pPr>
-    </w:p>
-    <w:p>
-      <w:pPr>
+      <w:r>
         <w:rPr>
           <w:b/>
           <w:bCs/>
@@ -687,10 +669,11 @@
           <w:szCs w:val="32"/>
           <w:lang w:val="en-GB"/>
         </w:rPr>
-      </w:pPr>
-    </w:p>
-    <w:p>
-      <w:pPr>
+      </w:r>
+    </w:p>
+    <w:p>
+      <w:pPr>
+        <w:pStyle w:val="Normal"/>
         <w:rPr>
           <w:b/>
           <w:bCs/>
@@ -699,30 +682,60 @@
           <w:lang w:val="en-GB"/>
         </w:rPr>
       </w:pPr>
-    </w:p>
-    <w:p>
-      <w:pPr>
+      <w:r>
         <w:rPr>
           <w:b/>
           <w:bCs/>
           <w:sz w:val="32"/>
           <w:szCs w:val="32"/>
-        </w:rPr>
-      </w:pPr>
-      <w:r>
+          <w:lang w:val="en-GB"/>
+        </w:rPr>
+      </w:r>
+    </w:p>
+    <w:p>
+      <w:pPr>
+        <w:pStyle w:val="Normal"/>
         <w:rPr>
           <w:b/>
           <w:bCs/>
           <w:sz w:val="32"/>
           <w:szCs w:val="32"/>
-        </w:rPr>
-        <w:lastRenderedPageBreak/>
+          <w:lang w:val="en-GB"/>
+        </w:rPr>
+      </w:pPr>
+      <w:r>
+        <w:rPr>
+          <w:b/>
+          <w:bCs/>
+          <w:sz w:val="32"/>
+          <w:szCs w:val="32"/>
+          <w:lang w:val="en-GB"/>
+        </w:rPr>
+      </w:r>
+    </w:p>
+    <w:p>
+      <w:pPr>
+        <w:pStyle w:val="Normal"/>
+        <w:rPr>
+          <w:b/>
+          <w:bCs/>
+          <w:sz w:val="32"/>
+          <w:szCs w:val="32"/>
+        </w:rPr>
+      </w:pPr>
+      <w:r>
+        <w:rPr>
+          <w:b/>
+          <w:bCs/>
+          <w:sz w:val="32"/>
+          <w:szCs w:val="32"/>
+        </w:rPr>
         <w:t xml:space="preserve">Prozeduren &amp; Funktionen: </w:t>
       </w:r>
     </w:p>
     <w:p>
       <w:pPr>
-        <w:pStyle w:val="Listenabsatz"/>
+        <w:pStyle w:val="ListParagraph"/>
         <w:numPr>
           <w:ilvl w:val="0"/>
           <w:numId w:val="2"/>
@@ -742,7 +755,7 @@
     </w:p>
     <w:p>
       <w:pPr>
-        <w:pStyle w:val="Listenabsatz"/>
+        <w:pStyle w:val="ListParagraph"/>
         <w:numPr>
           <w:ilvl w:val="1"/>
           <w:numId w:val="2"/>
@@ -757,21 +770,12 @@
           <w:sz w:val="32"/>
           <w:szCs w:val="32"/>
         </w:rPr>
-        <w:t xml:space="preserve">Aufruf erfolgt mit einem </w:t>
-      </w:r>
-      <w:proofErr w:type="spellStart"/>
-      <w:r>
-        <w:rPr>
-          <w:sz w:val="32"/>
-          <w:szCs w:val="32"/>
-        </w:rPr>
-        <w:t>select</w:t>
-      </w:r>
-      <w:proofErr w:type="spellEnd"/>
-    </w:p>
-    <w:p>
-      <w:pPr>
-        <w:pStyle w:val="Listenabsatz"/>
+        <w:t>Aufruf erfolgt mit einem select</w:t>
+      </w:r>
+    </w:p>
+    <w:p>
+      <w:pPr>
+        <w:pStyle w:val="ListParagraph"/>
         <w:numPr>
           <w:ilvl w:val="2"/>
           <w:numId w:val="2"/>
@@ -791,7 +795,7 @@
     </w:p>
     <w:p>
       <w:pPr>
-        <w:pStyle w:val="Listenabsatz"/>
+        <w:pStyle w:val="ListParagraph"/>
         <w:numPr>
           <w:ilvl w:val="2"/>
           <w:numId w:val="2"/>
@@ -806,75 +810,27 @@
           <w:sz w:val="32"/>
           <w:szCs w:val="32"/>
         </w:rPr>
-        <w:t xml:space="preserve">Man will eine </w:t>
-      </w:r>
-      <w:r>
-        <w:rPr>
-          <w:sz w:val="32"/>
-          <w:szCs w:val="32"/>
-        </w:rPr>
-        <w:t>Rückgabe</w:t>
-      </w:r>
-      <w:r>
-        <w:rPr>
-          <w:sz w:val="32"/>
-          <w:szCs w:val="32"/>
-        </w:rPr>
-        <w:t xml:space="preserve"> </w:t>
-      </w:r>
-      <w:r>
-        <w:rPr>
-          <w:sz w:val="32"/>
-          <w:szCs w:val="32"/>
-        </w:rPr>
-        <w:t>deswegen</w:t>
-      </w:r>
-      <w:r>
-        <w:rPr>
-          <w:sz w:val="32"/>
-          <w:szCs w:val="32"/>
-        </w:rPr>
-        <w:t xml:space="preserve"> ein wert bei dual </w:t>
-      </w:r>
-      <w:r>
-        <w:rPr>
-          <w:sz w:val="32"/>
-          <w:szCs w:val="32"/>
-        </w:rPr>
-        <w:sym w:font="Wingdings" w:char="F0E0"/>
-      </w:r>
-      <w:r>
-        <w:rPr>
-          <w:sz w:val="32"/>
-          <w:szCs w:val="32"/>
-        </w:rPr>
-        <w:t xml:space="preserve"> </w:t>
-      </w:r>
-      <w:r>
-        <w:rPr>
-          <w:sz w:val="32"/>
-          <w:szCs w:val="32"/>
-        </w:rPr>
-        <w:t>EMP</w:t>
-      </w:r>
-      <w:r>
-        <w:rPr>
-          <w:sz w:val="32"/>
-          <w:szCs w:val="32"/>
-        </w:rPr>
-        <w:t xml:space="preserve"> wären 100 </w:t>
-      </w:r>
-      <w:r>
-        <w:rPr>
-          <w:sz w:val="32"/>
-          <w:szCs w:val="32"/>
-        </w:rPr>
-        <w:t>Rückgaben</w:t>
-      </w:r>
-    </w:p>
-    <w:p>
-      <w:pPr>
-        <w:pStyle w:val="Listenabsatz"/>
+        <w:t xml:space="preserve">Man will eine Rückgabe deswegen ein wert bei dual </w:t>
+      </w:r>
+      <w:r>
+        <w:rPr>
+          <w:rFonts w:eastAsia="Wingdings" w:cs="Wingdings" w:ascii="Wingdings" w:hAnsi="Wingdings"/>
+          <w:sz w:val="32"/>
+          <w:szCs w:val="32"/>
+        </w:rPr>
+        <w:sym w:font="Wingdings" w:char="f0e0"/>
+      </w:r>
+      <w:r>
+        <w:rPr>
+          <w:sz w:val="32"/>
+          <w:szCs w:val="32"/>
+        </w:rPr>
+        <w:t xml:space="preserve"> EMP wären 100 Rückgaben</w:t>
+      </w:r>
+    </w:p>
+    <w:p>
+      <w:pPr>
+        <w:pStyle w:val="ListParagraph"/>
         <w:numPr>
           <w:ilvl w:val="1"/>
           <w:numId w:val="2"/>
@@ -891,38 +847,12 @@
           <w:szCs w:val="32"/>
           <w:lang w:val="en-GB"/>
         </w:rPr>
-        <w:t xml:space="preserve">select </w:t>
-      </w:r>
-      <w:proofErr w:type="spellStart"/>
-      <w:r>
-        <w:rPr>
-          <w:sz w:val="32"/>
-          <w:szCs w:val="32"/>
-          <w:lang w:val="en-GB"/>
-        </w:rPr>
-        <w:t>my_sum</w:t>
-      </w:r>
-      <w:proofErr w:type="spellEnd"/>
-      <w:r>
-        <w:rPr>
-          <w:sz w:val="32"/>
-          <w:szCs w:val="32"/>
-          <w:lang w:val="en-GB"/>
-        </w:rPr>
-        <w:t>() from d</w:t>
-      </w:r>
-      <w:r>
-        <w:rPr>
-          <w:sz w:val="32"/>
-          <w:szCs w:val="32"/>
-          <w:lang w:val="en-GB"/>
-        </w:rPr>
-        <w:t xml:space="preserve">ual; </w:t>
-      </w:r>
-    </w:p>
-    <w:p>
-      <w:pPr>
-        <w:pStyle w:val="Listenabsatz"/>
+        <w:t xml:space="preserve">select my_sum() from dual; </w:t>
+      </w:r>
+    </w:p>
+    <w:p>
+      <w:pPr>
+        <w:pStyle w:val="ListParagraph"/>
         <w:numPr>
           <w:ilvl w:val="0"/>
           <w:numId w:val="2"/>
@@ -942,7 +872,7 @@
     </w:p>
     <w:p>
       <w:pPr>
-        <w:pStyle w:val="Listenabsatz"/>
+        <w:pStyle w:val="ListParagraph"/>
         <w:numPr>
           <w:ilvl w:val="1"/>
           <w:numId w:val="2"/>
@@ -957,28 +887,12 @@
           <w:sz w:val="32"/>
           <w:szCs w:val="32"/>
         </w:rPr>
-        <w:t xml:space="preserve">Aufruf erfolgt in anonymen </w:t>
-      </w:r>
-      <w:proofErr w:type="spellStart"/>
-      <w:r>
-        <w:rPr>
-          <w:sz w:val="32"/>
-          <w:szCs w:val="32"/>
-        </w:rPr>
-        <w:t>blöcken</w:t>
-      </w:r>
-      <w:proofErr w:type="spellEnd"/>
-      <w:r>
-        <w:rPr>
-          <w:sz w:val="32"/>
-          <w:szCs w:val="32"/>
-        </w:rPr>
-        <w:t xml:space="preserve"> </w:t>
-      </w:r>
-    </w:p>
-    <w:p>
-      <w:pPr>
-        <w:pStyle w:val="Listenabsatz"/>
+        <w:t xml:space="preserve">Aufruf erfolgt in anonymen blöcken </w:t>
+      </w:r>
+    </w:p>
+    <w:p>
+      <w:pPr>
+        <w:pStyle w:val="ListParagraph"/>
         <w:numPr>
           <w:ilvl w:val="1"/>
           <w:numId w:val="2"/>
@@ -993,36 +907,12 @@
           <w:sz w:val="32"/>
           <w:szCs w:val="32"/>
         </w:rPr>
-        <w:t xml:space="preserve">Oder </w:t>
-      </w:r>
-      <w:proofErr w:type="spellStart"/>
-      <w:r>
-        <w:rPr>
-          <w:sz w:val="32"/>
-          <w:szCs w:val="32"/>
-        </w:rPr>
-        <w:t>execute</w:t>
-      </w:r>
-      <w:proofErr w:type="spellEnd"/>
-      <w:r>
-        <w:rPr>
-          <w:sz w:val="32"/>
-          <w:szCs w:val="32"/>
-        </w:rPr>
-        <w:t xml:space="preserve"> </w:t>
-      </w:r>
-      <w:proofErr w:type="spellStart"/>
-      <w:r>
-        <w:rPr>
-          <w:sz w:val="32"/>
-          <w:szCs w:val="32"/>
-        </w:rPr>
-        <w:t>blöcken</w:t>
-      </w:r>
-      <w:proofErr w:type="spellEnd"/>
-    </w:p>
-    <w:p>
-      <w:pPr>
+        <w:t>Oder execute blöcken</w:t>
+      </w:r>
+    </w:p>
+    <w:p>
+      <w:pPr>
+        <w:pStyle w:val="Normal"/>
         <w:rPr>
           <w:b/>
           <w:bCs/>
@@ -1042,7 +932,7 @@
     </w:p>
     <w:p>
       <w:pPr>
-        <w:pStyle w:val="Listenabsatz"/>
+        <w:pStyle w:val="ListParagraph"/>
         <w:numPr>
           <w:ilvl w:val="0"/>
           <w:numId w:val="3"/>
@@ -1064,7 +954,7 @@
     </w:p>
     <w:p>
       <w:pPr>
-        <w:pStyle w:val="Listenabsatz"/>
+        <w:pStyle w:val="ListParagraph"/>
         <w:numPr>
           <w:ilvl w:val="0"/>
           <w:numId w:val="3"/>
@@ -1086,7 +976,7 @@
     </w:p>
     <w:p>
       <w:pPr>
-        <w:pStyle w:val="Listenabsatz"/>
+        <w:pStyle w:val="ListParagraph"/>
         <w:numPr>
           <w:ilvl w:val="0"/>
           <w:numId w:val="3"/>
@@ -1099,27 +989,18 @@
           <w:lang w:val="en-GB"/>
         </w:rPr>
       </w:pPr>
-      <w:proofErr w:type="spellStart"/>
       <w:r>
         <w:rPr>
           <w:sz w:val="32"/>
           <w:szCs w:val="32"/>
           <w:lang w:val="en-GB"/>
         </w:rPr>
-        <w:t>raise_application_error</w:t>
-      </w:r>
-      <w:proofErr w:type="spellEnd"/>
-      <w:r>
-        <w:rPr>
-          <w:sz w:val="32"/>
-          <w:szCs w:val="32"/>
-          <w:lang w:val="en-GB"/>
-        </w:rPr>
-        <w:t>(–20101, ’Salary is missing’);</w:t>
-      </w:r>
-    </w:p>
-    <w:p>
-      <w:pPr>
+        <w:t>raise_application_error(–20101, ’Salary is missing’);</w:t>
+      </w:r>
+    </w:p>
+    <w:p>
+      <w:pPr>
+        <w:pStyle w:val="Normal"/>
         <w:rPr>
           <w:b/>
           <w:bCs/>
@@ -1134,21 +1015,12 @@
           <w:sz w:val="32"/>
           <w:szCs w:val="32"/>
         </w:rPr>
-        <w:t>Lesen einer einzigen Zeile</w:t>
-      </w:r>
-      <w:r>
-        <w:rPr>
-          <w:b/>
-          <w:bCs/>
-          <w:sz w:val="32"/>
-          <w:szCs w:val="32"/>
-        </w:rPr>
-        <w:t xml:space="preserve">: </w:t>
-      </w:r>
-    </w:p>
-    <w:p>
-      <w:pPr>
-        <w:pStyle w:val="Listenabsatz"/>
+        <w:t xml:space="preserve">Lesen einer einzigen Zeile: </w:t>
+      </w:r>
+    </w:p>
+    <w:p>
+      <w:pPr>
+        <w:pStyle w:val="ListParagraph"/>
         <w:numPr>
           <w:ilvl w:val="0"/>
           <w:numId w:val="4"/>
@@ -1165,132 +1037,146 @@
           <w:sz w:val="28"/>
           <w:szCs w:val="28"/>
         </w:rPr>
-        <w:t>23)</w:t>
-      </w:r>
-      <w:r>
-        <w:rPr>
-          <w:sz w:val="28"/>
-          <w:szCs w:val="28"/>
-        </w:rPr>
-        <w:t xml:space="preserve"> -&gt; </w:t>
-      </w:r>
-      <w:proofErr w:type="spellStart"/>
-      <w:r>
-        <w:rPr>
-          <w:sz w:val="28"/>
-          <w:szCs w:val="28"/>
-        </w:rPr>
-        <w:t>Impliziete</w:t>
-      </w:r>
-      <w:proofErr w:type="spellEnd"/>
-      <w:r>
-        <w:rPr>
-          <w:sz w:val="28"/>
-          <w:szCs w:val="28"/>
-        </w:rPr>
-        <w:t xml:space="preserve"> Cursor verwenden (Cursor </w:t>
-      </w:r>
-      <w:proofErr w:type="spellStart"/>
-      <w:r>
-        <w:rPr>
-          <w:sz w:val="28"/>
-          <w:szCs w:val="28"/>
-        </w:rPr>
-        <w:t>for</w:t>
-      </w:r>
-      <w:proofErr w:type="spellEnd"/>
-      <w:r>
-        <w:rPr>
-          <w:sz w:val="28"/>
-          <w:szCs w:val="28"/>
-        </w:rPr>
-        <w:t>-schleife)</w:t>
-      </w:r>
-    </w:p>
-    <w:p>
-      <w:pPr>
+        <w:t>23) -&gt; Impliziete Cursor verwenden (Cursor for-schleife)</w:t>
+      </w:r>
+    </w:p>
+    <w:p>
+      <w:pPr>
+        <w:pStyle w:val="ListParagraph"/>
+        <w:rPr>
+          <w:b/>
+          <w:bCs/>
+          <w:sz w:val="32"/>
+          <w:szCs w:val="32"/>
+        </w:rPr>
+      </w:pPr>
+      <w:r>
+        <w:rPr/>
+      </w:r>
+    </w:p>
+    <w:p>
+      <w:pPr>
+        <w:pStyle w:val="Normal"/>
+        <w:rPr>
+          <w:b/>
+          <w:bCs/>
+          <w:sz w:val="32"/>
+          <w:szCs w:val="32"/>
+        </w:rPr>
+      </w:pPr>
+      <w:r>
+        <w:rPr>
+          <w:b/>
+          <w:bCs/>
+          <w:sz w:val="32"/>
+          <w:szCs w:val="32"/>
+        </w:rPr>
+        <w:t>Packages</w:t>
+      </w:r>
+      <w:r>
+        <w:rPr>
+          <w:b/>
+          <w:bCs/>
+          <w:sz w:val="32"/>
+          <w:szCs w:val="32"/>
+        </w:rPr>
+        <w:t>:</w:t>
+      </w:r>
+    </w:p>
+    <w:p>
+      <w:pPr>
+        <w:pStyle w:val="Normal"/>
+        <w:numPr>
+          <w:ilvl w:val="0"/>
+          <w:numId w:val="5"/>
+        </w:numPr>
+        <w:rPr>
+          <w:sz w:val="26"/>
+          <w:szCs w:val="26"/>
+        </w:rPr>
+      </w:pPr>
+      <w:r>
+        <w:rPr>
+          <w:sz w:val="26"/>
+          <w:szCs w:val="26"/>
+        </w:rPr>
+        <w:t>Packages fassen einzelne procedures und functions zusammen → hier kommt alles hinein, was mit einem gewissen thema zu tun hat</w:t>
+      </w:r>
+    </w:p>
+    <w:p>
+      <w:pPr>
+        <w:pStyle w:val="Normal"/>
+        <w:numPr>
+          <w:ilvl w:val="0"/>
+          <w:numId w:val="5"/>
+        </w:numPr>
+        <w:rPr>
+          <w:sz w:val="26"/>
+          <w:szCs w:val="26"/>
+        </w:rPr>
+      </w:pPr>
+      <w:r>
+        <w:rPr>
+          <w:sz w:val="26"/>
+          <w:szCs w:val="26"/>
+        </w:rPr>
+        <w:t>SEITE  37/34</w:t>
+      </w:r>
+    </w:p>
+    <w:p>
+      <w:pPr>
+        <w:pStyle w:val="Normal"/>
         <w:rPr>
           <w:sz w:val="32"/>
           <w:szCs w:val="32"/>
           <w:lang w:val="de-AT"/>
         </w:rPr>
       </w:pPr>
-    </w:p>
-    <w:p>
-      <w:pPr>
-        <w:rPr>
-          <w:sz w:val="24"/>
-          <w:szCs w:val="24"/>
+      <w:r>
+        <w:rPr>
+          <w:sz w:val="32"/>
+          <w:szCs w:val="32"/>
           <w:lang w:val="de-AT"/>
         </w:rPr>
-      </w:pPr>
+      </w:r>
+    </w:p>
+    <w:p>
+      <w:pPr>
+        <w:pStyle w:val="Normal"/>
+        <w:spacing w:before="0" w:after="160"/>
+        <w:rPr>
+          <w:sz w:val="24"/>
+          <w:szCs w:val="24"/>
+          <w:lang w:val="de-AT"/>
+        </w:rPr>
+      </w:pPr>
+      <w:r>
+        <w:rPr>
+          <w:sz w:val="24"/>
+          <w:szCs w:val="24"/>
+          <w:lang w:val="de-AT"/>
+        </w:rPr>
+      </w:r>
     </w:p>
     <w:sectPr>
-      <w:headerReference w:type="default" r:id="rId8"/>
+      <w:headerReference w:type="default" r:id="rId3"/>
+      <w:type w:val="nextPage"/>
       <w:pgSz w:w="11906" w:h="16838"/>
-      <w:pgMar w:top="1440" w:right="1440" w:bottom="1440" w:left="1440" w:header="708" w:footer="708" w:gutter="0"/>
-      <w:cols w:space="708"/>
-      <w:docGrid w:linePitch="360"/>
+      <w:pgMar w:left="1440" w:right="1440" w:gutter="0" w:header="708" w:top="1440" w:footer="0" w:bottom="1440"/>
+      <w:pgNumType w:fmt="decimal"/>
+      <w:formProt w:val="false"/>
+      <w:textDirection w:val="lrTb"/>
+      <w:docGrid w:type="default" w:linePitch="360" w:charSpace="4096"/>
     </w:sectPr>
   </w:body>
 </w:document>
 </file>
 
-<file path=word/endnotes.xml><?xml version="1.0" encoding="utf-8"?>
-<w:endnotes xmlns:wpc="http://schemas.microsoft.com/office/word/2010/wordprocessingCanvas" xmlns:cx="http://schemas.microsoft.com/office/drawing/2014/chartex" xmlns:cx1="http://schemas.microsoft.com/office/drawing/2015/9/8/chartex" xmlns:cx2="http://schemas.microsoft.com/office/drawing/2015/10/21/chartex" xmlns:cx3="http://schemas.microsoft.com/office/drawing/2016/5/9/chartex" xmlns:cx4="http://schemas.microsoft.com/office/drawing/2016/5/10/chartex" xmlns:cx5="http://schemas.microsoft.com/office/drawing/2016/5/11/chartex" xmlns:cx6="http://schemas.microsoft.com/office/drawing/2016/5/12/chartex" xmlns:cx7="http://schemas.microsoft.com/office/drawing/2016/5/13/chartex" xmlns:cx8="http://schemas.microsoft.com/office/drawing/2016/5/14/chartex" xmlns:mc="http://schemas.openxmlformats.org/markup-compatibility/2006" xmlns:aink="http://schemas.microsoft.com/office/drawing/2016/ink" xmlns:am3d="http://schemas.microsoft.com/office/drawing/2017/model3d" xmlns:o="urn:schemas-microsoft-com:office:office" xmlns:oel="http://schemas.microsoft.com/office/2019/extlst" xmlns:r="http://schemas.openxmlformats.org/officeDocument/2006/relationships" xmlns:m="http://schemas.openxmlformats.org/officeDocument/2006/math" xmlns:v="urn:schemas-microsoft-com:vml" xmlns:wp14="http://schemas.microsoft.com/office/word/2010/wordprocessingDrawing" xmlns:wp="http://schemas.openxmlformats.org/drawingml/2006/wordprocessingDrawing" xmlns:w10="urn:schemas-microsoft-com:office:word" xmlns:w="http://schemas.openxmlformats.org/wordprocessingml/2006/main" xmlns:w14="http://schemas.microsoft.com/office/word/2010/wordml" xmlns:w15="http://schemas.microsoft.com/office/word/2012/wordml" xmlns:w16cex="http://schemas.microsoft.com/office/word/2018/wordml/cex" xmlns:w16cid="http://schemas.microsoft.com/office/word/2016/wordml/cid" xmlns:w16="http://schemas.microsoft.com/office/word/2018/wordml" xmlns:w16sdtdh="http://schemas.microsoft.com/office/word/2020/wordml/sdtdatahash" xmlns:w16se="http://schemas.microsoft.com/office/word/2015/wordml/symex" xmlns:wpg="http://schemas.microsoft.com/office/word/2010/wordprocessingGroup" xmlns:wpi="http://schemas.microsoft.com/office/word/2010/wordprocessingInk" xmlns:wne="http://schemas.microsoft.com/office/word/2006/wordml" xmlns:wps="http://schemas.microsoft.com/office/word/2010/wordprocessingShape" mc:Ignorable="w14 w15 w16se w16cid w16 w16cex w16sdtdh wp14">
-  <w:endnote w:type="separator" w:id="-1">
-    <w:p>
-      <w:pPr>
-        <w:spacing w:after="0" w:line="240" w:lineRule="auto"/>
-      </w:pPr>
-      <w:r>
-        <w:separator/>
-      </w:r>
-    </w:p>
-  </w:endnote>
-  <w:endnote w:type="continuationSeparator" w:id="0">
-    <w:p>
-      <w:pPr>
-        <w:spacing w:after="0" w:line="240" w:lineRule="auto"/>
-      </w:pPr>
-      <w:r>
-        <w:continuationSeparator/>
-      </w:r>
-    </w:p>
-  </w:endnote>
-</w:endnotes>
-</file>
-
-<file path=word/footnotes.xml><?xml version="1.0" encoding="utf-8"?>
-<w:footnotes xmlns:wpc="http://schemas.microsoft.com/office/word/2010/wordprocessingCanvas" xmlns:cx="http://schemas.microsoft.com/office/drawing/2014/chartex" xmlns:cx1="http://schemas.microsoft.com/office/drawing/2015/9/8/chartex" xmlns:cx2="http://schemas.microsoft.com/office/drawing/2015/10/21/chartex" xmlns:cx3="http://schemas.microsoft.com/office/drawing/2016/5/9/chartex" xmlns:cx4="http://schemas.microsoft.com/office/drawing/2016/5/10/chartex" xmlns:cx5="http://schemas.microsoft.com/office/drawing/2016/5/11/chartex" xmlns:cx6="http://schemas.microsoft.com/office/drawing/2016/5/12/chartex" xmlns:cx7="http://schemas.microsoft.com/office/drawing/2016/5/13/chartex" xmlns:cx8="http://schemas.microsoft.com/office/drawing/2016/5/14/chartex" xmlns:mc="http://schemas.openxmlformats.org/markup-compatibility/2006" xmlns:aink="http://schemas.microsoft.com/office/drawing/2016/ink" xmlns:am3d="http://schemas.microsoft.com/office/drawing/2017/model3d" xmlns:o="urn:schemas-microsoft-com:office:office" xmlns:oel="http://schemas.microsoft.com/office/2019/extlst" xmlns:r="http://schemas.openxmlformats.org/officeDocument/2006/relationships" xmlns:m="http://schemas.openxmlformats.org/officeDocument/2006/math" xmlns:v="urn:schemas-microsoft-com:vml" xmlns:wp14="http://schemas.microsoft.com/office/word/2010/wordprocessingDrawing" xmlns:wp="http://schemas.openxmlformats.org/drawingml/2006/wordprocessingDrawing" xmlns:w10="urn:schemas-microsoft-com:office:word" xmlns:w="http://schemas.openxmlformats.org/wordprocessingml/2006/main" xmlns:w14="http://schemas.microsoft.com/office/word/2010/wordml" xmlns:w15="http://schemas.microsoft.com/office/word/2012/wordml" xmlns:w16cex="http://schemas.microsoft.com/office/word/2018/wordml/cex" xmlns:w16cid="http://schemas.microsoft.com/office/word/2016/wordml/cid" xmlns:w16="http://schemas.microsoft.com/office/word/2018/wordml" xmlns:w16sdtdh="http://schemas.microsoft.com/office/word/2020/wordml/sdtdatahash" xmlns:w16se="http://schemas.microsoft.com/office/word/2015/wordml/symex" xmlns:wpg="http://schemas.microsoft.com/office/word/2010/wordprocessingGroup" xmlns:wpi="http://schemas.microsoft.com/office/word/2010/wordprocessingInk" xmlns:wne="http://schemas.microsoft.com/office/word/2006/wordml" xmlns:wps="http://schemas.microsoft.com/office/word/2010/wordprocessingShape" mc:Ignorable="w14 w15 w16se w16cid w16 w16cex w16sdtdh wp14">
-  <w:footnote w:type="separator" w:id="-1">
-    <w:p>
-      <w:pPr>
-        <w:spacing w:after="0" w:line="240" w:lineRule="auto"/>
-      </w:pPr>
-      <w:r>
-        <w:separator/>
-      </w:r>
-    </w:p>
-  </w:footnote>
-  <w:footnote w:type="continuationSeparator" w:id="0">
-    <w:p>
-      <w:pPr>
-        <w:spacing w:after="0" w:line="240" w:lineRule="auto"/>
-      </w:pPr>
-      <w:r>
-        <w:continuationSeparator/>
-      </w:r>
-    </w:p>
-  </w:footnote>
-</w:footnotes>
-</file>
-
 <file path=word/header1.xml><?xml version="1.0" encoding="utf-8"?>
-<w:hdr xmlns:wpc="http://schemas.microsoft.com/office/word/2010/wordprocessingCanvas" xmlns:cx="http://schemas.microsoft.com/office/drawing/2014/chartex" xmlns:cx1="http://schemas.microsoft.com/office/drawing/2015/9/8/chartex" xmlns:cx2="http://schemas.microsoft.com/office/drawing/2015/10/21/chartex" xmlns:cx3="http://schemas.microsoft.com/office/drawing/2016/5/9/chartex" xmlns:cx4="http://schemas.microsoft.com/office/drawing/2016/5/10/chartex" xmlns:cx5="http://schemas.microsoft.com/office/drawing/2016/5/11/chartex" xmlns:cx6="http://schemas.microsoft.com/office/drawing/2016/5/12/chartex" xmlns:cx7="http://schemas.microsoft.com/office/drawing/2016/5/13/chartex" xmlns:cx8="http://schemas.microsoft.com/office/drawing/2016/5/14/chartex" xmlns:mc="http://schemas.openxmlformats.org/markup-compatibility/2006" xmlns:aink="http://schemas.microsoft.com/office/drawing/2016/ink" xmlns:am3d="http://schemas.microsoft.com/office/drawing/2017/model3d" xmlns:o="urn:schemas-microsoft-com:office:office" xmlns:oel="http://schemas.microsoft.com/office/2019/extlst" xmlns:r="http://schemas.openxmlformats.org/officeDocument/2006/relationships" xmlns:m="http://schemas.openxmlformats.org/officeDocument/2006/math" xmlns:v="urn:schemas-microsoft-com:vml" xmlns:wp14="http://schemas.microsoft.com/office/word/2010/wordprocessingDrawing" xmlns:wp="http://schemas.openxmlformats.org/drawingml/2006/wordprocessingDrawing" xmlns:w10="urn:schemas-microsoft-com:office:word" xmlns:w="http://schemas.openxmlformats.org/wordprocessingml/2006/main" xmlns:w14="http://schemas.microsoft.com/office/word/2010/wordml" xmlns:w15="http://schemas.microsoft.com/office/word/2012/wordml" xmlns:w16cex="http://schemas.microsoft.com/office/word/2018/wordml/cex" xmlns:w16cid="http://schemas.microsoft.com/office/word/2016/wordml/cid" xmlns:w16="http://schemas.microsoft.com/office/word/2018/wordml" xmlns:w16sdtdh="http://schemas.microsoft.com/office/word/2020/wordml/sdtdatahash" xmlns:w16se="http://schemas.microsoft.com/office/word/2015/wordml/symex" xmlns:wpg="http://schemas.microsoft.com/office/word/2010/wordprocessingGroup" xmlns:wpi="http://schemas.microsoft.com/office/word/2010/wordprocessingInk" xmlns:wne="http://schemas.microsoft.com/office/word/2006/wordml" xmlns:wps="http://schemas.microsoft.com/office/word/2010/wordprocessingShape" mc:Ignorable="w14 w15 w16se w16cid w16 w16cex w16sdtdh wp14">
+<w:hdr xmlns:o="urn:schemas-microsoft-com:office:office" xmlns:r="http://schemas.openxmlformats.org/officeDocument/2006/relationships" xmlns:v="urn:schemas-microsoft-com:vml" xmlns:w="http://schemas.openxmlformats.org/wordprocessingml/2006/main" xmlns:w10="urn:schemas-microsoft-com:office:word" xmlns:wp="http://schemas.openxmlformats.org/drawingml/2006/wordprocessingDrawing" xmlns:wps="http://schemas.microsoft.com/office/word/2010/wordprocessingShape" xmlns:wpg="http://schemas.microsoft.com/office/word/2010/wordprocessingGroup" xmlns:mc="http://schemas.openxmlformats.org/markup-compatibility/2006" xmlns:wp14="http://schemas.microsoft.com/office/word/2010/wordprocessingDrawing" xmlns:w14="http://schemas.microsoft.com/office/word/2010/wordml" xmlns:w15="http://schemas.microsoft.com/office/word/2012/wordml" mc:Ignorable="w14 wp14 w15">
   <w:p>
     <w:pPr>
-      <w:pStyle w:val="Kopfzeile"/>
+      <w:pStyle w:val="Header"/>
       <w:rPr>
         <w:lang w:val="en-GB"/>
       </w:rPr>
@@ -1300,29 +1186,8 @@
         <w:lang w:val="en-GB"/>
       </w:rPr>
       <w:t>Stevan Vlajic</w:t>
-    </w:r>
-    <w:r>
-      <w:rPr>
-        <w:lang w:val="en-GB"/>
-      </w:rPr>
       <w:tab/>
-    </w:r>
-    <w:r>
-      <w:rPr>
-        <w:lang w:val="en-GB"/>
-      </w:rPr>
-      <w:t>4</w:t>
-    </w:r>
-    <w:r>
-      <w:rPr>
-        <w:lang w:val="en-GB"/>
-      </w:rPr>
-      <w:t>ahitm</w:t>
-    </w:r>
-    <w:r>
-      <w:rPr>
-        <w:lang w:val="en-GB"/>
-      </w:rPr>
+      <w:t>4ahitm</w:t>
       <w:tab/>
       <w:t>19.10.2023</w:t>
     </w:r>
@@ -1331,480 +1196,838 @@
 </file>
 
 <file path=word/numbering.xml><?xml version="1.0" encoding="utf-8"?>
-<w:numbering xmlns:wpc="http://schemas.microsoft.com/office/word/2010/wordprocessingCanvas" xmlns:cx="http://schemas.microsoft.com/office/drawing/2014/chartex" xmlns:cx1="http://schemas.microsoft.com/office/drawing/2015/9/8/chartex" xmlns:cx2="http://schemas.microsoft.com/office/drawing/2015/10/21/chartex" xmlns:cx3="http://schemas.microsoft.com/office/drawing/2016/5/9/chartex" xmlns:cx4="http://schemas.microsoft.com/office/drawing/2016/5/10/chartex" xmlns:cx5="http://schemas.microsoft.com/office/drawing/2016/5/11/chartex" xmlns:cx6="http://schemas.microsoft.com/office/drawing/2016/5/12/chartex" xmlns:cx7="http://schemas.microsoft.com/office/drawing/2016/5/13/chartex" xmlns:cx8="http://schemas.microsoft.com/office/drawing/2016/5/14/chartex" xmlns:mc="http://schemas.openxmlformats.org/markup-compatibility/2006" xmlns:aink="http://schemas.microsoft.com/office/drawing/2016/ink" xmlns:am3d="http://schemas.microsoft.com/office/drawing/2017/model3d" xmlns:o="urn:schemas-microsoft-com:office:office" xmlns:oel="http://schemas.microsoft.com/office/2019/extlst" xmlns:r="http://schemas.openxmlformats.org/officeDocument/2006/relationships" xmlns:m="http://schemas.openxmlformats.org/officeDocument/2006/math" xmlns:v="urn:schemas-microsoft-com:vml" xmlns:wp14="http://schemas.microsoft.com/office/word/2010/wordprocessingDrawing" xmlns:wp="http://schemas.openxmlformats.org/drawingml/2006/wordprocessingDrawing" xmlns:w10="urn:schemas-microsoft-com:office:word" xmlns:w="http://schemas.openxmlformats.org/wordprocessingml/2006/main" xmlns:w14="http://schemas.microsoft.com/office/word/2010/wordml" xmlns:w15="http://schemas.microsoft.com/office/word/2012/wordml" xmlns:w16cex="http://schemas.microsoft.com/office/word/2018/wordml/cex" xmlns:w16cid="http://schemas.microsoft.com/office/word/2016/wordml/cid" xmlns:w16="http://schemas.microsoft.com/office/word/2018/wordml" xmlns:w16sdtdh="http://schemas.microsoft.com/office/word/2020/wordml/sdtdatahash" xmlns:w16se="http://schemas.microsoft.com/office/word/2015/wordml/symex" xmlns:wpg="http://schemas.microsoft.com/office/word/2010/wordprocessingGroup" xmlns:wpi="http://schemas.microsoft.com/office/word/2010/wordprocessingInk" xmlns:wne="http://schemas.microsoft.com/office/word/2006/wordml" xmlns:wps="http://schemas.microsoft.com/office/word/2010/wordprocessingShape" mc:Ignorable="w14 w15 w16se w16cid w16 w16cex w16sdtdh wp14">
-  <w:abstractNum w:abstractNumId="0" w15:restartNumberingAfterBreak="0">
-    <w:nsid w:val="30834DB2"/>
-    <w:multiLevelType w:val="hybridMultilevel"/>
-    <w:tmpl w:val="D714DB80"/>
-    <w:lvl w:ilvl="0" w:tplc="0C070001">
+<w:numbering xmlns:w="http://schemas.openxmlformats.org/wordprocessingml/2006/main" xmlns:o="urn:schemas-microsoft-com:office:office" xmlns:r="http://schemas.openxmlformats.org/officeDocument/2006/relationships" xmlns:v="urn:schemas-microsoft-com:vml" xmlns:mc="http://schemas.openxmlformats.org/markup-compatibility/2006" xmlns:w14="http://schemas.microsoft.com/office/word/2010/wordml" mc:Ignorable="w14">
+  <w:abstractNum w:abstractNumId="1">
+    <w:lvl w:ilvl="0">
       <w:start w:val="1"/>
       <w:numFmt w:val="bullet"/>
       <w:lvlText w:val=""/>
       <w:lvlJc w:val="left"/>
       <w:pPr>
+        <w:tabs>
+          <w:tab w:val="num" w:pos="0"/>
+        </w:tabs>
         <w:ind w:left="720" w:hanging="360"/>
       </w:pPr>
       <w:rPr>
-        <w:rFonts w:ascii="Symbol" w:hAnsi="Symbol" w:hint="default"/>
-      </w:rPr>
-    </w:lvl>
-    <w:lvl w:ilvl="1" w:tplc="0C070003">
+        <w:rFonts w:ascii="Symbol" w:hAnsi="Symbol" w:cs="Symbol" w:hint="default"/>
+      </w:rPr>
+    </w:lvl>
+    <w:lvl w:ilvl="1">
       <w:start w:val="1"/>
       <w:numFmt w:val="bullet"/>
       <w:lvlText w:val="o"/>
       <w:lvlJc w:val="left"/>
       <w:pPr>
+        <w:tabs>
+          <w:tab w:val="num" w:pos="0"/>
+        </w:tabs>
         <w:ind w:left="1440" w:hanging="360"/>
       </w:pPr>
       <w:rPr>
         <w:rFonts w:ascii="Courier New" w:hAnsi="Courier New" w:cs="Courier New" w:hint="default"/>
       </w:rPr>
     </w:lvl>
-    <w:lvl w:ilvl="2" w:tplc="0C070005">
+    <w:lvl w:ilvl="2">
       <w:start w:val="1"/>
       <w:numFmt w:val="bullet"/>
       <w:lvlText w:val=""/>
       <w:lvlJc w:val="left"/>
       <w:pPr>
+        <w:tabs>
+          <w:tab w:val="num" w:pos="0"/>
+        </w:tabs>
         <w:ind w:left="2160" w:hanging="360"/>
       </w:pPr>
       <w:rPr>
-        <w:rFonts w:ascii="Wingdings" w:hAnsi="Wingdings" w:hint="default"/>
-      </w:rPr>
-    </w:lvl>
-    <w:lvl w:ilvl="3" w:tplc="0C070001" w:tentative="1">
+        <w:rFonts w:ascii="Wingdings" w:hAnsi="Wingdings" w:cs="Wingdings" w:hint="default"/>
+      </w:rPr>
+    </w:lvl>
+    <w:lvl w:ilvl="3">
       <w:start w:val="1"/>
       <w:numFmt w:val="bullet"/>
       <w:lvlText w:val=""/>
       <w:lvlJc w:val="left"/>
       <w:pPr>
+        <w:tabs>
+          <w:tab w:val="num" w:pos="0"/>
+        </w:tabs>
         <w:ind w:left="2880" w:hanging="360"/>
       </w:pPr>
       <w:rPr>
-        <w:rFonts w:ascii="Symbol" w:hAnsi="Symbol" w:hint="default"/>
-      </w:rPr>
-    </w:lvl>
-    <w:lvl w:ilvl="4" w:tplc="0C070003" w:tentative="1">
+        <w:rFonts w:ascii="Symbol" w:hAnsi="Symbol" w:cs="Symbol" w:hint="default"/>
+      </w:rPr>
+    </w:lvl>
+    <w:lvl w:ilvl="4">
       <w:start w:val="1"/>
       <w:numFmt w:val="bullet"/>
       <w:lvlText w:val="o"/>
       <w:lvlJc w:val="left"/>
       <w:pPr>
+        <w:tabs>
+          <w:tab w:val="num" w:pos="0"/>
+        </w:tabs>
         <w:ind w:left="3600" w:hanging="360"/>
       </w:pPr>
       <w:rPr>
         <w:rFonts w:ascii="Courier New" w:hAnsi="Courier New" w:cs="Courier New" w:hint="default"/>
       </w:rPr>
     </w:lvl>
-    <w:lvl w:ilvl="5" w:tplc="0C070005" w:tentative="1">
+    <w:lvl w:ilvl="5">
       <w:start w:val="1"/>
       <w:numFmt w:val="bullet"/>
       <w:lvlText w:val=""/>
       <w:lvlJc w:val="left"/>
       <w:pPr>
+        <w:tabs>
+          <w:tab w:val="num" w:pos="0"/>
+        </w:tabs>
         <w:ind w:left="4320" w:hanging="360"/>
       </w:pPr>
       <w:rPr>
-        <w:rFonts w:ascii="Wingdings" w:hAnsi="Wingdings" w:hint="default"/>
-      </w:rPr>
-    </w:lvl>
-    <w:lvl w:ilvl="6" w:tplc="0C070001" w:tentative="1">
+        <w:rFonts w:ascii="Wingdings" w:hAnsi="Wingdings" w:cs="Wingdings" w:hint="default"/>
+      </w:rPr>
+    </w:lvl>
+    <w:lvl w:ilvl="6">
       <w:start w:val="1"/>
       <w:numFmt w:val="bullet"/>
       <w:lvlText w:val=""/>
       <w:lvlJc w:val="left"/>
       <w:pPr>
+        <w:tabs>
+          <w:tab w:val="num" w:pos="0"/>
+        </w:tabs>
         <w:ind w:left="5040" w:hanging="360"/>
       </w:pPr>
       <w:rPr>
-        <w:rFonts w:ascii="Symbol" w:hAnsi="Symbol" w:hint="default"/>
-      </w:rPr>
-    </w:lvl>
-    <w:lvl w:ilvl="7" w:tplc="0C070003" w:tentative="1">
+        <w:rFonts w:ascii="Symbol" w:hAnsi="Symbol" w:cs="Symbol" w:hint="default"/>
+      </w:rPr>
+    </w:lvl>
+    <w:lvl w:ilvl="7">
       <w:start w:val="1"/>
       <w:numFmt w:val="bullet"/>
       <w:lvlText w:val="o"/>
       <w:lvlJc w:val="left"/>
       <w:pPr>
+        <w:tabs>
+          <w:tab w:val="num" w:pos="0"/>
+        </w:tabs>
         <w:ind w:left="5760" w:hanging="360"/>
       </w:pPr>
       <w:rPr>
         <w:rFonts w:ascii="Courier New" w:hAnsi="Courier New" w:cs="Courier New" w:hint="default"/>
       </w:rPr>
     </w:lvl>
-    <w:lvl w:ilvl="8" w:tplc="0C070005" w:tentative="1">
+    <w:lvl w:ilvl="8">
       <w:start w:val="1"/>
       <w:numFmt w:val="bullet"/>
       <w:lvlText w:val=""/>
       <w:lvlJc w:val="left"/>
       <w:pPr>
+        <w:tabs>
+          <w:tab w:val="num" w:pos="0"/>
+        </w:tabs>
         <w:ind w:left="6480" w:hanging="360"/>
       </w:pPr>
       <w:rPr>
-        <w:rFonts w:ascii="Wingdings" w:hAnsi="Wingdings" w:hint="default"/>
+        <w:rFonts w:ascii="Wingdings" w:hAnsi="Wingdings" w:cs="Wingdings" w:hint="default"/>
       </w:rPr>
     </w:lvl>
   </w:abstractNum>
-  <w:abstractNum w:abstractNumId="1" w15:restartNumberingAfterBreak="0">
-    <w:nsid w:val="4DAF6C00"/>
-    <w:multiLevelType w:val="hybridMultilevel"/>
-    <w:tmpl w:val="2B863C64"/>
-    <w:lvl w:ilvl="0" w:tplc="0C070001">
+  <w:abstractNum w:abstractNumId="2">
+    <w:lvl w:ilvl="0">
       <w:start w:val="1"/>
       <w:numFmt w:val="bullet"/>
       <w:lvlText w:val=""/>
       <w:lvlJc w:val="left"/>
       <w:pPr>
+        <w:tabs>
+          <w:tab w:val="num" w:pos="0"/>
+        </w:tabs>
         <w:ind w:left="720" w:hanging="360"/>
       </w:pPr>
       <w:rPr>
-        <w:rFonts w:ascii="Symbol" w:hAnsi="Symbol" w:hint="default"/>
-      </w:rPr>
-    </w:lvl>
-    <w:lvl w:ilvl="1" w:tplc="0C070003" w:tentative="1">
+        <w:rFonts w:ascii="Symbol" w:hAnsi="Symbol" w:cs="Symbol" w:hint="default"/>
+      </w:rPr>
+    </w:lvl>
+    <w:lvl w:ilvl="1">
       <w:start w:val="1"/>
       <w:numFmt w:val="bullet"/>
       <w:lvlText w:val="o"/>
       <w:lvlJc w:val="left"/>
       <w:pPr>
+        <w:tabs>
+          <w:tab w:val="num" w:pos="0"/>
+        </w:tabs>
         <w:ind w:left="1440" w:hanging="360"/>
       </w:pPr>
       <w:rPr>
         <w:rFonts w:ascii="Courier New" w:hAnsi="Courier New" w:cs="Courier New" w:hint="default"/>
       </w:rPr>
     </w:lvl>
-    <w:lvl w:ilvl="2" w:tplc="0C070005" w:tentative="1">
+    <w:lvl w:ilvl="2">
       <w:start w:val="1"/>
       <w:numFmt w:val="bullet"/>
       <w:lvlText w:val=""/>
       <w:lvlJc w:val="left"/>
       <w:pPr>
+        <w:tabs>
+          <w:tab w:val="num" w:pos="0"/>
+        </w:tabs>
         <w:ind w:left="2160" w:hanging="360"/>
       </w:pPr>
       <w:rPr>
-        <w:rFonts w:ascii="Wingdings" w:hAnsi="Wingdings" w:hint="default"/>
-      </w:rPr>
-    </w:lvl>
-    <w:lvl w:ilvl="3" w:tplc="0C070001" w:tentative="1">
+        <w:rFonts w:ascii="Wingdings" w:hAnsi="Wingdings" w:cs="Wingdings" w:hint="default"/>
+      </w:rPr>
+    </w:lvl>
+    <w:lvl w:ilvl="3">
       <w:start w:val="1"/>
       <w:numFmt w:val="bullet"/>
       <w:lvlText w:val=""/>
       <w:lvlJc w:val="left"/>
       <w:pPr>
+        <w:tabs>
+          <w:tab w:val="num" w:pos="0"/>
+        </w:tabs>
         <w:ind w:left="2880" w:hanging="360"/>
       </w:pPr>
       <w:rPr>
-        <w:rFonts w:ascii="Symbol" w:hAnsi="Symbol" w:hint="default"/>
-      </w:rPr>
-    </w:lvl>
-    <w:lvl w:ilvl="4" w:tplc="0C070003" w:tentative="1">
+        <w:rFonts w:ascii="Symbol" w:hAnsi="Symbol" w:cs="Symbol" w:hint="default"/>
+      </w:rPr>
+    </w:lvl>
+    <w:lvl w:ilvl="4">
       <w:start w:val="1"/>
       <w:numFmt w:val="bullet"/>
       <w:lvlText w:val="o"/>
       <w:lvlJc w:val="left"/>
       <w:pPr>
+        <w:tabs>
+          <w:tab w:val="num" w:pos="0"/>
+        </w:tabs>
         <w:ind w:left="3600" w:hanging="360"/>
       </w:pPr>
       <w:rPr>
         <w:rFonts w:ascii="Courier New" w:hAnsi="Courier New" w:cs="Courier New" w:hint="default"/>
       </w:rPr>
     </w:lvl>
-    <w:lvl w:ilvl="5" w:tplc="0C070005" w:tentative="1">
+    <w:lvl w:ilvl="5">
       <w:start w:val="1"/>
       <w:numFmt w:val="bullet"/>
       <w:lvlText w:val=""/>
       <w:lvlJc w:val="left"/>
       <w:pPr>
+        <w:tabs>
+          <w:tab w:val="num" w:pos="0"/>
+        </w:tabs>
         <w:ind w:left="4320" w:hanging="360"/>
       </w:pPr>
       <w:rPr>
-        <w:rFonts w:ascii="Wingdings" w:hAnsi="Wingdings" w:hint="default"/>
-      </w:rPr>
-    </w:lvl>
-    <w:lvl w:ilvl="6" w:tplc="0C070001" w:tentative="1">
+        <w:rFonts w:ascii="Wingdings" w:hAnsi="Wingdings" w:cs="Wingdings" w:hint="default"/>
+      </w:rPr>
+    </w:lvl>
+    <w:lvl w:ilvl="6">
       <w:start w:val="1"/>
       <w:numFmt w:val="bullet"/>
       <w:lvlText w:val=""/>
       <w:lvlJc w:val="left"/>
       <w:pPr>
+        <w:tabs>
+          <w:tab w:val="num" w:pos="0"/>
+        </w:tabs>
         <w:ind w:left="5040" w:hanging="360"/>
       </w:pPr>
       <w:rPr>
-        <w:rFonts w:ascii="Symbol" w:hAnsi="Symbol" w:hint="default"/>
-      </w:rPr>
-    </w:lvl>
-    <w:lvl w:ilvl="7" w:tplc="0C070003" w:tentative="1">
+        <w:rFonts w:ascii="Symbol" w:hAnsi="Symbol" w:cs="Symbol" w:hint="default"/>
+      </w:rPr>
+    </w:lvl>
+    <w:lvl w:ilvl="7">
       <w:start w:val="1"/>
       <w:numFmt w:val="bullet"/>
       <w:lvlText w:val="o"/>
       <w:lvlJc w:val="left"/>
       <w:pPr>
+        <w:tabs>
+          <w:tab w:val="num" w:pos="0"/>
+        </w:tabs>
         <w:ind w:left="5760" w:hanging="360"/>
       </w:pPr>
       <w:rPr>
         <w:rFonts w:ascii="Courier New" w:hAnsi="Courier New" w:cs="Courier New" w:hint="default"/>
       </w:rPr>
     </w:lvl>
-    <w:lvl w:ilvl="8" w:tplc="0C070005" w:tentative="1">
+    <w:lvl w:ilvl="8">
       <w:start w:val="1"/>
       <w:numFmt w:val="bullet"/>
       <w:lvlText w:val=""/>
       <w:lvlJc w:val="left"/>
       <w:pPr>
+        <w:tabs>
+          <w:tab w:val="num" w:pos="0"/>
+        </w:tabs>
         <w:ind w:left="6480" w:hanging="360"/>
       </w:pPr>
       <w:rPr>
-        <w:rFonts w:ascii="Wingdings" w:hAnsi="Wingdings" w:hint="default"/>
+        <w:rFonts w:ascii="Wingdings" w:hAnsi="Wingdings" w:cs="Wingdings" w:hint="default"/>
       </w:rPr>
     </w:lvl>
   </w:abstractNum>
-  <w:abstractNum w:abstractNumId="2" w15:restartNumberingAfterBreak="0">
-    <w:nsid w:val="50F17FDE"/>
-    <w:multiLevelType w:val="hybridMultilevel"/>
-    <w:tmpl w:val="ED3CB61A"/>
-    <w:lvl w:ilvl="0" w:tplc="0C070001">
+  <w:abstractNum w:abstractNumId="3">
+    <w:lvl w:ilvl="0">
       <w:start w:val="1"/>
       <w:numFmt w:val="bullet"/>
       <w:lvlText w:val=""/>
       <w:lvlJc w:val="left"/>
       <w:pPr>
+        <w:tabs>
+          <w:tab w:val="num" w:pos="0"/>
+        </w:tabs>
+        <w:ind w:left="795" w:hanging="360"/>
+      </w:pPr>
+      <w:rPr>
+        <w:rFonts w:ascii="Symbol" w:hAnsi="Symbol" w:cs="Symbol" w:hint="default"/>
+      </w:rPr>
+    </w:lvl>
+    <w:lvl w:ilvl="1">
+      <w:start w:val="1"/>
+      <w:numFmt w:val="bullet"/>
+      <w:lvlText w:val="o"/>
+      <w:lvlJc w:val="left"/>
+      <w:pPr>
+        <w:tabs>
+          <w:tab w:val="num" w:pos="0"/>
+        </w:tabs>
+        <w:ind w:left="1515" w:hanging="360"/>
+      </w:pPr>
+      <w:rPr>
+        <w:rFonts w:ascii="Courier New" w:hAnsi="Courier New" w:cs="Courier New" w:hint="default"/>
+      </w:rPr>
+    </w:lvl>
+    <w:lvl w:ilvl="2">
+      <w:start w:val="1"/>
+      <w:numFmt w:val="bullet"/>
+      <w:lvlText w:val=""/>
+      <w:lvlJc w:val="left"/>
+      <w:pPr>
+        <w:tabs>
+          <w:tab w:val="num" w:pos="0"/>
+        </w:tabs>
+        <w:ind w:left="2235" w:hanging="360"/>
+      </w:pPr>
+      <w:rPr>
+        <w:rFonts w:ascii="Wingdings" w:hAnsi="Wingdings" w:cs="Wingdings" w:hint="default"/>
+      </w:rPr>
+    </w:lvl>
+    <w:lvl w:ilvl="3">
+      <w:start w:val="1"/>
+      <w:numFmt w:val="bullet"/>
+      <w:lvlText w:val=""/>
+      <w:lvlJc w:val="left"/>
+      <w:pPr>
+        <w:tabs>
+          <w:tab w:val="num" w:pos="0"/>
+        </w:tabs>
+        <w:ind w:left="2955" w:hanging="360"/>
+      </w:pPr>
+      <w:rPr>
+        <w:rFonts w:ascii="Symbol" w:hAnsi="Symbol" w:cs="Symbol" w:hint="default"/>
+      </w:rPr>
+    </w:lvl>
+    <w:lvl w:ilvl="4">
+      <w:start w:val="1"/>
+      <w:numFmt w:val="bullet"/>
+      <w:lvlText w:val="o"/>
+      <w:lvlJc w:val="left"/>
+      <w:pPr>
+        <w:tabs>
+          <w:tab w:val="num" w:pos="0"/>
+        </w:tabs>
+        <w:ind w:left="3675" w:hanging="360"/>
+      </w:pPr>
+      <w:rPr>
+        <w:rFonts w:ascii="Courier New" w:hAnsi="Courier New" w:cs="Courier New" w:hint="default"/>
+      </w:rPr>
+    </w:lvl>
+    <w:lvl w:ilvl="5">
+      <w:start w:val="1"/>
+      <w:numFmt w:val="bullet"/>
+      <w:lvlText w:val=""/>
+      <w:lvlJc w:val="left"/>
+      <w:pPr>
+        <w:tabs>
+          <w:tab w:val="num" w:pos="0"/>
+        </w:tabs>
+        <w:ind w:left="4395" w:hanging="360"/>
+      </w:pPr>
+      <w:rPr>
+        <w:rFonts w:ascii="Wingdings" w:hAnsi="Wingdings" w:cs="Wingdings" w:hint="default"/>
+      </w:rPr>
+    </w:lvl>
+    <w:lvl w:ilvl="6">
+      <w:start w:val="1"/>
+      <w:numFmt w:val="bullet"/>
+      <w:lvlText w:val=""/>
+      <w:lvlJc w:val="left"/>
+      <w:pPr>
+        <w:tabs>
+          <w:tab w:val="num" w:pos="0"/>
+        </w:tabs>
+        <w:ind w:left="5115" w:hanging="360"/>
+      </w:pPr>
+      <w:rPr>
+        <w:rFonts w:ascii="Symbol" w:hAnsi="Symbol" w:cs="Symbol" w:hint="default"/>
+      </w:rPr>
+    </w:lvl>
+    <w:lvl w:ilvl="7">
+      <w:start w:val="1"/>
+      <w:numFmt w:val="bullet"/>
+      <w:lvlText w:val="o"/>
+      <w:lvlJc w:val="left"/>
+      <w:pPr>
+        <w:tabs>
+          <w:tab w:val="num" w:pos="0"/>
+        </w:tabs>
+        <w:ind w:left="5835" w:hanging="360"/>
+      </w:pPr>
+      <w:rPr>
+        <w:rFonts w:ascii="Courier New" w:hAnsi="Courier New" w:cs="Courier New" w:hint="default"/>
+      </w:rPr>
+    </w:lvl>
+    <w:lvl w:ilvl="8">
+      <w:start w:val="1"/>
+      <w:numFmt w:val="bullet"/>
+      <w:lvlText w:val=""/>
+      <w:lvlJc w:val="left"/>
+      <w:pPr>
+        <w:tabs>
+          <w:tab w:val="num" w:pos="0"/>
+        </w:tabs>
+        <w:ind w:left="6555" w:hanging="360"/>
+      </w:pPr>
+      <w:rPr>
+        <w:rFonts w:ascii="Wingdings" w:hAnsi="Wingdings" w:cs="Wingdings" w:hint="default"/>
+      </w:rPr>
+    </w:lvl>
+  </w:abstractNum>
+  <w:abstractNum w:abstractNumId="4">
+    <w:lvl w:ilvl="0">
+      <w:start w:val="1"/>
+      <w:numFmt w:val="bullet"/>
+      <w:lvlText w:val=""/>
+      <w:lvlJc w:val="left"/>
+      <w:pPr>
+        <w:tabs>
+          <w:tab w:val="num" w:pos="0"/>
+        </w:tabs>
         <w:ind w:left="720" w:hanging="360"/>
       </w:pPr>
       <w:rPr>
-        <w:rFonts w:ascii="Symbol" w:hAnsi="Symbol" w:hint="default"/>
-      </w:rPr>
-    </w:lvl>
-    <w:lvl w:ilvl="1" w:tplc="0C070003" w:tentative="1">
+        <w:rFonts w:ascii="Symbol" w:hAnsi="Symbol" w:cs="Symbol" w:hint="default"/>
+      </w:rPr>
+    </w:lvl>
+    <w:lvl w:ilvl="1">
       <w:start w:val="1"/>
       <w:numFmt w:val="bullet"/>
       <w:lvlText w:val="o"/>
       <w:lvlJc w:val="left"/>
       <w:pPr>
+        <w:tabs>
+          <w:tab w:val="num" w:pos="0"/>
+        </w:tabs>
         <w:ind w:left="1440" w:hanging="360"/>
       </w:pPr>
       <w:rPr>
         <w:rFonts w:ascii="Courier New" w:hAnsi="Courier New" w:cs="Courier New" w:hint="default"/>
       </w:rPr>
     </w:lvl>
-    <w:lvl w:ilvl="2" w:tplc="0C070005" w:tentative="1">
+    <w:lvl w:ilvl="2">
       <w:start w:val="1"/>
       <w:numFmt w:val="bullet"/>
       <w:lvlText w:val=""/>
       <w:lvlJc w:val="left"/>
       <w:pPr>
+        <w:tabs>
+          <w:tab w:val="num" w:pos="0"/>
+        </w:tabs>
         <w:ind w:left="2160" w:hanging="360"/>
       </w:pPr>
       <w:rPr>
-        <w:rFonts w:ascii="Wingdings" w:hAnsi="Wingdings" w:hint="default"/>
-      </w:rPr>
-    </w:lvl>
-    <w:lvl w:ilvl="3" w:tplc="0C070001" w:tentative="1">
+        <w:rFonts w:ascii="Wingdings" w:hAnsi="Wingdings" w:cs="Wingdings" w:hint="default"/>
+      </w:rPr>
+    </w:lvl>
+    <w:lvl w:ilvl="3">
       <w:start w:val="1"/>
       <w:numFmt w:val="bullet"/>
       <w:lvlText w:val=""/>
       <w:lvlJc w:val="left"/>
       <w:pPr>
+        <w:tabs>
+          <w:tab w:val="num" w:pos="0"/>
+        </w:tabs>
         <w:ind w:left="2880" w:hanging="360"/>
       </w:pPr>
       <w:rPr>
-        <w:rFonts w:ascii="Symbol" w:hAnsi="Symbol" w:hint="default"/>
-      </w:rPr>
-    </w:lvl>
-    <w:lvl w:ilvl="4" w:tplc="0C070003" w:tentative="1">
+        <w:rFonts w:ascii="Symbol" w:hAnsi="Symbol" w:cs="Symbol" w:hint="default"/>
+      </w:rPr>
+    </w:lvl>
+    <w:lvl w:ilvl="4">
       <w:start w:val="1"/>
       <w:numFmt w:val="bullet"/>
       <w:lvlText w:val="o"/>
       <w:lvlJc w:val="left"/>
       <w:pPr>
+        <w:tabs>
+          <w:tab w:val="num" w:pos="0"/>
+        </w:tabs>
         <w:ind w:left="3600" w:hanging="360"/>
       </w:pPr>
       <w:rPr>
         <w:rFonts w:ascii="Courier New" w:hAnsi="Courier New" w:cs="Courier New" w:hint="default"/>
       </w:rPr>
     </w:lvl>
-    <w:lvl w:ilvl="5" w:tplc="0C070005" w:tentative="1">
+    <w:lvl w:ilvl="5">
       <w:start w:val="1"/>
       <w:numFmt w:val="bullet"/>
       <w:lvlText w:val=""/>
       <w:lvlJc w:val="left"/>
       <w:pPr>
+        <w:tabs>
+          <w:tab w:val="num" w:pos="0"/>
+        </w:tabs>
         <w:ind w:left="4320" w:hanging="360"/>
       </w:pPr>
       <w:rPr>
-        <w:rFonts w:ascii="Wingdings" w:hAnsi="Wingdings" w:hint="default"/>
-      </w:rPr>
-    </w:lvl>
-    <w:lvl w:ilvl="6" w:tplc="0C070001" w:tentative="1">
+        <w:rFonts w:ascii="Wingdings" w:hAnsi="Wingdings" w:cs="Wingdings" w:hint="default"/>
+      </w:rPr>
+    </w:lvl>
+    <w:lvl w:ilvl="6">
       <w:start w:val="1"/>
       <w:numFmt w:val="bullet"/>
       <w:lvlText w:val=""/>
       <w:lvlJc w:val="left"/>
       <w:pPr>
+        <w:tabs>
+          <w:tab w:val="num" w:pos="0"/>
+        </w:tabs>
         <w:ind w:left="5040" w:hanging="360"/>
       </w:pPr>
       <w:rPr>
-        <w:rFonts w:ascii="Symbol" w:hAnsi="Symbol" w:hint="default"/>
-      </w:rPr>
-    </w:lvl>
-    <w:lvl w:ilvl="7" w:tplc="0C070003" w:tentative="1">
+        <w:rFonts w:ascii="Symbol" w:hAnsi="Symbol" w:cs="Symbol" w:hint="default"/>
+      </w:rPr>
+    </w:lvl>
+    <w:lvl w:ilvl="7">
       <w:start w:val="1"/>
       <w:numFmt w:val="bullet"/>
       <w:lvlText w:val="o"/>
       <w:lvlJc w:val="left"/>
       <w:pPr>
+        <w:tabs>
+          <w:tab w:val="num" w:pos="0"/>
+        </w:tabs>
         <w:ind w:left="5760" w:hanging="360"/>
       </w:pPr>
       <w:rPr>
         <w:rFonts w:ascii="Courier New" w:hAnsi="Courier New" w:cs="Courier New" w:hint="default"/>
       </w:rPr>
     </w:lvl>
-    <w:lvl w:ilvl="8" w:tplc="0C070005" w:tentative="1">
+    <w:lvl w:ilvl="8">
       <w:start w:val="1"/>
       <w:numFmt w:val="bullet"/>
       <w:lvlText w:val=""/>
       <w:lvlJc w:val="left"/>
       <w:pPr>
+        <w:tabs>
+          <w:tab w:val="num" w:pos="0"/>
+        </w:tabs>
         <w:ind w:left="6480" w:hanging="360"/>
       </w:pPr>
       <w:rPr>
-        <w:rFonts w:ascii="Wingdings" w:hAnsi="Wingdings" w:hint="default"/>
+        <w:rFonts w:ascii="Wingdings" w:hAnsi="Wingdings" w:cs="Wingdings" w:hint="default"/>
       </w:rPr>
     </w:lvl>
   </w:abstractNum>
-  <w:abstractNum w:abstractNumId="3" w15:restartNumberingAfterBreak="0">
-    <w:nsid w:val="62F06A8C"/>
-    <w:multiLevelType w:val="hybridMultilevel"/>
-    <w:tmpl w:val="7F86C1AC"/>
-    <w:lvl w:ilvl="0" w:tplc="0C070001">
+  <w:abstractNum w:abstractNumId="5">
+    <w:lvl w:ilvl="0">
       <w:start w:val="1"/>
       <w:numFmt w:val="bullet"/>
       <w:lvlText w:val=""/>
       <w:lvlJc w:val="left"/>
       <w:pPr>
-        <w:ind w:left="795" w:hanging="360"/>
-      </w:pPr>
-      <w:rPr>
-        <w:rFonts w:ascii="Symbol" w:hAnsi="Symbol" w:hint="default"/>
-      </w:rPr>
-    </w:lvl>
-    <w:lvl w:ilvl="1" w:tplc="0C070003" w:tentative="1">
-      <w:start w:val="1"/>
-      <w:numFmt w:val="bullet"/>
-      <w:lvlText w:val="o"/>
-      <w:lvlJc w:val="left"/>
-      <w:pPr>
-        <w:ind w:left="1515" w:hanging="360"/>
-      </w:pPr>
-      <w:rPr>
-        <w:rFonts w:ascii="Courier New" w:hAnsi="Courier New" w:cs="Courier New" w:hint="default"/>
-      </w:rPr>
-    </w:lvl>
-    <w:lvl w:ilvl="2" w:tplc="0C070005" w:tentative="1">
-      <w:start w:val="1"/>
-      <w:numFmt w:val="bullet"/>
-      <w:lvlText w:val=""/>
-      <w:lvlJc w:val="left"/>
-      <w:pPr>
-        <w:ind w:left="2235" w:hanging="360"/>
-      </w:pPr>
-      <w:rPr>
-        <w:rFonts w:ascii="Wingdings" w:hAnsi="Wingdings" w:hint="default"/>
-      </w:rPr>
-    </w:lvl>
-    <w:lvl w:ilvl="3" w:tplc="0C070001" w:tentative="1">
+        <w:tabs>
+          <w:tab w:val="num" w:pos="720"/>
+        </w:tabs>
+        <w:ind w:left="720" w:hanging="360"/>
+      </w:pPr>
+      <w:rPr>
+        <w:rFonts w:ascii="Symbol" w:hAnsi="Symbol" w:cs="Symbol" w:hint="default"/>
+      </w:rPr>
+    </w:lvl>
+    <w:lvl w:ilvl="1">
+      <w:start w:val="1"/>
+      <w:numFmt w:val="bullet"/>
+      <w:lvlText w:val="◦"/>
+      <w:lvlJc w:val="left"/>
+      <w:pPr>
+        <w:tabs>
+          <w:tab w:val="num" w:pos="1080"/>
+        </w:tabs>
+        <w:ind w:left="1080" w:hanging="360"/>
+      </w:pPr>
+      <w:rPr>
+        <w:rFonts w:ascii="OpenSymbol" w:hAnsi="OpenSymbol" w:cs="OpenSymbol" w:hint="default"/>
+      </w:rPr>
+    </w:lvl>
+    <w:lvl w:ilvl="2">
+      <w:start w:val="1"/>
+      <w:numFmt w:val="bullet"/>
+      <w:lvlText w:val="▪"/>
+      <w:lvlJc w:val="left"/>
+      <w:pPr>
+        <w:tabs>
+          <w:tab w:val="num" w:pos="1440"/>
+        </w:tabs>
+        <w:ind w:left="1440" w:hanging="360"/>
+      </w:pPr>
+      <w:rPr>
+        <w:rFonts w:ascii="OpenSymbol" w:hAnsi="OpenSymbol" w:cs="OpenSymbol" w:hint="default"/>
+      </w:rPr>
+    </w:lvl>
+    <w:lvl w:ilvl="3">
       <w:start w:val="1"/>
       <w:numFmt w:val="bullet"/>
       <w:lvlText w:val=""/>
       <w:lvlJc w:val="left"/>
       <w:pPr>
-        <w:ind w:left="2955" w:hanging="360"/>
-      </w:pPr>
-      <w:rPr>
-        <w:rFonts w:ascii="Symbol" w:hAnsi="Symbol" w:hint="default"/>
-      </w:rPr>
-    </w:lvl>
-    <w:lvl w:ilvl="4" w:tplc="0C070003" w:tentative="1">
-      <w:start w:val="1"/>
-      <w:numFmt w:val="bullet"/>
-      <w:lvlText w:val="o"/>
-      <w:lvlJc w:val="left"/>
-      <w:pPr>
-        <w:ind w:left="3675" w:hanging="360"/>
-      </w:pPr>
-      <w:rPr>
-        <w:rFonts w:ascii="Courier New" w:hAnsi="Courier New" w:cs="Courier New" w:hint="default"/>
-      </w:rPr>
-    </w:lvl>
-    <w:lvl w:ilvl="5" w:tplc="0C070005" w:tentative="1">
-      <w:start w:val="1"/>
-      <w:numFmt w:val="bullet"/>
-      <w:lvlText w:val=""/>
-      <w:lvlJc w:val="left"/>
-      <w:pPr>
-        <w:ind w:left="4395" w:hanging="360"/>
-      </w:pPr>
-      <w:rPr>
-        <w:rFonts w:ascii="Wingdings" w:hAnsi="Wingdings" w:hint="default"/>
-      </w:rPr>
-    </w:lvl>
-    <w:lvl w:ilvl="6" w:tplc="0C070001" w:tentative="1">
+        <w:tabs>
+          <w:tab w:val="num" w:pos="1800"/>
+        </w:tabs>
+        <w:ind w:left="1800" w:hanging="360"/>
+      </w:pPr>
+      <w:rPr>
+        <w:rFonts w:ascii="Symbol" w:hAnsi="Symbol" w:cs="Symbol" w:hint="default"/>
+      </w:rPr>
+    </w:lvl>
+    <w:lvl w:ilvl="4">
+      <w:start w:val="1"/>
+      <w:numFmt w:val="bullet"/>
+      <w:lvlText w:val="◦"/>
+      <w:lvlJc w:val="left"/>
+      <w:pPr>
+        <w:tabs>
+          <w:tab w:val="num" w:pos="2160"/>
+        </w:tabs>
+        <w:ind w:left="2160" w:hanging="360"/>
+      </w:pPr>
+      <w:rPr>
+        <w:rFonts w:ascii="OpenSymbol" w:hAnsi="OpenSymbol" w:cs="OpenSymbol" w:hint="default"/>
+      </w:rPr>
+    </w:lvl>
+    <w:lvl w:ilvl="5">
+      <w:start w:val="1"/>
+      <w:numFmt w:val="bullet"/>
+      <w:lvlText w:val="▪"/>
+      <w:lvlJc w:val="left"/>
+      <w:pPr>
+        <w:tabs>
+          <w:tab w:val="num" w:pos="2520"/>
+        </w:tabs>
+        <w:ind w:left="2520" w:hanging="360"/>
+      </w:pPr>
+      <w:rPr>
+        <w:rFonts w:ascii="OpenSymbol" w:hAnsi="OpenSymbol" w:cs="OpenSymbol" w:hint="default"/>
+      </w:rPr>
+    </w:lvl>
+    <w:lvl w:ilvl="6">
       <w:start w:val="1"/>
       <w:numFmt w:val="bullet"/>
       <w:lvlText w:val=""/>
       <w:lvlJc w:val="left"/>
       <w:pPr>
-        <w:ind w:left="5115" w:hanging="360"/>
-      </w:pPr>
-      <w:rPr>
-        <w:rFonts w:ascii="Symbol" w:hAnsi="Symbol" w:hint="default"/>
-      </w:rPr>
-    </w:lvl>
-    <w:lvl w:ilvl="7" w:tplc="0C070003" w:tentative="1">
-      <w:start w:val="1"/>
-      <w:numFmt w:val="bullet"/>
-      <w:lvlText w:val="o"/>
-      <w:lvlJc w:val="left"/>
-      <w:pPr>
-        <w:ind w:left="5835" w:hanging="360"/>
-      </w:pPr>
-      <w:rPr>
-        <w:rFonts w:ascii="Courier New" w:hAnsi="Courier New" w:cs="Courier New" w:hint="default"/>
-      </w:rPr>
-    </w:lvl>
-    <w:lvl w:ilvl="8" w:tplc="0C070005" w:tentative="1">
-      <w:start w:val="1"/>
-      <w:numFmt w:val="bullet"/>
-      <w:lvlText w:val=""/>
-      <w:lvlJc w:val="left"/>
-      <w:pPr>
-        <w:ind w:left="6555" w:hanging="360"/>
-      </w:pPr>
-      <w:rPr>
-        <w:rFonts w:ascii="Wingdings" w:hAnsi="Wingdings" w:hint="default"/>
+        <w:tabs>
+          <w:tab w:val="num" w:pos="2880"/>
+        </w:tabs>
+        <w:ind w:left="2880" w:hanging="360"/>
+      </w:pPr>
+      <w:rPr>
+        <w:rFonts w:ascii="Symbol" w:hAnsi="Symbol" w:cs="Symbol" w:hint="default"/>
+      </w:rPr>
+    </w:lvl>
+    <w:lvl w:ilvl="7">
+      <w:start w:val="1"/>
+      <w:numFmt w:val="bullet"/>
+      <w:lvlText w:val="◦"/>
+      <w:lvlJc w:val="left"/>
+      <w:pPr>
+        <w:tabs>
+          <w:tab w:val="num" w:pos="3240"/>
+        </w:tabs>
+        <w:ind w:left="3240" w:hanging="360"/>
+      </w:pPr>
+      <w:rPr>
+        <w:rFonts w:ascii="OpenSymbol" w:hAnsi="OpenSymbol" w:cs="OpenSymbol" w:hint="default"/>
+      </w:rPr>
+    </w:lvl>
+    <w:lvl w:ilvl="8">
+      <w:start w:val="1"/>
+      <w:numFmt w:val="bullet"/>
+      <w:lvlText w:val="▪"/>
+      <w:lvlJc w:val="left"/>
+      <w:pPr>
+        <w:tabs>
+          <w:tab w:val="num" w:pos="3600"/>
+        </w:tabs>
+        <w:ind w:left="3600" w:hanging="360"/>
+      </w:pPr>
+      <w:rPr>
+        <w:rFonts w:ascii="OpenSymbol" w:hAnsi="OpenSymbol" w:cs="OpenSymbol" w:hint="default"/>
       </w:rPr>
     </w:lvl>
   </w:abstractNum>
-  <w:num w:numId="1" w16cid:durableId="631709716">
+  <w:abstractNum w:abstractNumId="6">
+    <w:lvl w:ilvl="0">
+      <w:start w:val="1"/>
+      <w:numFmt w:val="none"/>
+      <w:suff w:val="nothing"/>
+      <w:lvlText w:val=""/>
+      <w:lvlJc w:val="left"/>
+      <w:pPr>
+        <w:tabs>
+          <w:tab w:val="num" w:pos="0"/>
+        </w:tabs>
+        <w:ind w:left="0" w:hanging="0"/>
+      </w:pPr>
+    </w:lvl>
+    <w:lvl w:ilvl="1">
+      <w:start w:val="1"/>
+      <w:numFmt w:val="none"/>
+      <w:suff w:val="nothing"/>
+      <w:lvlText w:val=""/>
+      <w:lvlJc w:val="left"/>
+      <w:pPr>
+        <w:tabs>
+          <w:tab w:val="num" w:pos="0"/>
+        </w:tabs>
+        <w:ind w:left="0" w:hanging="0"/>
+      </w:pPr>
+    </w:lvl>
+    <w:lvl w:ilvl="2">
+      <w:start w:val="1"/>
+      <w:numFmt w:val="none"/>
+      <w:suff w:val="nothing"/>
+      <w:lvlText w:val=""/>
+      <w:lvlJc w:val="left"/>
+      <w:pPr>
+        <w:tabs>
+          <w:tab w:val="num" w:pos="0"/>
+        </w:tabs>
+        <w:ind w:left="0" w:hanging="0"/>
+      </w:pPr>
+    </w:lvl>
+    <w:lvl w:ilvl="3">
+      <w:start w:val="1"/>
+      <w:numFmt w:val="none"/>
+      <w:suff w:val="nothing"/>
+      <w:lvlText w:val=""/>
+      <w:lvlJc w:val="left"/>
+      <w:pPr>
+        <w:tabs>
+          <w:tab w:val="num" w:pos="0"/>
+        </w:tabs>
+        <w:ind w:left="0" w:hanging="0"/>
+      </w:pPr>
+    </w:lvl>
+    <w:lvl w:ilvl="4">
+      <w:start w:val="1"/>
+      <w:numFmt w:val="none"/>
+      <w:suff w:val="nothing"/>
+      <w:lvlText w:val=""/>
+      <w:lvlJc w:val="left"/>
+      <w:pPr>
+        <w:tabs>
+          <w:tab w:val="num" w:pos="0"/>
+        </w:tabs>
+        <w:ind w:left="0" w:hanging="0"/>
+      </w:pPr>
+    </w:lvl>
+    <w:lvl w:ilvl="5">
+      <w:start w:val="1"/>
+      <w:numFmt w:val="none"/>
+      <w:suff w:val="nothing"/>
+      <w:lvlText w:val=""/>
+      <w:lvlJc w:val="left"/>
+      <w:pPr>
+        <w:tabs>
+          <w:tab w:val="num" w:pos="0"/>
+        </w:tabs>
+        <w:ind w:left="0" w:hanging="0"/>
+      </w:pPr>
+    </w:lvl>
+    <w:lvl w:ilvl="6">
+      <w:start w:val="1"/>
+      <w:numFmt w:val="none"/>
+      <w:suff w:val="nothing"/>
+      <w:lvlText w:val=""/>
+      <w:lvlJc w:val="left"/>
+      <w:pPr>
+        <w:tabs>
+          <w:tab w:val="num" w:pos="0"/>
+        </w:tabs>
+        <w:ind w:left="0" w:hanging="0"/>
+      </w:pPr>
+    </w:lvl>
+    <w:lvl w:ilvl="7">
+      <w:start w:val="1"/>
+      <w:numFmt w:val="none"/>
+      <w:suff w:val="nothing"/>
+      <w:lvlText w:val=""/>
+      <w:lvlJc w:val="left"/>
+      <w:pPr>
+        <w:tabs>
+          <w:tab w:val="num" w:pos="0"/>
+        </w:tabs>
+        <w:ind w:left="0" w:hanging="0"/>
+      </w:pPr>
+    </w:lvl>
+    <w:lvl w:ilvl="8">
+      <w:start w:val="1"/>
+      <w:numFmt w:val="none"/>
+      <w:suff w:val="nothing"/>
+      <w:lvlText w:val=""/>
+      <w:lvlJc w:val="left"/>
+      <w:pPr>
+        <w:tabs>
+          <w:tab w:val="num" w:pos="0"/>
+        </w:tabs>
+        <w:ind w:left="0" w:hanging="0"/>
+      </w:pPr>
+    </w:lvl>
+  </w:abstractNum>
+  <w:num w:numId="1">
+    <w:abstractNumId w:val="1"/>
+  </w:num>
+  <w:num w:numId="2">
     <w:abstractNumId w:val="2"/>
   </w:num>
-  <w:num w:numId="2" w16cid:durableId="1446804766">
-    <w:abstractNumId w:val="0"/>
-  </w:num>
-  <w:num w:numId="3" w16cid:durableId="2045980904">
+  <w:num w:numId="3">
     <w:abstractNumId w:val="3"/>
   </w:num>
-  <w:num w:numId="4" w16cid:durableId="188027302">
-    <w:abstractNumId w:val="1"/>
+  <w:num w:numId="4">
+    <w:abstractNumId w:val="4"/>
+  </w:num>
+  <w:num w:numId="5">
+    <w:abstractNumId w:val="5"/>
+  </w:num>
+  <w:num w:numId="6">
+    <w:abstractNumId w:val="6"/>
   </w:num>
 </w:numbering>
 </file>
 
 <file path=word/styles.xml><?xml version="1.0" encoding="utf-8"?>
-<w:styles xmlns:mc="http://schemas.openxmlformats.org/markup-compatibility/2006" xmlns:r="http://schemas.openxmlformats.org/officeDocument/2006/relationships" xmlns:w="http://schemas.openxmlformats.org/wordprocessingml/2006/main" xmlns:w14="http://schemas.microsoft.com/office/word/2010/wordml" xmlns:w15="http://schemas.microsoft.com/office/word/2012/wordml" xmlns:w16cex="http://schemas.microsoft.com/office/word/2018/wordml/cex" xmlns:w16cid="http://schemas.microsoft.com/office/word/2016/wordml/cid" xmlns:w16="http://schemas.microsoft.com/office/word/2018/wordml" xmlns:w16sdtdh="http://schemas.microsoft.com/office/word/2020/wordml/sdtdatahash" xmlns:w16se="http://schemas.microsoft.com/office/word/2015/wordml/symex" mc:Ignorable="w14 w15 w16se w16cid w16 w16cex w16sdtdh">
+<w:styles xmlns:w="http://schemas.openxmlformats.org/wordprocessingml/2006/main" xmlns:w14="http://schemas.microsoft.com/office/word/2010/wordml" xmlns:mc="http://schemas.openxmlformats.org/markup-compatibility/2006" mc:Ignorable="w14">
   <w:docDefaults>
     <w:rPrDefault>
       <w:rPr>
-        <w:rFonts w:asciiTheme="minorHAnsi" w:eastAsiaTheme="minorHAnsi" w:hAnsiTheme="minorHAnsi" w:cstheme="minorBidi"/>
+        <w:rFonts w:ascii="Calibri" w:hAnsi="Calibri" w:eastAsia="Calibri" w:cs="Arial" w:asciiTheme="minorHAnsi" w:cstheme="minorBidi" w:eastAsiaTheme="minorHAnsi" w:hAnsiTheme="minorHAnsi"/>
         <w:kern w:val="2"/>
         <w:sz w:val="22"/>
         <w:szCs w:val="22"/>
@@ -1814,21 +2037,21 @@
     </w:rPrDefault>
     <w:pPrDefault>
       <w:pPr>
-        <w:spacing w:after="160" w:line="259" w:lineRule="auto"/>
+        <w:suppressAutoHyphens w:val="true"/>
       </w:pPr>
     </w:pPrDefault>
   </w:docDefaults>
   <w:latentStyles w:defLockedState="0" w:defUIPriority="99" w:defSemiHidden="0" w:defUnhideWhenUsed="0" w:defQFormat="0" w:count="376">
     <w:lsdException w:name="Normal" w:uiPriority="0" w:qFormat="1"/>
     <w:lsdException w:name="heading 1" w:uiPriority="9" w:qFormat="1"/>
-    <w:lsdException w:name="heading 2" w:semiHidden="1" w:uiPriority="9" w:unhideWhenUsed="1" w:qFormat="1"/>
-    <w:lsdException w:name="heading 3" w:semiHidden="1" w:uiPriority="9" w:unhideWhenUsed="1" w:qFormat="1"/>
-    <w:lsdException w:name="heading 4" w:semiHidden="1" w:uiPriority="9" w:unhideWhenUsed="1" w:qFormat="1"/>
-    <w:lsdException w:name="heading 5" w:semiHidden="1" w:uiPriority="9" w:unhideWhenUsed="1" w:qFormat="1"/>
-    <w:lsdException w:name="heading 6" w:semiHidden="1" w:uiPriority="9" w:unhideWhenUsed="1" w:qFormat="1"/>
-    <w:lsdException w:name="heading 7" w:semiHidden="1" w:uiPriority="9" w:unhideWhenUsed="1" w:qFormat="1"/>
-    <w:lsdException w:name="heading 8" w:semiHidden="1" w:uiPriority="9" w:unhideWhenUsed="1" w:qFormat="1"/>
-    <w:lsdException w:name="heading 9" w:semiHidden="1" w:uiPriority="9" w:unhideWhenUsed="1" w:qFormat="1"/>
+    <w:lsdException w:name="heading 2" w:uiPriority="9" w:semiHidden="1" w:unhideWhenUsed="1" w:qFormat="1"/>
+    <w:lsdException w:name="heading 3" w:uiPriority="9" w:semiHidden="1" w:unhideWhenUsed="1" w:qFormat="1"/>
+    <w:lsdException w:name="heading 4" w:uiPriority="9" w:semiHidden="1" w:unhideWhenUsed="1" w:qFormat="1"/>
+    <w:lsdException w:name="heading 5" w:uiPriority="9" w:semiHidden="1" w:unhideWhenUsed="1" w:qFormat="1"/>
+    <w:lsdException w:name="heading 6" w:uiPriority="9" w:semiHidden="1" w:unhideWhenUsed="1" w:qFormat="1"/>
+    <w:lsdException w:name="heading 7" w:uiPriority="9" w:semiHidden="1" w:unhideWhenUsed="1" w:qFormat="1"/>
+    <w:lsdException w:name="heading 8" w:uiPriority="9" w:semiHidden="1" w:unhideWhenUsed="1" w:qFormat="1"/>
+    <w:lsdException w:name="heading 9" w:uiPriority="9" w:semiHidden="1" w:unhideWhenUsed="1" w:qFormat="1"/>
     <w:lsdException w:name="index 1" w:semiHidden="1" w:unhideWhenUsed="1"/>
     <w:lsdException w:name="index 2" w:semiHidden="1" w:unhideWhenUsed="1"/>
     <w:lsdException w:name="index 3" w:semiHidden="1" w:unhideWhenUsed="1"/>
@@ -1838,22 +2061,22 @@
     <w:lsdException w:name="index 7" w:semiHidden="1" w:unhideWhenUsed="1"/>
     <w:lsdException w:name="index 8" w:semiHidden="1" w:unhideWhenUsed="1"/>
     <w:lsdException w:name="index 9" w:semiHidden="1" w:unhideWhenUsed="1"/>
-    <w:lsdException w:name="toc 1" w:semiHidden="1" w:uiPriority="39" w:unhideWhenUsed="1"/>
-    <w:lsdException w:name="toc 2" w:semiHidden="1" w:uiPriority="39" w:unhideWhenUsed="1"/>
-    <w:lsdException w:name="toc 3" w:semiHidden="1" w:uiPriority="39" w:unhideWhenUsed="1"/>
-    <w:lsdException w:name="toc 4" w:semiHidden="1" w:uiPriority="39" w:unhideWhenUsed="1"/>
-    <w:lsdException w:name="toc 5" w:semiHidden="1" w:uiPriority="39" w:unhideWhenUsed="1"/>
-    <w:lsdException w:name="toc 6" w:semiHidden="1" w:uiPriority="39" w:unhideWhenUsed="1"/>
-    <w:lsdException w:name="toc 7" w:semiHidden="1" w:uiPriority="39" w:unhideWhenUsed="1"/>
-    <w:lsdException w:name="toc 8" w:semiHidden="1" w:uiPriority="39" w:unhideWhenUsed="1"/>
-    <w:lsdException w:name="toc 9" w:semiHidden="1" w:uiPriority="39" w:unhideWhenUsed="1"/>
+    <w:lsdException w:name="toc 1" w:uiPriority="39" w:semiHidden="1" w:unhideWhenUsed="1"/>
+    <w:lsdException w:name="toc 2" w:uiPriority="39" w:semiHidden="1" w:unhideWhenUsed="1"/>
+    <w:lsdException w:name="toc 3" w:uiPriority="39" w:semiHidden="1" w:unhideWhenUsed="1"/>
+    <w:lsdException w:name="toc 4" w:uiPriority="39" w:semiHidden="1" w:unhideWhenUsed="1"/>
+    <w:lsdException w:name="toc 5" w:uiPriority="39" w:semiHidden="1" w:unhideWhenUsed="1"/>
+    <w:lsdException w:name="toc 6" w:uiPriority="39" w:semiHidden="1" w:unhideWhenUsed="1"/>
+    <w:lsdException w:name="toc 7" w:uiPriority="39" w:semiHidden="1" w:unhideWhenUsed="1"/>
+    <w:lsdException w:name="toc 8" w:uiPriority="39" w:semiHidden="1" w:unhideWhenUsed="1"/>
+    <w:lsdException w:name="toc 9" w:uiPriority="39" w:semiHidden="1" w:unhideWhenUsed="1"/>
     <w:lsdException w:name="Normal Indent" w:semiHidden="1" w:unhideWhenUsed="1"/>
     <w:lsdException w:name="footnote text" w:semiHidden="1" w:unhideWhenUsed="1"/>
     <w:lsdException w:name="annotation text" w:semiHidden="1" w:unhideWhenUsed="1"/>
     <w:lsdException w:name="header" w:semiHidden="1" w:unhideWhenUsed="1"/>
     <w:lsdException w:name="footer" w:semiHidden="1" w:unhideWhenUsed="1"/>
     <w:lsdException w:name="index heading" w:semiHidden="1" w:unhideWhenUsed="1"/>
-    <w:lsdException w:name="caption" w:semiHidden="1" w:uiPriority="35" w:unhideWhenUsed="1" w:qFormat="1"/>
+    <w:lsdException w:name="caption" w:uiPriority="35" w:semiHidden="1" w:unhideWhenUsed="1" w:qFormat="1"/>
     <w:lsdException w:name="table of figures" w:semiHidden="1" w:unhideWhenUsed="1"/>
     <w:lsdException w:name="envelope address" w:semiHidden="1" w:unhideWhenUsed="1"/>
     <w:lsdException w:name="envelope return" w:semiHidden="1" w:unhideWhenUsed="1"/>
@@ -1884,7 +2107,7 @@
     <w:lsdException w:name="Title" w:uiPriority="10" w:qFormat="1"/>
     <w:lsdException w:name="Closing" w:semiHidden="1" w:unhideWhenUsed="1"/>
     <w:lsdException w:name="Signature" w:semiHidden="1" w:unhideWhenUsed="1"/>
-    <w:lsdException w:name="Default Paragraph Font" w:semiHidden="1" w:uiPriority="1" w:unhideWhenUsed="1"/>
+    <w:lsdException w:name="Default Paragraph Font" w:uiPriority="1" w:semiHidden="1" w:unhideWhenUsed="1"/>
     <w:lsdException w:name="Body Text" w:semiHidden="1" w:unhideWhenUsed="1"/>
     <w:lsdException w:name="Body Text Indent" w:semiHidden="1" w:unhideWhenUsed="1"/>
     <w:lsdException w:name="List Continue" w:semiHidden="1" w:unhideWhenUsed="1"/>
@@ -2084,8 +2307,8 @@
     <w:lsdException w:name="Subtle Reference" w:uiPriority="31" w:qFormat="1"/>
     <w:lsdException w:name="Intense Reference" w:uiPriority="32" w:qFormat="1"/>
     <w:lsdException w:name="Book Title" w:uiPriority="33" w:qFormat="1"/>
-    <w:lsdException w:name="Bibliography" w:semiHidden="1" w:uiPriority="37" w:unhideWhenUsed="1"/>
-    <w:lsdException w:name="TOC Heading" w:semiHidden="1" w:uiPriority="39" w:unhideWhenUsed="1" w:qFormat="1"/>
+    <w:lsdException w:name="Bibliography" w:uiPriority="37" w:semiHidden="1" w:unhideWhenUsed="1"/>
+    <w:lsdException w:name="TOC Heading" w:uiPriority="39" w:semiHidden="1" w:unhideWhenUsed="1" w:qFormat="1"/>
     <w:lsdException w:name="Plain Table 1" w:uiPriority="41"/>
     <w:lsdException w:name="Plain Table 2" w:uiPriority="42"/>
     <w:lsdException w:name="Plain Table 3" w:uiPriority="43"/>
@@ -2196,18 +2419,237 @@
     <w:lsdException w:name="Unresolved Mention" w:semiHidden="1" w:unhideWhenUsed="1"/>
     <w:lsdException w:name="Smart Link" w:semiHidden="1" w:unhideWhenUsed="1"/>
   </w:latentStyles>
-  <w:style w:type="paragraph" w:default="1" w:styleId="Standard">
+  <w:style w:type="paragraph" w:styleId="Normal" w:default="1">
     <w:name w:val="Normal"/>
     <w:qFormat/>
+    <w:pPr>
+      <w:widowControl/>
+      <w:bidi w:val="0"/>
+      <w:spacing w:lineRule="auto" w:line="259" w:before="0" w:after="160"/>
+      <w:jc w:val="left"/>
+    </w:pPr>
+    <w:rPr>
+      <w:rFonts w:ascii="Calibri" w:hAnsi="Calibri" w:eastAsia="Calibri" w:cs="Arial" w:asciiTheme="minorHAnsi" w:cstheme="minorBidi" w:eastAsiaTheme="minorHAnsi" w:hAnsiTheme="minorHAnsi"/>
+      <w:color w:val="auto"/>
+      <w:kern w:val="2"/>
+      <w:sz w:val="22"/>
+      <w:szCs w:val="22"/>
+      <w:lang w:val="de-DE" w:eastAsia="en-US" w:bidi="ar-SA"/>
+      <w14:ligatures w14:val="standardContextual"/>
+    </w:rPr>
+  </w:style>
+  <w:style w:type="character" w:styleId="DefaultParagraphFont" w:default="1">
+    <w:name w:val="Default Paragraph Font"/>
+    <w:uiPriority w:val="1"/>
+    <w:semiHidden/>
+    <w:unhideWhenUsed/>
+    <w:qFormat/>
+    <w:rPr/>
+  </w:style>
+  <w:style w:type="character" w:styleId="KopfzeileZchn" w:customStyle="1">
+    <w:name w:val="Kopfzeile Zchn"/>
+    <w:basedOn w:val="DefaultParagraphFont"/>
+    <w:link w:val="Header"/>
+    <w:uiPriority w:val="99"/>
+    <w:qFormat/>
+    <w:rsid w:val="001a08d7"/>
     <w:rPr>
       <w:lang w:val="de-DE"/>
     </w:rPr>
   </w:style>
-  <w:style w:type="character" w:default="1" w:styleId="Absatz-Standardschriftart">
-    <w:name w:val="Default Paragraph Font"/>
-    <w:uiPriority w:val="1"/>
+  <w:style w:type="character" w:styleId="FuzeileZchn" w:customStyle="1">
+    <w:name w:val="Fußzeile Zchn"/>
+    <w:basedOn w:val="DefaultParagraphFont"/>
+    <w:link w:val="Footer"/>
+    <w:uiPriority w:val="99"/>
+    <w:qFormat/>
+    <w:rsid w:val="001a08d7"/>
+    <w:rPr>
+      <w:lang w:val="de-DE"/>
+    </w:rPr>
+  </w:style>
+  <w:style w:type="character" w:styleId="HTMLVorformatiertZchn" w:customStyle="1">
+    <w:name w:val="HTML Vorformatiert Zchn"/>
+    <w:basedOn w:val="DefaultParagraphFont"/>
+    <w:link w:val="HTMLPreformatted"/>
+    <w:uiPriority w:val="99"/>
+    <w:semiHidden/>
+    <w:qFormat/>
+    <w:rsid w:val="003d4939"/>
+    <w:rPr>
+      <w:rFonts w:ascii="Courier New" w:hAnsi="Courier New" w:eastAsia="Times New Roman" w:cs="Courier New"/>
+      <w:kern w:val="0"/>
+      <w:sz w:val="20"/>
+      <w:szCs w:val="20"/>
+      <w:lang w:val="de-AT" w:eastAsia="de-AT"/>
+      <w14:ligatures w14:val="none"/>
+    </w:rPr>
+  </w:style>
+  <w:style w:type="character" w:styleId="Bullets">
+    <w:name w:val="Bullets"/>
+    <w:qFormat/>
+    <w:rPr>
+      <w:rFonts w:ascii="OpenSymbol" w:hAnsi="OpenSymbol" w:eastAsia="OpenSymbol" w:cs="OpenSymbol"/>
+    </w:rPr>
+  </w:style>
+  <w:style w:type="paragraph" w:styleId="Heading">
+    <w:name w:val="Heading"/>
+    <w:basedOn w:val="Normal"/>
+    <w:next w:val="BodyText"/>
+    <w:qFormat/>
+    <w:pPr>
+      <w:keepNext w:val="true"/>
+      <w:spacing w:before="240" w:after="120"/>
+    </w:pPr>
+    <w:rPr>
+      <w:rFonts w:ascii="Liberation Sans" w:hAnsi="Liberation Sans" w:eastAsia="PingFang SC" w:cs="Arial Unicode MS"/>
+      <w:sz w:val="28"/>
+      <w:szCs w:val="28"/>
+    </w:rPr>
+  </w:style>
+  <w:style w:type="paragraph" w:styleId="BodyText">
+    <w:name w:val="Body Text"/>
+    <w:basedOn w:val="Normal"/>
+    <w:pPr>
+      <w:spacing w:lineRule="auto" w:line="276" w:before="0" w:after="140"/>
+    </w:pPr>
+    <w:rPr/>
+  </w:style>
+  <w:style w:type="paragraph" w:styleId="List">
+    <w:name w:val="List"/>
+    <w:basedOn w:val="BodyText"/>
+    <w:pPr/>
+    <w:rPr>
+      <w:rFonts w:cs="Arial Unicode MS"/>
+    </w:rPr>
+  </w:style>
+  <w:style w:type="paragraph" w:styleId="Caption">
+    <w:name w:val="Caption"/>
+    <w:basedOn w:val="Normal"/>
+    <w:qFormat/>
+    <w:pPr>
+      <w:suppressLineNumbers/>
+      <w:spacing w:before="120" w:after="120"/>
+    </w:pPr>
+    <w:rPr>
+      <w:rFonts w:cs="Arial Unicode MS"/>
+      <w:i/>
+      <w:iCs/>
+      <w:sz w:val="24"/>
+      <w:szCs w:val="24"/>
+    </w:rPr>
+  </w:style>
+  <w:style w:type="paragraph" w:styleId="Index">
+    <w:name w:val="Index"/>
+    <w:basedOn w:val="Normal"/>
+    <w:qFormat/>
+    <w:pPr>
+      <w:suppressLineNumbers/>
+    </w:pPr>
+    <w:rPr>
+      <w:rFonts w:cs="Arial Unicode MS"/>
+    </w:rPr>
+  </w:style>
+  <w:style w:type="paragraph" w:styleId="HeaderandFooter">
+    <w:name w:val="Header and Footer"/>
+    <w:basedOn w:val="Normal"/>
+    <w:qFormat/>
+    <w:pPr/>
+    <w:rPr/>
+  </w:style>
+  <w:style w:type="paragraph" w:styleId="Header">
+    <w:name w:val="Header"/>
+    <w:basedOn w:val="Normal"/>
+    <w:link w:val="KopfzeileZchn"/>
+    <w:uiPriority w:val="99"/>
+    <w:unhideWhenUsed/>
+    <w:rsid w:val="001a08d7"/>
+    <w:pPr>
+      <w:tabs>
+        <w:tab w:val="clear" w:pos="720"/>
+        <w:tab w:val="center" w:pos="4513" w:leader="none"/>
+        <w:tab w:val="right" w:pos="9026" w:leader="none"/>
+      </w:tabs>
+      <w:spacing w:lineRule="auto" w:line="240" w:before="0" w:after="0"/>
+    </w:pPr>
+    <w:rPr/>
+  </w:style>
+  <w:style w:type="paragraph" w:styleId="Footer">
+    <w:name w:val="Footer"/>
+    <w:basedOn w:val="Normal"/>
+    <w:link w:val="FuzeileZchn"/>
+    <w:uiPriority w:val="99"/>
+    <w:unhideWhenUsed/>
+    <w:rsid w:val="001a08d7"/>
+    <w:pPr>
+      <w:tabs>
+        <w:tab w:val="clear" w:pos="720"/>
+        <w:tab w:val="center" w:pos="4513" w:leader="none"/>
+        <w:tab w:val="right" w:pos="9026" w:leader="none"/>
+      </w:tabs>
+      <w:spacing w:lineRule="auto" w:line="240" w:before="0" w:after="0"/>
+    </w:pPr>
+    <w:rPr/>
+  </w:style>
+  <w:style w:type="paragraph" w:styleId="ListParagraph">
+    <w:name w:val="List Paragraph"/>
+    <w:basedOn w:val="Normal"/>
+    <w:uiPriority w:val="34"/>
+    <w:qFormat/>
+    <w:rsid w:val="000724f5"/>
+    <w:pPr>
+      <w:spacing w:before="0" w:after="160"/>
+      <w:ind w:left="720"/>
+      <w:contextualSpacing/>
+    </w:pPr>
+    <w:rPr/>
+  </w:style>
+  <w:style w:type="paragraph" w:styleId="HTMLPreformatted">
+    <w:name w:val="HTML Preformatted"/>
+    <w:basedOn w:val="Normal"/>
+    <w:link w:val="HTMLVorformatiertZchn"/>
+    <w:uiPriority w:val="99"/>
     <w:semiHidden/>
     <w:unhideWhenUsed/>
+    <w:qFormat/>
+    <w:rsid w:val="003d4939"/>
+    <w:pPr>
+      <w:tabs>
+        <w:tab w:val="clear" w:pos="720"/>
+        <w:tab w:val="left" w:pos="916" w:leader="none"/>
+        <w:tab w:val="left" w:pos="1832" w:leader="none"/>
+        <w:tab w:val="left" w:pos="2748" w:leader="none"/>
+        <w:tab w:val="left" w:pos="3664" w:leader="none"/>
+        <w:tab w:val="left" w:pos="4580" w:leader="none"/>
+        <w:tab w:val="left" w:pos="5496" w:leader="none"/>
+        <w:tab w:val="left" w:pos="6412" w:leader="none"/>
+        <w:tab w:val="left" w:pos="7328" w:leader="none"/>
+        <w:tab w:val="left" w:pos="8244" w:leader="none"/>
+        <w:tab w:val="left" w:pos="9160" w:leader="none"/>
+        <w:tab w:val="left" w:pos="10076" w:leader="none"/>
+        <w:tab w:val="left" w:pos="10992" w:leader="none"/>
+        <w:tab w:val="left" w:pos="11908" w:leader="none"/>
+        <w:tab w:val="left" w:pos="12824" w:leader="none"/>
+        <w:tab w:val="left" w:pos="13740" w:leader="none"/>
+        <w:tab w:val="left" w:pos="14656" w:leader="none"/>
+      </w:tabs>
+      <w:spacing w:lineRule="auto" w:line="240" w:before="0" w:after="0"/>
+    </w:pPr>
+    <w:rPr>
+      <w:rFonts w:ascii="Courier New" w:hAnsi="Courier New" w:eastAsia="Times New Roman" w:cs="Courier New"/>
+      <w:kern w:val="0"/>
+      <w:sz w:val="20"/>
+      <w:szCs w:val="20"/>
+      <w:lang w:val="de-AT" w:eastAsia="de-AT"/>
+      <w14:ligatures w14:val="none"/>
+    </w:rPr>
+  </w:style>
+  <w:style w:type="numbering" w:styleId="NoList" w:default="1">
+    <w:name w:val="No List"/>
+    <w:uiPriority w:val="99"/>
+    <w:semiHidden/>
+    <w:unhideWhenUsed/>
+    <w:qFormat/>
   </w:style>
   <w:style w:type="table" w:default="1" w:styleId="NormaleTabelle">
     <w:name w:val="Normal Table"/>
@@ -2215,7 +2657,6 @@
     <w:semiHidden/>
     <w:unhideWhenUsed/>
     <w:tblPr>
-      <w:tblInd w:w="0" w:type="dxa"/>
       <w:tblCellMar>
         <w:top w:w="0" w:type="dxa"/>
         <w:left w:w="108" w:type="dxa"/>
@@ -2224,320 +2665,101 @@
       </w:tblCellMar>
     </w:tblPr>
   </w:style>
-  <w:style w:type="numbering" w:default="1" w:styleId="KeineListe">
-    <w:name w:val="No List"/>
-    <w:uiPriority w:val="99"/>
-    <w:semiHidden/>
-    <w:unhideWhenUsed/>
-  </w:style>
-  <w:style w:type="paragraph" w:styleId="Kopfzeile">
-    <w:name w:val="header"/>
-    <w:basedOn w:val="Standard"/>
-    <w:link w:val="KopfzeileZchn"/>
-    <w:uiPriority w:val="99"/>
-    <w:unhideWhenUsed/>
-    <w:rsid w:val="001A08D7"/>
-    <w:pPr>
-      <w:tabs>
-        <w:tab w:val="center" w:pos="4513"/>
-        <w:tab w:val="right" w:pos="9026"/>
-      </w:tabs>
-      <w:spacing w:after="0" w:line="240" w:lineRule="auto"/>
-    </w:pPr>
-  </w:style>
-  <w:style w:type="character" w:customStyle="1" w:styleId="KopfzeileZchn">
-    <w:name w:val="Kopfzeile Zchn"/>
-    <w:basedOn w:val="Absatz-Standardschriftart"/>
-    <w:link w:val="Kopfzeile"/>
-    <w:uiPriority w:val="99"/>
-    <w:rsid w:val="001A08D7"/>
-    <w:rPr>
-      <w:lang w:val="de-DE"/>
-    </w:rPr>
-  </w:style>
-  <w:style w:type="paragraph" w:styleId="Fuzeile">
-    <w:name w:val="footer"/>
-    <w:basedOn w:val="Standard"/>
-    <w:link w:val="FuzeileZchn"/>
-    <w:uiPriority w:val="99"/>
-    <w:unhideWhenUsed/>
-    <w:rsid w:val="001A08D7"/>
-    <w:pPr>
-      <w:tabs>
-        <w:tab w:val="center" w:pos="4513"/>
-        <w:tab w:val="right" w:pos="9026"/>
-      </w:tabs>
-      <w:spacing w:after="0" w:line="240" w:lineRule="auto"/>
-    </w:pPr>
-  </w:style>
-  <w:style w:type="character" w:customStyle="1" w:styleId="FuzeileZchn">
-    <w:name w:val="Fußzeile Zchn"/>
-    <w:basedOn w:val="Absatz-Standardschriftart"/>
-    <w:link w:val="Fuzeile"/>
-    <w:uiPriority w:val="99"/>
-    <w:rsid w:val="001A08D7"/>
-    <w:rPr>
-      <w:lang w:val="de-DE"/>
-    </w:rPr>
-  </w:style>
-  <w:style w:type="paragraph" w:styleId="Listenabsatz">
-    <w:name w:val="List Paragraph"/>
-    <w:basedOn w:val="Standard"/>
-    <w:uiPriority w:val="34"/>
-    <w:qFormat/>
-    <w:rsid w:val="000724F5"/>
-    <w:pPr>
-      <w:ind w:left="720"/>
-      <w:contextualSpacing/>
-    </w:pPr>
-  </w:style>
-  <w:style w:type="paragraph" w:styleId="HTMLVorformatiert">
-    <w:name w:val="HTML Preformatted"/>
-    <w:basedOn w:val="Standard"/>
-    <w:link w:val="HTMLVorformatiertZchn"/>
-    <w:uiPriority w:val="99"/>
-    <w:semiHidden/>
-    <w:unhideWhenUsed/>
-    <w:rsid w:val="003D4939"/>
-    <w:pPr>
-      <w:tabs>
-        <w:tab w:val="left" w:pos="916"/>
-        <w:tab w:val="left" w:pos="1832"/>
-        <w:tab w:val="left" w:pos="2748"/>
-        <w:tab w:val="left" w:pos="3664"/>
-        <w:tab w:val="left" w:pos="4580"/>
-        <w:tab w:val="left" w:pos="5496"/>
-        <w:tab w:val="left" w:pos="6412"/>
-        <w:tab w:val="left" w:pos="7328"/>
-        <w:tab w:val="left" w:pos="8244"/>
-        <w:tab w:val="left" w:pos="9160"/>
-        <w:tab w:val="left" w:pos="10076"/>
-        <w:tab w:val="left" w:pos="10992"/>
-        <w:tab w:val="left" w:pos="11908"/>
-        <w:tab w:val="left" w:pos="12824"/>
-        <w:tab w:val="left" w:pos="13740"/>
-        <w:tab w:val="left" w:pos="14656"/>
-      </w:tabs>
-      <w:spacing w:after="0" w:line="240" w:lineRule="auto"/>
-    </w:pPr>
-    <w:rPr>
-      <w:rFonts w:ascii="Courier New" w:eastAsia="Times New Roman" w:hAnsi="Courier New" w:cs="Courier New"/>
-      <w:kern w:val="0"/>
-      <w:sz w:val="20"/>
-      <w:szCs w:val="20"/>
-      <w:lang w:val="de-AT" w:eastAsia="de-AT"/>
-      <w14:ligatures w14:val="none"/>
-    </w:rPr>
-  </w:style>
-  <w:style w:type="character" w:customStyle="1" w:styleId="HTMLVorformatiertZchn">
-    <w:name w:val="HTML Vorformatiert Zchn"/>
-    <w:basedOn w:val="Absatz-Standardschriftart"/>
-    <w:link w:val="HTMLVorformatiert"/>
-    <w:uiPriority w:val="99"/>
-    <w:semiHidden/>
-    <w:rsid w:val="003D4939"/>
-    <w:rPr>
-      <w:rFonts w:ascii="Courier New" w:eastAsia="Times New Roman" w:hAnsi="Courier New" w:cs="Courier New"/>
-      <w:kern w:val="0"/>
-      <w:sz w:val="20"/>
-      <w:szCs w:val="20"/>
-      <w:lang w:val="de-AT" w:eastAsia="de-AT"/>
-      <w14:ligatures w14:val="none"/>
-    </w:rPr>
-  </w:style>
 </w:styles>
 </file>
 
 <file path=word/theme/theme1.xml><?xml version="1.0" encoding="utf-8"?>
-<a:theme xmlns:a="http://schemas.openxmlformats.org/drawingml/2006/main" name="Office">
+<a:theme xmlns:a="http://schemas.openxmlformats.org/drawingml/2006/main" xmlns:r="http://schemas.openxmlformats.org/officeDocument/2006/relationships" name="Office">
   <a:themeElements>
     <a:clrScheme name="Office">
       <a:dk1>
-        <a:sysClr val="windowText" lastClr="000000"/>
+        <a:srgbClr val="000000"/>
       </a:dk1>
       <a:lt1>
-        <a:sysClr val="window" lastClr="FFFFFF"/>
+        <a:srgbClr val="ffffff"/>
       </a:lt1>
       <a:dk2>
-        <a:srgbClr val="44546A"/>
+        <a:srgbClr val="44546a"/>
       </a:dk2>
       <a:lt2>
-        <a:srgbClr val="E7E6E6"/>
+        <a:srgbClr val="e7e6e6"/>
       </a:lt2>
       <a:accent1>
-        <a:srgbClr val="4472C4"/>
+        <a:srgbClr val="4472c4"/>
       </a:accent1>
       <a:accent2>
-        <a:srgbClr val="ED7D31"/>
+        <a:srgbClr val="ed7d31"/>
       </a:accent2>
       <a:accent3>
-        <a:srgbClr val="A5A5A5"/>
+        <a:srgbClr val="a5a5a5"/>
       </a:accent3>
       <a:accent4>
-        <a:srgbClr val="FFC000"/>
+        <a:srgbClr val="ffc000"/>
       </a:accent4>
       <a:accent5>
-        <a:srgbClr val="5B9BD5"/>
+        <a:srgbClr val="5b9bd5"/>
       </a:accent5>
       <a:accent6>
-        <a:srgbClr val="70AD47"/>
+        <a:srgbClr val="70ad47"/>
       </a:accent6>
       <a:hlink>
-        <a:srgbClr val="0563C1"/>
+        <a:srgbClr val="0563c1"/>
       </a:hlink>
       <a:folHlink>
-        <a:srgbClr val="954F72"/>
+        <a:srgbClr val="954f72"/>
       </a:folHlink>
     </a:clrScheme>
     <a:fontScheme name="Office">
       <a:majorFont>
-        <a:latin typeface="Calibri Light" panose="020F0302020204030204"/>
+        <a:latin typeface="Calibri Light" panose="020F0302020204030204" pitchFamily="0" charset="1"/>
         <a:ea typeface=""/>
         <a:cs typeface=""/>
-        <a:font script="Jpan" typeface="游ゴシック Light"/>
-        <a:font script="Hang" typeface="맑은 고딕"/>
-        <a:font script="Hans" typeface="等线 Light"/>
-        <a:font script="Hant" typeface="新細明體"/>
-        <a:font script="Arab" typeface="Times New Roman"/>
-        <a:font script="Hebr" typeface="Times New Roman"/>
-        <a:font script="Thai" typeface="Angsana New"/>
-        <a:font script="Ethi" typeface="Nyala"/>
-        <a:font script="Beng" typeface="Vrinda"/>
-        <a:font script="Gujr" typeface="Shruti"/>
-        <a:font script="Khmr" typeface="MoolBoran"/>
-        <a:font script="Knda" typeface="Tunga"/>
-        <a:font script="Guru" typeface="Raavi"/>
-        <a:font script="Cans" typeface="Euphemia"/>
-        <a:font script="Cher" typeface="Plantagenet Cherokee"/>
-        <a:font script="Yiii" typeface="Microsoft Yi Baiti"/>
-        <a:font script="Tibt" typeface="Microsoft Himalaya"/>
-        <a:font script="Thaa" typeface="MV Boli"/>
-        <a:font script="Deva" typeface="Mangal"/>
-        <a:font script="Telu" typeface="Gautami"/>
-        <a:font script="Taml" typeface="Latha"/>
-        <a:font script="Syrc" typeface="Estrangelo Edessa"/>
-        <a:font script="Orya" typeface="Kalinga"/>
-        <a:font script="Mlym" typeface="Kartika"/>
-        <a:font script="Laoo" typeface="DokChampa"/>
-        <a:font script="Sinh" typeface="Iskoola Pota"/>
-        <a:font script="Mong" typeface="Mongolian Baiti"/>
-        <a:font script="Viet" typeface="Times New Roman"/>
-        <a:font script="Uigh" typeface="Microsoft Uighur"/>
-        <a:font script="Geor" typeface="Sylfaen"/>
-        <a:font script="Armn" typeface="Arial"/>
-        <a:font script="Bugi" typeface="Leelawadee UI"/>
-        <a:font script="Bopo" typeface="Microsoft JhengHei"/>
-        <a:font script="Java" typeface="Javanese Text"/>
-        <a:font script="Lisu" typeface="Segoe UI"/>
-        <a:font script="Mymr" typeface="Myanmar Text"/>
-        <a:font script="Nkoo" typeface="Ebrima"/>
-        <a:font script="Olck" typeface="Nirmala UI"/>
-        <a:font script="Osma" typeface="Ebrima"/>
-        <a:font script="Phag" typeface="Phagspa"/>
-        <a:font script="Syrn" typeface="Estrangelo Edessa"/>
-        <a:font script="Syrj" typeface="Estrangelo Edessa"/>
-        <a:font script="Syre" typeface="Estrangelo Edessa"/>
-        <a:font script="Sora" typeface="Nirmala UI"/>
-        <a:font script="Tale" typeface="Microsoft Tai Le"/>
-        <a:font script="Talu" typeface="Microsoft New Tai Lue"/>
-        <a:font script="Tfng" typeface="Ebrima"/>
       </a:majorFont>
       <a:minorFont>
-        <a:latin typeface="Calibri" panose="020F0502020204030204"/>
+        <a:latin typeface="Calibri" panose="020F0502020204030204" pitchFamily="0" charset="1"/>
         <a:ea typeface=""/>
         <a:cs typeface=""/>
-        <a:font script="Jpan" typeface="游明朝"/>
-        <a:font script="Hang" typeface="맑은 고딕"/>
-        <a:font script="Hans" typeface="等线"/>
-        <a:font script="Hant" typeface="新細明體"/>
-        <a:font script="Arab" typeface="Arial"/>
-        <a:font script="Hebr" typeface="Arial"/>
-        <a:font script="Thai" typeface="Cordia New"/>
-        <a:font script="Ethi" typeface="Nyala"/>
-        <a:font script="Beng" typeface="Vrinda"/>
-        <a:font script="Gujr" typeface="Shruti"/>
-        <a:font script="Khmr" typeface="DaunPenh"/>
-        <a:font script="Knda" typeface="Tunga"/>
-        <a:font script="Guru" typeface="Raavi"/>
-        <a:font script="Cans" typeface="Euphemia"/>
-        <a:font script="Cher" typeface="Plantagenet Cherokee"/>
-        <a:font script="Yiii" typeface="Microsoft Yi Baiti"/>
-        <a:font script="Tibt" typeface="Microsoft Himalaya"/>
-        <a:font script="Thaa" typeface="MV Boli"/>
-        <a:font script="Deva" typeface="Mangal"/>
-        <a:font script="Telu" typeface="Gautami"/>
-        <a:font script="Taml" typeface="Latha"/>
-        <a:font script="Syrc" typeface="Estrangelo Edessa"/>
-        <a:font script="Orya" typeface="Kalinga"/>
-        <a:font script="Mlym" typeface="Kartika"/>
-        <a:font script="Laoo" typeface="DokChampa"/>
-        <a:font script="Sinh" typeface="Iskoola Pota"/>
-        <a:font script="Mong" typeface="Mongolian Baiti"/>
-        <a:font script="Viet" typeface="Arial"/>
-        <a:font script="Uigh" typeface="Microsoft Uighur"/>
-        <a:font script="Geor" typeface="Sylfaen"/>
-        <a:font script="Armn" typeface="Arial"/>
-        <a:font script="Bugi" typeface="Leelawadee UI"/>
-        <a:font script="Bopo" typeface="Microsoft JhengHei"/>
-        <a:font script="Java" typeface="Javanese Text"/>
-        <a:font script="Lisu" typeface="Segoe UI"/>
-        <a:font script="Mymr" typeface="Myanmar Text"/>
-        <a:font script="Nkoo" typeface="Ebrima"/>
-        <a:font script="Olck" typeface="Nirmala UI"/>
-        <a:font script="Osma" typeface="Ebrima"/>
-        <a:font script="Phag" typeface="Phagspa"/>
-        <a:font script="Syrn" typeface="Estrangelo Edessa"/>
-        <a:font script="Syrj" typeface="Estrangelo Edessa"/>
-        <a:font script="Syre" typeface="Estrangelo Edessa"/>
-        <a:font script="Sora" typeface="Nirmala UI"/>
-        <a:font script="Tale" typeface="Microsoft Tai Le"/>
-        <a:font script="Talu" typeface="Microsoft New Tai Lue"/>
-        <a:font script="Tfng" typeface="Ebrima"/>
       </a:minorFont>
     </a:fontScheme>
-    <a:fmtScheme name="Office">
+    <a:fmtScheme>
       <a:fillStyleLst>
         <a:solidFill>
           <a:schemeClr val="phClr"/>
         </a:solidFill>
-        <a:gradFill rotWithShape="1">
+        <a:gradFill>
           <a:gsLst>
             <a:gs pos="0">
               <a:schemeClr val="phClr">
                 <a:lumMod val="110000"/>
-                <a:satMod val="105000"/>
                 <a:tint val="67000"/>
               </a:schemeClr>
             </a:gs>
             <a:gs pos="50000">
               <a:schemeClr val="phClr">
                 <a:lumMod val="105000"/>
-                <a:satMod val="103000"/>
                 <a:tint val="73000"/>
               </a:schemeClr>
             </a:gs>
             <a:gs pos="100000">
               <a:schemeClr val="phClr">
                 <a:lumMod val="105000"/>
-                <a:satMod val="109000"/>
                 <a:tint val="81000"/>
               </a:schemeClr>
             </a:gs>
           </a:gsLst>
           <a:lin ang="5400000" scaled="0"/>
+          <a:tileRect l="0" t="0" r="0" b="0"/>
         </a:gradFill>
-        <a:gradFill rotWithShape="1">
+        <a:gradFill>
           <a:gsLst>
             <a:gs pos="0">
               <a:schemeClr val="phClr">
-                <a:satMod val="103000"/>
                 <a:lumMod val="102000"/>
                 <a:tint val="94000"/>
               </a:schemeClr>
             </a:gs>
             <a:gs pos="50000">
               <a:schemeClr val="phClr">
-                <a:satMod val="110000"/>
                 <a:lumMod val="100000"/>
                 <a:shade val="100000"/>
               </a:schemeClr>
@@ -2545,33 +2767,24 @@
             <a:gs pos="100000">
               <a:schemeClr val="phClr">
                 <a:lumMod val="99000"/>
-                <a:satMod val="120000"/>
                 <a:shade val="78000"/>
               </a:schemeClr>
             </a:gs>
           </a:gsLst>
           <a:lin ang="5400000" scaled="0"/>
+          <a:tileRect l="0" t="0" r="0" b="0"/>
         </a:gradFill>
       </a:fillStyleLst>
       <a:lnStyleLst>
         <a:ln w="6350" cap="flat" cmpd="sng" algn="ctr">
-          <a:solidFill>
-            <a:schemeClr val="phClr"/>
-          </a:solidFill>
           <a:prstDash val="solid"/>
           <a:miter lim="800000"/>
         </a:ln>
         <a:ln w="12700" cap="flat" cmpd="sng" algn="ctr">
-          <a:solidFill>
-            <a:schemeClr val="phClr"/>
-          </a:solidFill>
           <a:prstDash val="solid"/>
           <a:miter lim="800000"/>
         </a:ln>
         <a:ln w="19050" cap="flat" cmpd="sng" algn="ctr">
-          <a:solidFill>
-            <a:schemeClr val="phClr"/>
-          </a:solidFill>
           <a:prstDash val="solid"/>
           <a:miter lim="800000"/>
         </a:ln>
@@ -2584,13 +2797,7 @@
           <a:effectLst/>
         </a:effectStyle>
         <a:effectStyle>
-          <a:effectLst>
-            <a:outerShdw blurRad="57150" dist="19050" dir="5400000" algn="ctr" rotWithShape="0">
-              <a:srgbClr val="000000">
-                <a:alpha val="63000"/>
-              </a:srgbClr>
-            </a:outerShdw>
-          </a:effectLst>
+          <a:effectLst/>
         </a:effectStyle>
       </a:effectStyleLst>
       <a:bgFillStyleLst>
@@ -2600,15 +2807,13 @@
         <a:solidFill>
           <a:schemeClr val="phClr">
             <a:tint val="95000"/>
-            <a:satMod val="170000"/>
           </a:schemeClr>
         </a:solidFill>
-        <a:gradFill rotWithShape="1">
+        <a:gradFill>
           <a:gsLst>
             <a:gs pos="0">
               <a:schemeClr val="phClr">
                 <a:tint val="93000"/>
-                <a:satMod val="150000"/>
                 <a:shade val="98000"/>
                 <a:lumMod val="102000"/>
               </a:schemeClr>
@@ -2616,7 +2821,6 @@
             <a:gs pos="50000">
               <a:schemeClr val="phClr">
                 <a:tint val="98000"/>
-                <a:satMod val="130000"/>
                 <a:shade val="90000"/>
                 <a:lumMod val="103000"/>
               </a:schemeClr>
@@ -2624,21 +2828,14 @@
             <a:gs pos="100000">
               <a:schemeClr val="phClr">
                 <a:shade val="63000"/>
-                <a:satMod val="120000"/>
               </a:schemeClr>
             </a:gs>
           </a:gsLst>
           <a:lin ang="5400000" scaled="0"/>
+          <a:tileRect l="0" t="0" r="0" b="0"/>
         </a:gradFill>
       </a:bgFillStyleLst>
     </a:fmtScheme>
   </a:themeElements>
-  <a:objectDefaults/>
-  <a:extraClrSchemeLst/>
-  <a:extLst>
-    <a:ext uri="{05A4C25C-085E-4340-85A3-A5531E510DB2}">
-      <thm15:themeFamily xmlns:thm15="http://schemas.microsoft.com/office/thememl/2012/main" name="Office Theme" id="{62F939B6-93AF-4DB8-9C6B-D6C7DFDC589F}" vid="{4A3C46E8-61CC-4603-A589-7422A47A8E4A}"/>
-    </a:ext>
-  </a:extLst>
 </a:theme>
 </file>